--- a/FreeRTOSv202212.01-LTS/FreeRTOS/Docs/FreeRTOS MOS DEV API.docx
+++ b/FreeRTOSv202212.01-LTS/FreeRTOS/Docs/FreeRTOS MOS DEV API.docx
@@ -173,13 +173,7 @@
     </w:p>
     <w:p>
       <w:r>
-        <w:t xml:space="preserve">Targeting Agon as a Micro-controller, FreeRTOS port for the Zilog eZ80-based Agon Light (and </w:t>
-      </w:r>
-      <w:r>
-        <w:t>c</w:t>
-      </w:r>
-      <w:r>
-        <w:t>ompatibles) running MOS. The concept is very much FreeRTOS over MOS, reflected in the project name. FreeRTOS provides concurrency and time, and MOS provides the system services.</w:t>
+        <w:t>Targeting Agon as a Micro-controller, FreeRTOS port for the Zilog eZ80-based Agon Light (and compatibles) running MOS. The concept is very much FreeRTOS over MOS, reflected in the project name. FreeRTOS provides concurrency and time, and MOS provides the system services.</w:t>
       </w:r>
     </w:p>
     <w:p>
@@ -243,13 +237,7 @@
         <w:fldChar w:fldCharType="end"/>
       </w:r>
       <w:r>
-        <w:t>.</w:t>
-      </w:r>
-      <w:r>
-        <w:t xml:space="preserve"> </w:t>
-      </w:r>
-      <w:r>
-        <w:t xml:space="preserve">And to </w:t>
+        <w:t xml:space="preserve">. And to </w:t>
       </w:r>
       <w:r>
         <w:fldChar w:fldCharType="begin"/>
@@ -644,10 +632,7 @@
         <w:t>s</w:t>
       </w:r>
       <w:r>
-        <w:t xml:space="preserve"> </w:t>
-      </w:r>
-      <w:r>
-        <w:t xml:space="preserve">all the FreeRTOS functions; </w:t>
+        <w:t xml:space="preserve"> all the FreeRTOS functions; </w:t>
       </w:r>
       <w:r>
         <w:t xml:space="preserve">the Zilog Standard C library functions; </w:t>
@@ -1241,19 +1226,13 @@
       </w:r>
       <w:proofErr w:type="spellEnd"/>
       <w:r>
-        <w:t xml:space="preserve"> header file, </w:t>
-      </w:r>
-      <w:r>
-        <w:t xml:space="preserve">to bring in exactly the </w:t>
+        <w:t xml:space="preserve"> header file, to bring in exactly the </w:t>
       </w:r>
       <w:r>
         <w:t xml:space="preserve">FreeRTOS </w:t>
       </w:r>
       <w:r>
-        <w:t>functions it requires and no more</w:t>
-      </w:r>
-      <w:r>
-        <w:t xml:space="preserve">. </w:t>
+        <w:t xml:space="preserve">functions it requires and no more. </w:t>
       </w:r>
       <w:r>
         <w:t>See for example the Demos under …/</w:t>
@@ -1303,16 +1282,7 @@
     </w:p>
     <w:p>
       <w:r>
-        <w:t>Th</w:t>
-      </w:r>
-      <w:r>
-        <w:t>e Beta</w:t>
-      </w:r>
-      <w:r>
-        <w:t xml:space="preserve"> capability adds support for most of the MOS API defined in</w:t>
-      </w:r>
-      <w:r>
-        <w:t xml:space="preserve"> </w:t>
+        <w:t xml:space="preserve">The Beta capability adds support for most of the MOS API defined in </w:t>
       </w:r>
       <w:r>
         <w:fldChar w:fldCharType="begin"/>
@@ -1339,19 +1309,7 @@
         <w:t>plus</w:t>
       </w:r>
       <w:r>
-        <w:t xml:space="preserve"> </w:t>
-      </w:r>
-      <w:r>
-        <w:t>an addit</w:t>
-      </w:r>
-      <w:r>
-        <w:t>i</w:t>
-      </w:r>
-      <w:r>
-        <w:t>onal DEV API.</w:t>
-      </w:r>
-      <w:r>
-        <w:t xml:space="preserve"> </w:t>
+        <w:t xml:space="preserve"> an additional DEV API. </w:t>
       </w:r>
     </w:p>
     <w:p>
@@ -2003,13 +1961,7 @@
         <w:spacing w:before="120"/>
       </w:pPr>
       <w:r>
-        <w:t xml:space="preserve">The </w:t>
-      </w:r>
-      <w:r>
-        <w:t>MOS</w:t>
-      </w:r>
-      <w:r>
-        <w:t xml:space="preserve"> header files </w:t>
+        <w:t xml:space="preserve">The MOS header files </w:t>
       </w:r>
       <w:proofErr w:type="spellStart"/>
       <w:r>
@@ -2065,19 +2017,7 @@
     </w:p>
     <w:p>
       <w:r>
-        <w:t xml:space="preserve">Each application will maintain and include its own </w:t>
-      </w:r>
-      <w:r>
-        <w:t>mosConfig.inc</w:t>
-      </w:r>
-      <w:r>
-        <w:t xml:space="preserve"> header file, to bring in exactly the </w:t>
-      </w:r>
-      <w:r>
-        <w:t>MOS</w:t>
-      </w:r>
-      <w:r>
-        <w:t xml:space="preserve"> functions it requires and no more. See for example the Demos under …/</w:t>
+        <w:t>Each application will maintain and include its own mosConfig.inc header file, to bring in exactly the MOS functions it requires and no more. See for example the Demos under …/</w:t>
       </w:r>
       <w:r>
         <w:t>FreeRTOS-for-Agon</w:t>
@@ -2101,13 +2041,7 @@
         <w:t>Demo</w:t>
       </w:r>
       <w:r>
-        <w:t>/</w:t>
-      </w:r>
-      <w:r>
-        <w:t>Beta</w:t>
-      </w:r>
-      <w:r>
-        <w:t>/.</w:t>
+        <w:t>/Beta/.</w:t>
       </w:r>
       <w:r>
         <w:t xml:space="preserve"> Note this is an assembly header file as the MOS API is implemented </w:t>
@@ -2129,19 +2063,7 @@
     </w:p>
     <w:p>
       <w:r>
-        <w:t>Th</w:t>
-      </w:r>
-      <w:r>
-        <w:t xml:space="preserve">e DEV API </w:t>
-      </w:r>
-      <w:r>
-        <w:t xml:space="preserve">extends </w:t>
-      </w:r>
-      <w:r>
-        <w:t>the</w:t>
-      </w:r>
-      <w:r>
-        <w:t xml:space="preserve"> </w:t>
+        <w:t xml:space="preserve">The DEV API extends the </w:t>
       </w:r>
       <w:r>
         <w:t>Beta capability with</w:t>
@@ -2161,13 +2083,7 @@
       </w:r>
       <w:proofErr w:type="spellEnd"/>
       <w:r>
-        <w:t xml:space="preserve"> and I2C capability of MOS, and provides APIs for GPIO and SPI that are </w:t>
-      </w:r>
-      <w:r>
-        <w:t>a</w:t>
-      </w:r>
-      <w:r>
-        <w:t>bsent in the MOS API.</w:t>
+        <w:t xml:space="preserve"> and I2C capability of MOS, and provides APIs for GPIO and SPI that are absent in the MOS API.</w:t>
       </w:r>
     </w:p>
     <w:tbl>
@@ -2226,10 +2142,7 @@
           <w:p>
             <w:proofErr w:type="spellStart"/>
             <w:r>
-              <w:t>dev</w:t>
-            </w:r>
-            <w:r>
-              <w:t>api.h</w:t>
+              <w:t>devapi.h</w:t>
             </w:r>
             <w:proofErr w:type="spellEnd"/>
           </w:p>
@@ -2260,6 +2173,14 @@
             </w:r>
             <w:proofErr w:type="spellStart"/>
             <w:r>
+              <w:t>uart_getch</w:t>
+            </w:r>
+            <w:proofErr w:type="spellEnd"/>
+            <w:r>
+              <w:t xml:space="preserve">, </w:t>
+            </w:r>
+            <w:proofErr w:type="spellStart"/>
+            <w:r>
               <w:t>uart_read</w:t>
             </w:r>
             <w:proofErr w:type="spellEnd"/>
@@ -2268,7 +2189,31 @@
             </w:r>
             <w:proofErr w:type="spellStart"/>
             <w:r>
+              <w:t>uart_read_buffered</w:t>
+            </w:r>
+            <w:proofErr w:type="spellEnd"/>
+            <w:r>
+              <w:t xml:space="preserve">, </w:t>
+            </w:r>
+            <w:proofErr w:type="spellStart"/>
+            <w:r>
+              <w:t>uart_putch</w:t>
+            </w:r>
+            <w:proofErr w:type="spellEnd"/>
+            <w:r>
+              <w:t xml:space="preserve">, </w:t>
+            </w:r>
+            <w:proofErr w:type="spellStart"/>
+            <w:r>
               <w:t>uart_write</w:t>
+            </w:r>
+            <w:proofErr w:type="spellEnd"/>
+            <w:r>
+              <w:t xml:space="preserve">, </w:t>
+            </w:r>
+            <w:proofErr w:type="spellStart"/>
+            <w:r>
+              <w:t>uart_write_buffered</w:t>
             </w:r>
             <w:proofErr w:type="spellEnd"/>
             <w:r>
@@ -2436,13 +2381,7 @@
           <w:p>
             <w:proofErr w:type="spellStart"/>
             <w:r>
-              <w:t>dev</w:t>
-            </w:r>
-            <w:r>
-              <w:t>Config.</w:t>
-            </w:r>
-            <w:r>
-              <w:t>h</w:t>
+              <w:t>devConfig.h</w:t>
             </w:r>
             <w:proofErr w:type="spellEnd"/>
           </w:p>
@@ -2503,13 +2442,64 @@
             </w:r>
             <w:proofErr w:type="spellEnd"/>
           </w:p>
+        </w:tc>
+      </w:tr>
+      <w:tr>
+        <w:tc>
+          <w:tcPr>
+            <w:cnfStyle w:val="001000000000" w:firstRow="0" w:lastRow="0" w:firstColumn="1" w:lastColumn="0" w:oddVBand="0" w:evenVBand="0" w:oddHBand="0" w:evenHBand="0" w:firstRowFirstColumn="0" w:firstRowLastColumn="0" w:lastRowFirstColumn="0" w:lastRowLastColumn="0"/>
+            <w:tcW w:w="2263" w:type="dxa"/>
+          </w:tcPr>
+          <w:p/>
+        </w:tc>
+        <w:tc>
+          <w:tcPr>
+            <w:tcW w:w="7087" w:type="dxa"/>
+          </w:tcPr>
+          <w:p>
+            <w:pPr>
+              <w:cnfStyle w:val="000000000000" w:firstRow="0" w:lastRow="0" w:firstColumn="0" w:lastColumn="0" w:oddVBand="0" w:evenVBand="0" w:oddHBand="0" w:evenHBand="0" w:firstRowFirstColumn="0" w:firstRowLastColumn="0" w:lastRowFirstColumn="0" w:lastRowLastColumn="0"/>
+            </w:pPr>
+            <w:proofErr w:type="spellStart"/>
+            <w:r>
+              <w:t>configUSE_DEV_SAFEGUARDS</w:t>
+            </w:r>
+            <w:proofErr w:type="spellEnd"/>
+          </w:p>
+          <w:p>
+            <w:pPr>
+              <w:cnfStyle w:val="000000000000" w:firstRow="0" w:lastRow="0" w:firstColumn="0" w:lastColumn="0" w:oddVBand="0" w:evenVBand="0" w:oddHBand="0" w:evenHBand="0" w:firstRowFirstColumn="0" w:firstRowLastColumn="0" w:lastRowFirstColumn="0" w:lastRowLastColumn="0"/>
+            </w:pPr>
+            <w:proofErr w:type="spellStart"/>
+            <w:r>
+              <w:t>configUSE_FAST_INTERRUPTS</w:t>
+            </w:r>
+            <w:proofErr w:type="spellEnd"/>
+          </w:p>
+        </w:tc>
+      </w:tr>
+      <w:tr>
+        <w:trPr>
+          <w:cnfStyle w:val="000000100000" w:firstRow="0" w:lastRow="0" w:firstColumn="0" w:lastColumn="0" w:oddVBand="0" w:evenVBand="0" w:oddHBand="1" w:evenHBand="0" w:firstRowFirstColumn="0" w:firstRowLastColumn="0" w:lastRowFirstColumn="0" w:lastRowLastColumn="0"/>
+        </w:trPr>
+        <w:tc>
+          <w:tcPr>
+            <w:cnfStyle w:val="001000000000" w:firstRow="0" w:lastRow="0" w:firstColumn="1" w:lastColumn="0" w:oddVBand="0" w:evenVBand="0" w:oddHBand="0" w:evenHBand="0" w:firstRowFirstColumn="0" w:firstRowLastColumn="0" w:lastRowFirstColumn="0" w:lastRowLastColumn="0"/>
+            <w:tcW w:w="2263" w:type="dxa"/>
+          </w:tcPr>
+          <w:p/>
+        </w:tc>
+        <w:tc>
+          <w:tcPr>
+            <w:tcW w:w="7087" w:type="dxa"/>
+          </w:tcPr>
           <w:p>
             <w:pPr>
               <w:cnfStyle w:val="000000100000" w:firstRow="0" w:lastRow="0" w:firstColumn="0" w:lastColumn="0" w:oddVBand="0" w:evenVBand="0" w:oddHBand="1" w:evenHBand="0" w:firstRowFirstColumn="0" w:firstRowLastColumn="0" w:lastRowFirstColumn="0" w:lastRowLastColumn="0"/>
             </w:pPr>
             <w:proofErr w:type="spellStart"/>
             <w:r>
-              <w:t>configUSE_DEV_SAFEGUARDS</w:t>
+              <w:t>configDRV_UART_BUFFER_SZ</w:t>
             </w:r>
             <w:proofErr w:type="spellEnd"/>
           </w:p>
@@ -2519,8 +2509,7 @@
             </w:pPr>
             <w:proofErr w:type="spellStart"/>
             <w:r>
-              <w:lastRenderedPageBreak/>
-              <w:t>configUSE_FAST_INTERRUPTS</w:t>
+              <w:t>configDRV_UART_UNBUFFERED_DELAY</w:t>
             </w:r>
             <w:proofErr w:type="spellEnd"/>
           </w:p>
@@ -2532,28 +2521,15 @@
         <w:spacing w:before="120"/>
       </w:pPr>
       <w:r>
-        <w:lastRenderedPageBreak/>
-        <w:t xml:space="preserve">The </w:t>
-      </w:r>
-      <w:r>
-        <w:t>DEV</w:t>
-      </w:r>
-      <w:r>
-        <w:t xml:space="preserve"> header file </w:t>
+        <w:t xml:space="preserve">The DEV header file </w:t>
       </w:r>
       <w:proofErr w:type="spellStart"/>
       <w:r>
-        <w:t>dev</w:t>
-      </w:r>
-      <w:r>
-        <w:t>api.h</w:t>
+        <w:t>devapi.h</w:t>
       </w:r>
       <w:proofErr w:type="spellEnd"/>
       <w:r>
-        <w:t xml:space="preserve"> is</w:t>
-      </w:r>
-      <w:r>
-        <w:t xml:space="preserve"> found under …/</w:t>
+        <w:t xml:space="preserve"> is found under …/</w:t>
       </w:r>
       <w:r>
         <w:t>FreeRTOS-for-Agon</w:t>
@@ -2680,12 +2656,12 @@
       </w:r>
     </w:p>
     <w:p>
-      <w:bookmarkStart w:id="3" w:name="MOS"/>
-      <w:bookmarkStart w:id="4" w:name="Kernel"/>
+      <w:bookmarkStart w:id="3" w:name="Kernel"/>
+      <w:bookmarkStart w:id="4" w:name="MOS"/>
       <w:r>
         <w:t>[FreeRTOS Kernel]</w:t>
       </w:r>
-      <w:bookmarkEnd w:id="4"/>
+      <w:bookmarkEnd w:id="3"/>
       <w:r>
         <w:t xml:space="preserve"> </w:t>
       </w:r>
@@ -2705,7 +2681,7 @@
       <w:r>
         <w:t>[MOS]</w:t>
       </w:r>
-      <w:bookmarkEnd w:id="3"/>
+      <w:bookmarkEnd w:id="4"/>
       <w:r>
         <w:t xml:space="preserve"> </w:t>
       </w:r>
@@ -2730,7 +2706,7 @@
       <w:r>
         <w:t xml:space="preserve"> </w:t>
       </w:r>
-      <w:hyperlink r:id="rId9" w:history="1">
+      <w:hyperlink r:id="rId9" w:anchor="the-mos-api" w:history="1">
         <w:r>
           <w:rPr>
             <w:rStyle w:val="Hyperlink"/>
@@ -2893,7 +2869,7 @@
         <w:noProof/>
         <w:lang w:val="en-PH"/>
       </w:rPr>
-      <w:t>23.Jun.2024 16:53</w:t>
+      <w:t>23.Jun.2024 20:58</w:t>
     </w:r>
     <w:r>
       <w:rPr>

--- a/FreeRTOSv202212.01-LTS/FreeRTOS/Docs/FreeRTOS MOS DEV API.docx
+++ b/FreeRTOSv202212.01-LTS/FreeRTOS/Docs/FreeRTOS MOS DEV API.docx
@@ -2224,6 +2224,9 @@
               <w:t>uart_poll</w:t>
             </w:r>
             <w:proofErr w:type="spellEnd"/>
+            <w:r>
+              <w:t>, uart_rxXonXoff</w:t>
+            </w:r>
           </w:p>
         </w:tc>
       </w:tr>
@@ -2869,7 +2872,7 @@
         <w:noProof/>
         <w:lang w:val="en-PH"/>
       </w:rPr>
-      <w:t>23.Jun.2024 20:58</w:t>
+      <w:t>15.Jul.2024 16:54</w:t>
     </w:r>
     <w:r>
       <w:rPr>

--- a/FreeRTOSv202212.01-LTS/FreeRTOS/Docs/FreeRTOS MOS DEV API.docx
+++ b/FreeRTOSv202212.01-LTS/FreeRTOS/Docs/FreeRTOS MOS DEV API.docx
@@ -1152,15 +1152,7 @@
         <w:t xml:space="preserve"> are found under …/</w:t>
       </w:r>
       <w:r>
-        <w:t>ZDSII_eZ80</w:t>
-      </w:r>
-      <w:proofErr w:type="gramStart"/>
-      <w:r>
-        <w:t>Acclaim!_</w:t>
-      </w:r>
-      <w:proofErr w:type="gramEnd"/>
-      <w:r>
-        <w:t>5.3.5</w:t>
+        <w:t>ZDSII_eZ80Acclaim!_5.3.5</w:t>
       </w:r>
       <w:r>
         <w:t>/</w:t>
@@ -2225,8 +2217,16 @@
             </w:r>
             <w:proofErr w:type="spellEnd"/>
             <w:r>
-              <w:t>, uart_rxXonXoff</w:t>
-            </w:r>
+              <w:t xml:space="preserve">, </w:t>
+            </w:r>
+            <w:proofErr w:type="spellStart"/>
+            <w:r>
+              <w:t>uart_</w:t>
+            </w:r>
+            <w:r>
+              <w:t>ioctl</w:t>
+            </w:r>
+            <w:proofErr w:type="spellEnd"/>
           </w:p>
         </w:tc>
       </w:tr>
@@ -2619,10 +2619,3461 @@
     </w:p>
     <w:p>
       <w:pPr>
+        <w:pStyle w:val="Heading5"/>
+      </w:pPr>
+      <w:r>
+        <w:t>DEV UART Description</w:t>
+      </w:r>
+    </w:p>
+    <w:p>
+      <w:r>
+        <w:t xml:space="preserve">DEV UART </w:t>
+      </w:r>
+      <w:r>
+        <w:t xml:space="preserve">provides a simple </w:t>
+      </w:r>
+      <w:r>
+        <w:t xml:space="preserve">(open, close, read, write) </w:t>
+      </w:r>
+      <w:r>
+        <w:t>API to</w:t>
+      </w:r>
+      <w:r>
+        <w:t xml:space="preserve"> access the Agon UART1 device. It allows Agon to connect with other end-points or devices, using the RS-232 standard</w:t>
+      </w:r>
+      <w:r>
+        <w:t xml:space="preserve"> with TTL </w:t>
+      </w:r>
+      <w:r>
+        <w:t xml:space="preserve">(more specifically 3.3v) </w:t>
+      </w:r>
+      <w:r>
+        <w:t xml:space="preserve">voltage levels. </w:t>
+      </w:r>
+    </w:p>
+    <w:p>
+      <w:pPr>
+        <w:pStyle w:val="Heading6"/>
+      </w:pPr>
+      <w:r>
+        <w:t>Modes</w:t>
+      </w:r>
+    </w:p>
+    <w:p>
+      <w:r>
+        <w:t>Key to operation of UART</w:t>
+      </w:r>
+      <w:r>
+        <w:t>1</w:t>
+      </w:r>
+      <w:r>
+        <w:t xml:space="preserve"> is the mode argument passed to </w:t>
+      </w:r>
+      <w:proofErr w:type="spellStart"/>
+      <w:r>
+        <w:t>uart_open</w:t>
+      </w:r>
+      <w:proofErr w:type="spellEnd"/>
+      <w:r>
+        <w:t xml:space="preserve">. </w:t>
+      </w:r>
+    </w:p>
+    <w:p>
+      <w:r>
+        <w:t>DEV UART provides the ability for a FreeRTOS</w:t>
+      </w:r>
+      <w:r>
+        <w:t xml:space="preserve"> application to open a </w:t>
+      </w:r>
+      <w:r>
+        <w:t>UART</w:t>
+      </w:r>
+      <w:r>
+        <w:t>1</w:t>
+      </w:r>
+      <w:r>
+        <w:t xml:space="preserve"> </w:t>
+      </w:r>
+      <w:r>
+        <w:t xml:space="preserve">connection </w:t>
+      </w:r>
+      <w:r>
+        <w:t xml:space="preserve">in one of </w:t>
+      </w:r>
+      <w:r>
+        <w:t>seven</w:t>
+      </w:r>
+      <w:r>
+        <w:t xml:space="preserve"> </w:t>
+      </w:r>
+      <w:r>
+        <w:t xml:space="preserve">different </w:t>
+      </w:r>
+      <w:r>
+        <w:t>modes</w:t>
+      </w:r>
+      <w:r>
+        <w:t>. These modes</w:t>
+      </w:r>
+      <w:r>
+        <w:t xml:space="preserve"> require </w:t>
+      </w:r>
+      <w:r>
+        <w:t xml:space="preserve">allocation of </w:t>
+      </w:r>
+      <w:r>
+        <w:t>different pins</w:t>
+      </w:r>
+      <w:r>
+        <w:t>, and support different data flow control methods</w:t>
+      </w:r>
+      <w:r>
+        <w:t xml:space="preserve">. </w:t>
+      </w:r>
+      <w:r>
+        <w:t>Two modes support long-distance connections</w:t>
+      </w:r>
+      <w:r>
+        <w:t xml:space="preserve"> through external </w:t>
+      </w:r>
+      <w:r>
+        <w:t xml:space="preserve">DCE </w:t>
+      </w:r>
+      <w:r>
+        <w:t>devices</w:t>
+      </w:r>
+      <w:r>
+        <w:t>;</w:t>
+      </w:r>
+      <w:r>
+        <w:t xml:space="preserve"> data rates decrease with distance due to signalling capacitance and noise. </w:t>
+      </w:r>
+      <w:r>
+        <w:t xml:space="preserve">One mode supports </w:t>
+      </w:r>
+      <w:r>
+        <w:t>end-point addressing</w:t>
+      </w:r>
+      <w:r>
+        <w:t xml:space="preserve"> using a DCE</w:t>
+      </w:r>
+      <w:r>
+        <w:t xml:space="preserve">; </w:t>
+      </w:r>
+      <w:r>
+        <w:t>all</w:t>
+      </w:r>
+      <w:r>
+        <w:t xml:space="preserve"> other</w:t>
+      </w:r>
+      <w:r>
+        <w:t xml:space="preserve"> modes</w:t>
+      </w:r>
+      <w:r>
+        <w:t xml:space="preserve"> support </w:t>
+      </w:r>
+      <w:r>
+        <w:t xml:space="preserve">address-less </w:t>
+      </w:r>
+      <w:r>
+        <w:t>point-to-point connection.</w:t>
+      </w:r>
+    </w:p>
+    <w:p>
+      <w:r>
+        <w:t xml:space="preserve">Once </w:t>
+      </w:r>
+      <w:proofErr w:type="spellStart"/>
+      <w:r>
+        <w:t>uart_open</w:t>
+      </w:r>
+      <w:proofErr w:type="spellEnd"/>
+      <w:r>
+        <w:t xml:space="preserve"> is called (and </w:t>
+      </w:r>
+      <w:proofErr w:type="spellStart"/>
+      <w:r>
+        <w:t>uart_ioctl</w:t>
+      </w:r>
+      <w:proofErr w:type="spellEnd"/>
+      <w:r>
+        <w:t xml:space="preserve"> for the one addressed end-point mode), DEV UART provides all the required operation for </w:t>
+      </w:r>
+      <w:proofErr w:type="spellStart"/>
+      <w:r>
+        <w:t>uart_reads</w:t>
+      </w:r>
+      <w:proofErr w:type="spellEnd"/>
+      <w:r>
+        <w:t xml:space="preserve"> and </w:t>
+      </w:r>
+      <w:proofErr w:type="spellStart"/>
+      <w:r>
+        <w:t>uart_writes</w:t>
+      </w:r>
+      <w:proofErr w:type="spellEnd"/>
+      <w:r>
+        <w:t>.</w:t>
+      </w:r>
+      <w:r>
+        <w:t xml:space="preserve"> Only the one addressing mode requires application task </w:t>
+      </w:r>
+      <w:proofErr w:type="spellStart"/>
+      <w:r>
+        <w:t>uart_ioctl</w:t>
+      </w:r>
+      <w:proofErr w:type="spellEnd"/>
+      <w:r>
+        <w:t xml:space="preserve"> programming in connection establishment prior to reading and writing. </w:t>
+      </w:r>
+    </w:p>
+    <w:p>
+      <w:r>
+        <w:t xml:space="preserve">DEV UART manages all other modes automatically, using the simple </w:t>
+      </w:r>
+      <w:proofErr w:type="spellStart"/>
+      <w:r>
+        <w:t>uart</w:t>
+      </w:r>
+      <w:proofErr w:type="spellEnd"/>
+      <w:r>
+        <w:t xml:space="preserve"> </w:t>
+      </w:r>
+      <w:proofErr w:type="spellStart"/>
+      <w:r>
+        <w:t>api</w:t>
+      </w:r>
+      <w:proofErr w:type="spellEnd"/>
+      <w:r>
+        <w:t xml:space="preserve"> to send and receive data. </w:t>
+      </w:r>
+    </w:p>
+    <w:tbl>
+      <w:tblPr>
+        <w:tblStyle w:val="GridTable4"/>
+        <w:tblW w:w="0" w:type="auto"/>
+        <w:tblLook w:val="04A0" w:firstRow="1" w:lastRow="0" w:firstColumn="1" w:lastColumn="0" w:noHBand="0" w:noVBand="1"/>
+      </w:tblPr>
+      <w:tblGrid>
+        <w:gridCol w:w="4106"/>
+        <w:gridCol w:w="5244"/>
+      </w:tblGrid>
+      <w:tr>
+        <w:trPr>
+          <w:cnfStyle w:val="100000000000" w:firstRow="1" w:lastRow="0" w:firstColumn="0" w:lastColumn="0" w:oddVBand="0" w:evenVBand="0" w:oddHBand="0" w:evenHBand="0" w:firstRowFirstColumn="0" w:firstRowLastColumn="0" w:lastRowFirstColumn="0" w:lastRowLastColumn="0"/>
+        </w:trPr>
+        <w:tc>
+          <w:tcPr>
+            <w:cnfStyle w:val="001000000000" w:firstRow="0" w:lastRow="0" w:firstColumn="1" w:lastColumn="0" w:oddVBand="0" w:evenVBand="0" w:oddHBand="0" w:evenHBand="0" w:firstRowFirstColumn="0" w:firstRowLastColumn="0" w:lastRowFirstColumn="0" w:lastRowLastColumn="0"/>
+            <w:tcW w:w="4106" w:type="dxa"/>
+          </w:tcPr>
+          <w:p>
+            <w:r>
+              <w:t>Mode</w:t>
+            </w:r>
+          </w:p>
+        </w:tc>
+        <w:tc>
+          <w:tcPr>
+            <w:tcW w:w="5244" w:type="dxa"/>
+          </w:tcPr>
+          <w:p>
+            <w:pPr>
+              <w:cnfStyle w:val="100000000000" w:firstRow="1" w:lastRow="0" w:firstColumn="0" w:lastColumn="0" w:oddVBand="0" w:evenVBand="0" w:oddHBand="0" w:evenHBand="0" w:firstRowFirstColumn="0" w:firstRowLastColumn="0" w:lastRowFirstColumn="0" w:lastRowLastColumn="0"/>
+            </w:pPr>
+            <w:r>
+              <w:t>Summary</w:t>
+            </w:r>
+          </w:p>
+        </w:tc>
+      </w:tr>
+      <w:tr>
+        <w:trPr>
+          <w:cnfStyle w:val="000000100000" w:firstRow="0" w:lastRow="0" w:firstColumn="0" w:lastColumn="0" w:oddVBand="0" w:evenVBand="0" w:oddHBand="1" w:evenHBand="0" w:firstRowFirstColumn="0" w:firstRowLastColumn="0" w:lastRowFirstColumn="0" w:lastRowLastColumn="0"/>
+        </w:trPr>
+        <w:tc>
+          <w:tcPr>
+            <w:cnfStyle w:val="001000000000" w:firstRow="0" w:lastRow="0" w:firstColumn="1" w:lastColumn="0" w:oddVBand="0" w:evenVBand="0" w:oddHBand="0" w:evenHBand="0" w:firstRowFirstColumn="0" w:firstRowLastColumn="0" w:lastRowFirstColumn="0" w:lastRowLastColumn="0"/>
+            <w:tcW w:w="4106" w:type="dxa"/>
+          </w:tcPr>
+          <w:p>
+            <w:pPr>
+              <w:rPr>
+                <w:b w:val="0"/>
+                <w:bCs w:val="0"/>
+              </w:rPr>
+            </w:pPr>
+            <w:r>
+              <w:rPr>
+                <w:b w:val="0"/>
+                <w:bCs w:val="0"/>
+              </w:rPr>
+              <w:t>DEV_MODE_UART_NO_FLOWCONTROL</w:t>
+            </w:r>
+          </w:p>
+        </w:tc>
+        <w:tc>
+          <w:tcPr>
+            <w:tcW w:w="5244" w:type="dxa"/>
+          </w:tcPr>
+          <w:p>
+            <w:pPr>
+              <w:cnfStyle w:val="000000100000" w:firstRow="0" w:lastRow="0" w:firstColumn="0" w:lastColumn="0" w:oddVBand="0" w:evenVBand="0" w:oddHBand="1" w:evenHBand="0" w:firstRowFirstColumn="0" w:firstRowLastColumn="0" w:lastRowFirstColumn="0" w:lastRowLastColumn="0"/>
+            </w:pPr>
+            <w:r>
+              <w:t xml:space="preserve">DTE&lt;-&gt;DTE: </w:t>
+            </w:r>
+            <w:proofErr w:type="spellStart"/>
+            <w:r>
+              <w:t>rx</w:t>
+            </w:r>
+            <w:proofErr w:type="spellEnd"/>
+            <w:r>
+              <w:t>/</w:t>
+            </w:r>
+            <w:proofErr w:type="spellStart"/>
+            <w:r>
+              <w:t>tx</w:t>
+            </w:r>
+            <w:proofErr w:type="spellEnd"/>
+            <w:r>
+              <w:t xml:space="preserve"> crossover wiring; no flow control</w:t>
+            </w:r>
+          </w:p>
+        </w:tc>
+      </w:tr>
+      <w:tr>
+        <w:tc>
+          <w:tcPr>
+            <w:cnfStyle w:val="001000000000" w:firstRow="0" w:lastRow="0" w:firstColumn="1" w:lastColumn="0" w:oddVBand="0" w:evenVBand="0" w:oddHBand="0" w:evenHBand="0" w:firstRowFirstColumn="0" w:firstRowLastColumn="0" w:lastRowFirstColumn="0" w:lastRowLastColumn="0"/>
+            <w:tcW w:w="4106" w:type="dxa"/>
+          </w:tcPr>
+          <w:p>
+            <w:pPr>
+              <w:rPr>
+                <w:b w:val="0"/>
+                <w:bCs w:val="0"/>
+              </w:rPr>
+            </w:pPr>
+            <w:r>
+              <w:rPr>
+                <w:b w:val="0"/>
+                <w:bCs w:val="0"/>
+              </w:rPr>
+              <w:t xml:space="preserve">DEV_MODE_UART_SW_FLOWCONTROL </w:t>
+            </w:r>
+          </w:p>
+        </w:tc>
+        <w:tc>
+          <w:tcPr>
+            <w:tcW w:w="5244" w:type="dxa"/>
+          </w:tcPr>
+          <w:p>
+            <w:pPr>
+              <w:cnfStyle w:val="000000000000" w:firstRow="0" w:lastRow="0" w:firstColumn="0" w:lastColumn="0" w:oddVBand="0" w:evenVBand="0" w:oddHBand="0" w:evenHBand="0" w:firstRowFirstColumn="0" w:firstRowLastColumn="0" w:lastRowFirstColumn="0" w:lastRowLastColumn="0"/>
+            </w:pPr>
+            <w:r>
+              <w:t xml:space="preserve">DTE&lt;-&gt;DTE: </w:t>
+            </w:r>
+            <w:proofErr w:type="spellStart"/>
+            <w:r>
+              <w:t>rx</w:t>
+            </w:r>
+            <w:proofErr w:type="spellEnd"/>
+            <w:r>
+              <w:t>/</w:t>
+            </w:r>
+            <w:proofErr w:type="spellStart"/>
+            <w:r>
+              <w:t>tx</w:t>
+            </w:r>
+            <w:proofErr w:type="spellEnd"/>
+            <w:r>
+              <w:t xml:space="preserve"> cross-over wiring; Xon / </w:t>
+            </w:r>
+            <w:proofErr w:type="spellStart"/>
+            <w:r>
+              <w:t>Xoff</w:t>
+            </w:r>
+            <w:proofErr w:type="spellEnd"/>
+            <w:r>
+              <w:t xml:space="preserve"> software flow control</w:t>
+            </w:r>
+          </w:p>
+        </w:tc>
+      </w:tr>
+      <w:tr>
+        <w:trPr>
+          <w:cnfStyle w:val="000000100000" w:firstRow="0" w:lastRow="0" w:firstColumn="0" w:lastColumn="0" w:oddVBand="0" w:evenVBand="0" w:oddHBand="1" w:evenHBand="0" w:firstRowFirstColumn="0" w:firstRowLastColumn="0" w:lastRowFirstColumn="0" w:lastRowLastColumn="0"/>
+        </w:trPr>
+        <w:tc>
+          <w:tcPr>
+            <w:cnfStyle w:val="001000000000" w:firstRow="0" w:lastRow="0" w:firstColumn="1" w:lastColumn="0" w:oddVBand="0" w:evenVBand="0" w:oddHBand="0" w:evenHBand="0" w:firstRowFirstColumn="0" w:firstRowLastColumn="0" w:lastRowFirstColumn="0" w:lastRowLastColumn="0"/>
+            <w:tcW w:w="4106" w:type="dxa"/>
+            <w:tcBorders>
+              <w:bottom w:val="single" w:sz="4" w:space="0" w:color="666666" w:themeColor="text1" w:themeTint="99"/>
+            </w:tcBorders>
+          </w:tcPr>
+          <w:p>
+            <w:pPr>
+              <w:rPr>
+                <w:b w:val="0"/>
+                <w:bCs w:val="0"/>
+              </w:rPr>
+            </w:pPr>
+            <w:r>
+              <w:rPr>
+                <w:b w:val="0"/>
+                <w:bCs w:val="0"/>
+              </w:rPr>
+              <w:t>DEV_MODE_UART_HALF_NULL_MODEM</w:t>
+            </w:r>
+          </w:p>
+        </w:tc>
+        <w:tc>
+          <w:tcPr>
+            <w:tcW w:w="5244" w:type="dxa"/>
+            <w:tcBorders>
+              <w:bottom w:val="single" w:sz="4" w:space="0" w:color="666666" w:themeColor="text1" w:themeTint="99"/>
+            </w:tcBorders>
+          </w:tcPr>
+          <w:p>
+            <w:pPr>
+              <w:cnfStyle w:val="000000100000" w:firstRow="0" w:lastRow="0" w:firstColumn="0" w:lastColumn="0" w:oddVBand="0" w:evenVBand="0" w:oddHBand="1" w:evenHBand="0" w:firstRowFirstColumn="0" w:firstRowLastColumn="0" w:lastRowFirstColumn="0" w:lastRowLastColumn="0"/>
+            </w:pPr>
+            <w:r>
+              <w:t xml:space="preserve">DTE&lt;-&gt;DTE: </w:t>
+            </w:r>
+            <w:proofErr w:type="spellStart"/>
+            <w:r>
+              <w:t>rx</w:t>
+            </w:r>
+            <w:proofErr w:type="spellEnd"/>
+            <w:r>
+              <w:t>/</w:t>
+            </w:r>
+            <w:proofErr w:type="spellStart"/>
+            <w:r>
+              <w:t>tx</w:t>
+            </w:r>
+            <w:proofErr w:type="spellEnd"/>
+            <w:r>
+              <w:t xml:space="preserve"> crossover, RTS/CTS crossover wiring; RTS/CTS hardware flow control</w:t>
+            </w:r>
+          </w:p>
+        </w:tc>
+      </w:tr>
+      <w:tr>
+        <w:tc>
+          <w:tcPr>
+            <w:cnfStyle w:val="001000000000" w:firstRow="0" w:lastRow="0" w:firstColumn="1" w:lastColumn="0" w:oddVBand="0" w:evenVBand="0" w:oddHBand="0" w:evenHBand="0" w:firstRowFirstColumn="0" w:firstRowLastColumn="0" w:lastRowFirstColumn="0" w:lastRowLastColumn="0"/>
+            <w:tcW w:w="4106" w:type="dxa"/>
+            <w:tcBorders>
+              <w:bottom w:val="single" w:sz="12" w:space="0" w:color="666666"/>
+            </w:tcBorders>
+          </w:tcPr>
+          <w:p>
+            <w:pPr>
+              <w:rPr>
+                <w:b w:val="0"/>
+                <w:bCs w:val="0"/>
+              </w:rPr>
+            </w:pPr>
+            <w:r>
+              <w:rPr>
+                <w:b w:val="0"/>
+                <w:bCs w:val="0"/>
+              </w:rPr>
+              <w:t xml:space="preserve">DEV_MODE_UART_FULL_NULL_MODEM </w:t>
+            </w:r>
+          </w:p>
+        </w:tc>
+        <w:tc>
+          <w:tcPr>
+            <w:tcW w:w="5244" w:type="dxa"/>
+            <w:tcBorders>
+              <w:bottom w:val="single" w:sz="12" w:space="0" w:color="666666"/>
+            </w:tcBorders>
+          </w:tcPr>
+          <w:p>
+            <w:pPr>
+              <w:cnfStyle w:val="000000000000" w:firstRow="0" w:lastRow="0" w:firstColumn="0" w:lastColumn="0" w:oddVBand="0" w:evenVBand="0" w:oddHBand="0" w:evenHBand="0" w:firstRowFirstColumn="0" w:firstRowLastColumn="0" w:lastRowFirstColumn="0" w:lastRowLastColumn="0"/>
+            </w:pPr>
+            <w:r>
+              <w:t xml:space="preserve">DTE&lt;-&gt;DTE: </w:t>
+            </w:r>
+            <w:proofErr w:type="spellStart"/>
+            <w:r>
+              <w:t>rx</w:t>
+            </w:r>
+            <w:proofErr w:type="spellEnd"/>
+            <w:r>
+              <w:t>/</w:t>
+            </w:r>
+            <w:proofErr w:type="spellStart"/>
+            <w:r>
+              <w:t>tx</w:t>
+            </w:r>
+            <w:proofErr w:type="spellEnd"/>
+            <w:r>
+              <w:t xml:space="preserve"> crossover, RTS/CTS crossover, DTR/DSR+DCD crossover wiring; RTS/CTS hardware flow control</w:t>
+            </w:r>
+          </w:p>
+        </w:tc>
+      </w:tr>
+      <w:tr>
+        <w:trPr>
+          <w:cnfStyle w:val="000000100000" w:firstRow="0" w:lastRow="0" w:firstColumn="0" w:lastColumn="0" w:oddVBand="0" w:evenVBand="0" w:oddHBand="1" w:evenHBand="0" w:firstRowFirstColumn="0" w:firstRowLastColumn="0" w:lastRowFirstColumn="0" w:lastRowLastColumn="0"/>
+        </w:trPr>
+        <w:tc>
+          <w:tcPr>
+            <w:cnfStyle w:val="001000000000" w:firstRow="0" w:lastRow="0" w:firstColumn="1" w:lastColumn="0" w:oddVBand="0" w:evenVBand="0" w:oddHBand="0" w:evenHBand="0" w:firstRowFirstColumn="0" w:firstRowLastColumn="0" w:lastRowFirstColumn="0" w:lastRowLastColumn="0"/>
+            <w:tcW w:w="4106" w:type="dxa"/>
+            <w:tcBorders>
+              <w:top w:val="single" w:sz="12" w:space="0" w:color="666666"/>
+            </w:tcBorders>
+          </w:tcPr>
+          <w:p>
+            <w:pPr>
+              <w:rPr>
+                <w:b w:val="0"/>
+                <w:bCs w:val="0"/>
+              </w:rPr>
+            </w:pPr>
+            <w:r>
+              <w:rPr>
+                <w:b w:val="0"/>
+                <w:bCs w:val="0"/>
+              </w:rPr>
+              <w:t>DEV_MODE_UART_HALF_MODEM</w:t>
+            </w:r>
+          </w:p>
+        </w:tc>
+        <w:tc>
+          <w:tcPr>
+            <w:tcW w:w="5244" w:type="dxa"/>
+            <w:tcBorders>
+              <w:top w:val="single" w:sz="12" w:space="0" w:color="666666"/>
+            </w:tcBorders>
+          </w:tcPr>
+          <w:p>
+            <w:pPr>
+              <w:cnfStyle w:val="000000100000" w:firstRow="0" w:lastRow="0" w:firstColumn="0" w:lastColumn="0" w:oddVBand="0" w:evenVBand="0" w:oddHBand="1" w:evenHBand="0" w:firstRowFirstColumn="0" w:firstRowLastColumn="0" w:lastRowFirstColumn="0" w:lastRowLastColumn="0"/>
+            </w:pPr>
+            <w:r>
+              <w:t xml:space="preserve">DTE&lt;-&gt;DCE: </w:t>
+            </w:r>
+            <w:proofErr w:type="spellStart"/>
+            <w:r>
+              <w:t>rx</w:t>
+            </w:r>
+            <w:proofErr w:type="spellEnd"/>
+            <w:r>
+              <w:t xml:space="preserve">, </w:t>
+            </w:r>
+            <w:proofErr w:type="spellStart"/>
+            <w:r>
+              <w:t>tx</w:t>
+            </w:r>
+            <w:proofErr w:type="spellEnd"/>
+            <w:r>
+              <w:t xml:space="preserve">, </w:t>
+            </w:r>
+            <w:proofErr w:type="spellStart"/>
+            <w:r>
+              <w:t>rts</w:t>
+            </w:r>
+            <w:proofErr w:type="spellEnd"/>
+            <w:r>
+              <w:t xml:space="preserve">, </w:t>
+            </w:r>
+            <w:proofErr w:type="spellStart"/>
+            <w:r>
+              <w:t>cts</w:t>
+            </w:r>
+            <w:proofErr w:type="spellEnd"/>
+            <w:r>
+              <w:t xml:space="preserve"> straight-through wiring; RTS/CTS hardware flow control</w:t>
+            </w:r>
+          </w:p>
+        </w:tc>
+      </w:tr>
+      <w:tr>
+        <w:tc>
+          <w:tcPr>
+            <w:cnfStyle w:val="001000000000" w:firstRow="0" w:lastRow="0" w:firstColumn="1" w:lastColumn="0" w:oddVBand="0" w:evenVBand="0" w:oddHBand="0" w:evenHBand="0" w:firstRowFirstColumn="0" w:firstRowLastColumn="0" w:lastRowFirstColumn="0" w:lastRowLastColumn="0"/>
+            <w:tcW w:w="4106" w:type="dxa"/>
+          </w:tcPr>
+          <w:p>
+            <w:pPr>
+              <w:rPr>
+                <w:b w:val="0"/>
+                <w:bCs w:val="0"/>
+              </w:rPr>
+            </w:pPr>
+            <w:r>
+              <w:rPr>
+                <w:b w:val="0"/>
+                <w:bCs w:val="0"/>
+              </w:rPr>
+              <w:t>DEV_MODE_UART_FULL_MODEM</w:t>
+            </w:r>
+          </w:p>
+        </w:tc>
+        <w:tc>
+          <w:tcPr>
+            <w:tcW w:w="5244" w:type="dxa"/>
+          </w:tcPr>
+          <w:p>
+            <w:pPr>
+              <w:cnfStyle w:val="000000000000" w:firstRow="0" w:lastRow="0" w:firstColumn="0" w:lastColumn="0" w:oddVBand="0" w:evenVBand="0" w:oddHBand="0" w:evenHBand="0" w:firstRowFirstColumn="0" w:firstRowLastColumn="0" w:lastRowFirstColumn="0" w:lastRowLastColumn="0"/>
+            </w:pPr>
+            <w:r>
+              <w:t xml:space="preserve">DTE&lt;-&gt;DCE: </w:t>
+            </w:r>
+            <w:proofErr w:type="spellStart"/>
+            <w:r>
+              <w:t>rx</w:t>
+            </w:r>
+            <w:proofErr w:type="spellEnd"/>
+            <w:r>
+              <w:t xml:space="preserve">, </w:t>
+            </w:r>
+            <w:proofErr w:type="spellStart"/>
+            <w:r>
+              <w:t>tx</w:t>
+            </w:r>
+            <w:proofErr w:type="spellEnd"/>
+            <w:r>
+              <w:t>, RTS, CTS, DTR, DSR, DCD, RI straight-through wiring; RTS/CTS hardware flow control</w:t>
+            </w:r>
+            <w:r>
+              <w:t xml:space="preserve">. End-point addressing. </w:t>
+            </w:r>
+          </w:p>
+        </w:tc>
+      </w:tr>
+      <w:tr>
+        <w:trPr>
+          <w:cnfStyle w:val="000000100000" w:firstRow="0" w:lastRow="0" w:firstColumn="0" w:lastColumn="0" w:oddVBand="0" w:evenVBand="0" w:oddHBand="1" w:evenHBand="0" w:firstRowFirstColumn="0" w:firstRowLastColumn="0" w:lastRowFirstColumn="0" w:lastRowLastColumn="0"/>
+        </w:trPr>
+        <w:tc>
+          <w:tcPr>
+            <w:cnfStyle w:val="001000000000" w:firstRow="0" w:lastRow="0" w:firstColumn="1" w:lastColumn="0" w:oddVBand="0" w:evenVBand="0" w:oddHBand="0" w:evenHBand="0" w:firstRowFirstColumn="0" w:firstRowLastColumn="0" w:lastRowFirstColumn="0" w:lastRowLastColumn="0"/>
+            <w:tcW w:w="4106" w:type="dxa"/>
+          </w:tcPr>
+          <w:p>
+            <w:pPr>
+              <w:rPr>
+                <w:b w:val="0"/>
+                <w:bCs w:val="0"/>
+              </w:rPr>
+            </w:pPr>
+            <w:r>
+              <w:rPr>
+                <w:b w:val="0"/>
+                <w:bCs w:val="0"/>
+              </w:rPr>
+              <w:t>DEV_MODE_UART_LOOPBACK</w:t>
+            </w:r>
+          </w:p>
+        </w:tc>
+        <w:tc>
+          <w:tcPr>
+            <w:tcW w:w="5244" w:type="dxa"/>
+          </w:tcPr>
+          <w:p>
+            <w:pPr>
+              <w:cnfStyle w:val="000000100000" w:firstRow="0" w:lastRow="0" w:firstColumn="0" w:lastColumn="0" w:oddVBand="0" w:evenVBand="0" w:oddHBand="1" w:evenHBand="0" w:firstRowFirstColumn="0" w:firstRowLastColumn="0" w:lastRowFirstColumn="0" w:lastRowLastColumn="0"/>
+            </w:pPr>
+            <w:r>
+              <w:t>DTE loopback, no wiring</w:t>
+            </w:r>
+          </w:p>
+        </w:tc>
+      </w:tr>
+    </w:tbl>
+    <w:p>
+      <w:pPr>
+        <w:spacing w:before="240"/>
+      </w:pPr>
+      <w:r>
+        <w:lastRenderedPageBreak/>
+        <w:t xml:space="preserve">All seven modes enable full duplex (simultaneous </w:t>
+      </w:r>
+      <w:proofErr w:type="spellStart"/>
+      <w:r>
+        <w:t>tx</w:t>
+      </w:r>
+      <w:proofErr w:type="spellEnd"/>
+      <w:r>
+        <w:t xml:space="preserve"> and </w:t>
+      </w:r>
+      <w:proofErr w:type="spellStart"/>
+      <w:r>
+        <w:t>rx</w:t>
+      </w:r>
+      <w:proofErr w:type="spellEnd"/>
+      <w:r>
+        <w:t xml:space="preserve"> data </w:t>
+      </w:r>
+      <w:proofErr w:type="spellStart"/>
+      <w:r>
+        <w:t>transception</w:t>
+      </w:r>
+      <w:proofErr w:type="spellEnd"/>
+      <w:r>
+        <w:t xml:space="preserve">) between end-points. </w:t>
+      </w:r>
+    </w:p>
+    <w:p>
+      <w:pPr>
+        <w:spacing w:before="240"/>
+      </w:pPr>
+      <w:r>
+        <w:t>F</w:t>
+      </w:r>
+      <w:r>
+        <w:t xml:space="preserve">our modes support point-to-point connected peer DTEs (data terminal equipment, such as Agon to a laptop) over short distances. These four modes differ in wiring and flow control methods. </w:t>
+      </w:r>
+      <w:r>
+        <w:t xml:space="preserve">All four support point-to-point connection only – no end-point addressing. </w:t>
+      </w:r>
+    </w:p>
+    <w:p>
+      <w:pPr>
+        <w:pStyle w:val="Heading7"/>
+      </w:pPr>
+      <w:r>
+        <w:t>DEV_MODE_UART_NO_FLOWCONTROL</w:t>
+      </w:r>
+    </w:p>
+    <w:p>
+      <w:pPr>
+        <w:spacing w:before="120" w:after="0"/>
+      </w:pPr>
+      <w:r>
+        <w:t>This is comparable to the mode that UART0 is operated in, between the eZ80 CPU and the ESP32 VDP.</w:t>
+      </w:r>
+    </w:p>
+    <w:p>
+      <w:pPr>
+        <w:spacing w:before="120" w:after="0"/>
+      </w:pPr>
+      <w:r>
+        <w:t>Pins:</w:t>
+      </w:r>
+    </w:p>
+    <w:p>
+      <w:pPr>
+        <w:pStyle w:val="ListParagraph"/>
+        <w:numPr>
+          <w:ilvl w:val="0"/>
+          <w:numId w:val="15"/>
+        </w:numPr>
+      </w:pPr>
+      <w:r>
+        <w:t>R</w:t>
+      </w:r>
+      <w:r>
+        <w:t>equires just pins 17 (Tx) &amp; 18 (Rx), and does without handshaking</w:t>
+      </w:r>
+      <w:r>
+        <w:t xml:space="preserve">. </w:t>
+      </w:r>
+    </w:p>
+    <w:p>
+      <w:pPr>
+        <w:spacing w:after="0"/>
+      </w:pPr>
+      <w:r>
+        <w:t>Use Case</w:t>
+      </w:r>
+      <w:r>
+        <w:t>:</w:t>
+      </w:r>
+    </w:p>
+    <w:p>
+      <w:pPr>
+        <w:pStyle w:val="ListParagraph"/>
+        <w:numPr>
+          <w:ilvl w:val="0"/>
+          <w:numId w:val="4"/>
+        </w:numPr>
+      </w:pPr>
+      <w:r>
+        <w:t>'No Modem' direct DTE&lt;-&gt;DTE data transfer; low capacitance (short wires)</w:t>
+      </w:r>
+    </w:p>
+    <w:p>
+      <w:pPr>
+        <w:spacing w:after="0"/>
+      </w:pPr>
+      <w:r>
+        <w:t>Wiring:</w:t>
+      </w:r>
+    </w:p>
+    <w:p>
+      <w:pPr>
+        <w:pStyle w:val="ListParagraph"/>
+        <w:numPr>
+          <w:ilvl w:val="0"/>
+          <w:numId w:val="1"/>
+        </w:numPr>
+        <w:spacing w:after="0"/>
+        <w:ind w:left="714" w:hanging="357"/>
+      </w:pPr>
+      <w:proofErr w:type="gramStart"/>
+      <w:r>
+        <w:t>DTE1.Tx  --</w:t>
+      </w:r>
+      <w:proofErr w:type="gramEnd"/>
+      <w:r>
+        <w:t>&gt; DTE2.Rx    cross-over</w:t>
+      </w:r>
+    </w:p>
+    <w:p>
+      <w:pPr>
+        <w:pStyle w:val="ListParagraph"/>
+        <w:numPr>
+          <w:ilvl w:val="0"/>
+          <w:numId w:val="1"/>
+        </w:numPr>
+      </w:pPr>
+      <w:proofErr w:type="gramStart"/>
+      <w:r>
+        <w:t>DTE1.Rx  &lt;</w:t>
+      </w:r>
+      <w:proofErr w:type="gramEnd"/>
+      <w:r>
+        <w:t>-- DTE2.Tx</w:t>
+      </w:r>
+    </w:p>
+    <w:p>
+      <w:pPr>
+        <w:spacing w:after="0"/>
+      </w:pPr>
+      <w:r>
+        <w:t>Protocol:</w:t>
+      </w:r>
+    </w:p>
+    <w:p>
+      <w:pPr>
+        <w:pStyle w:val="ListParagraph"/>
+        <w:numPr>
+          <w:ilvl w:val="0"/>
+          <w:numId w:val="1"/>
+        </w:numPr>
+      </w:pPr>
+      <w:r>
+        <w:t xml:space="preserve">There is no DTE-DTE set-up; rather DTEs are 'always on'. </w:t>
+      </w:r>
+    </w:p>
+    <w:p>
+      <w:pPr>
+        <w:pStyle w:val="ListParagraph"/>
+        <w:numPr>
+          <w:ilvl w:val="0"/>
+          <w:numId w:val="1"/>
+        </w:numPr>
+      </w:pPr>
+      <w:r>
+        <w:t xml:space="preserve">Transmission and Reception are not controlled by hardware status, and are simultaneously possible. </w:t>
+      </w:r>
+    </w:p>
+    <w:p>
+      <w:pPr>
+        <w:pStyle w:val="ListParagraph"/>
+        <w:numPr>
+          <w:ilvl w:val="0"/>
+          <w:numId w:val="1"/>
+        </w:numPr>
+      </w:pPr>
+      <w:r>
+        <w:t>T</w:t>
+      </w:r>
+      <w:r>
+        <w:t>here are no end-to-end flow control command bytes. This incurs zero overhead, but the receive</w:t>
+      </w:r>
+      <w:r>
+        <w:t xml:space="preserve"> </w:t>
+      </w:r>
+      <w:r>
+        <w:t>buffer may overflow and lose data.</w:t>
+      </w:r>
+    </w:p>
+    <w:p>
+      <w:pPr>
+        <w:pStyle w:val="ListParagraph"/>
+        <w:numPr>
+          <w:ilvl w:val="0"/>
+          <w:numId w:val="1"/>
+        </w:numPr>
+      </w:pPr>
+      <w:r>
+        <w:t>UART1_MCTL is fixed at 0x00, with /RTS and /DTR de-asserted (high)</w:t>
+      </w:r>
+    </w:p>
+    <w:p>
+      <w:pPr>
+        <w:pStyle w:val="ListParagraph"/>
+        <w:numPr>
+          <w:ilvl w:val="0"/>
+          <w:numId w:val="1"/>
+        </w:numPr>
+      </w:pPr>
+      <w:r>
+        <w:t>There should be no UART_IIR_MODEMSTAT events.</w:t>
+      </w:r>
+    </w:p>
+    <w:p>
+      <w:pPr>
+        <w:pStyle w:val="Heading7"/>
+      </w:pPr>
+      <w:r>
+        <w:t>DEV_MODE_UART_SW_FLOWCONTROL</w:t>
+      </w:r>
+    </w:p>
+    <w:p>
+      <w:pPr>
+        <w:spacing w:before="120" w:after="0"/>
+      </w:pPr>
+      <w:r>
+        <w:t xml:space="preserve">Uses software flow control with Xon / </w:t>
+      </w:r>
+      <w:proofErr w:type="spellStart"/>
+      <w:r>
+        <w:t>Xoff</w:t>
+      </w:r>
+      <w:proofErr w:type="spellEnd"/>
+      <w:r>
+        <w:t xml:space="preserve"> handshaking. This operates by embedding ASCII characters DC1 and DC3 respectively directly into the data stream.</w:t>
+      </w:r>
+    </w:p>
+    <w:p>
+      <w:pPr>
+        <w:spacing w:before="120" w:after="0"/>
+      </w:pPr>
+      <w:r>
+        <w:t>Pins:</w:t>
+      </w:r>
+    </w:p>
+    <w:p>
+      <w:pPr>
+        <w:pStyle w:val="ListParagraph"/>
+        <w:numPr>
+          <w:ilvl w:val="0"/>
+          <w:numId w:val="16"/>
+        </w:numPr>
+      </w:pPr>
+      <w:r>
+        <w:t>A</w:t>
+      </w:r>
+      <w:r>
+        <w:t xml:space="preserve">lso </w:t>
+      </w:r>
+      <w:r>
+        <w:t>requires pins 17 and 18 only</w:t>
+      </w:r>
+      <w:r>
+        <w:t xml:space="preserve">. </w:t>
+      </w:r>
+    </w:p>
+    <w:p>
+      <w:pPr>
+        <w:spacing w:after="0"/>
+      </w:pPr>
+      <w:r>
+        <w:t xml:space="preserve">Use Case: </w:t>
+      </w:r>
+    </w:p>
+    <w:p>
+      <w:pPr>
+        <w:pStyle w:val="ListParagraph"/>
+        <w:numPr>
+          <w:ilvl w:val="0"/>
+          <w:numId w:val="5"/>
+        </w:numPr>
+      </w:pPr>
+      <w:r>
+        <w:t>'No Modem' direct DTE&lt;-&gt;DTE data transfer; low capacitance (short wires)</w:t>
+      </w:r>
+    </w:p>
+    <w:p>
+      <w:pPr>
+        <w:spacing w:after="0"/>
+      </w:pPr>
+      <w:r>
+        <w:t>Wiring:</w:t>
+      </w:r>
+    </w:p>
+    <w:p>
+      <w:pPr>
+        <w:pStyle w:val="ListParagraph"/>
+        <w:numPr>
+          <w:ilvl w:val="0"/>
+          <w:numId w:val="1"/>
+        </w:numPr>
+        <w:spacing w:after="0"/>
+        <w:ind w:left="714" w:hanging="357"/>
+      </w:pPr>
+      <w:proofErr w:type="gramStart"/>
+      <w:r>
+        <w:t>DTE1.Tx  --</w:t>
+      </w:r>
+      <w:proofErr w:type="gramEnd"/>
+      <w:r>
+        <w:t>&gt; DTE2.Rx    cross-over</w:t>
+      </w:r>
+    </w:p>
+    <w:p>
+      <w:pPr>
+        <w:pStyle w:val="ListParagraph"/>
+        <w:numPr>
+          <w:ilvl w:val="0"/>
+          <w:numId w:val="1"/>
+        </w:numPr>
+      </w:pPr>
+      <w:proofErr w:type="gramStart"/>
+      <w:r>
+        <w:t>DTE1.Rx  &lt;</w:t>
+      </w:r>
+      <w:proofErr w:type="gramEnd"/>
+      <w:r>
+        <w:t>-- DTE2.Tx</w:t>
+      </w:r>
+    </w:p>
+    <w:p>
+      <w:pPr>
+        <w:spacing w:after="0"/>
+      </w:pPr>
+      <w:r>
+        <w:t>Protocol:</w:t>
+      </w:r>
+    </w:p>
+    <w:p>
+      <w:pPr>
+        <w:pStyle w:val="ListParagraph"/>
+        <w:numPr>
+          <w:ilvl w:val="0"/>
+          <w:numId w:val="1"/>
+        </w:numPr>
+      </w:pPr>
+      <w:r>
+        <w:t xml:space="preserve">There is no DTE-DTE set-up; rather DTEs are 'always on'. </w:t>
+      </w:r>
+    </w:p>
+    <w:p>
+      <w:pPr>
+        <w:pStyle w:val="ListParagraph"/>
+        <w:numPr>
+          <w:ilvl w:val="0"/>
+          <w:numId w:val="1"/>
+        </w:numPr>
+      </w:pPr>
+      <w:r>
+        <w:t xml:space="preserve">Transmission and Reception are simultaneously possible. </w:t>
+      </w:r>
+    </w:p>
+    <w:p>
+      <w:pPr>
+        <w:pStyle w:val="ListParagraph"/>
+        <w:numPr>
+          <w:ilvl w:val="0"/>
+          <w:numId w:val="1"/>
+        </w:numPr>
+      </w:pPr>
+      <w:r>
+        <w:t xml:space="preserve">Xon / </w:t>
+      </w:r>
+      <w:proofErr w:type="spellStart"/>
+      <w:r>
+        <w:t>Xoff</w:t>
+      </w:r>
+      <w:proofErr w:type="spellEnd"/>
+      <w:r>
+        <w:t xml:space="preserve"> flow control command bytes can be sent in-stream from either end to the other. These</w:t>
+      </w:r>
+      <w:r>
+        <w:t xml:space="preserve"> </w:t>
+      </w:r>
+      <w:r>
+        <w:t>are used to put the sender on pause to avoid buffer overflow. This</w:t>
+      </w:r>
+      <w:r>
+        <w:t xml:space="preserve"> </w:t>
+      </w:r>
+      <w:r>
+        <w:t>incurs overhead as the receiver has to parse every byte received,</w:t>
+      </w:r>
+      <w:r>
+        <w:t xml:space="preserve"> </w:t>
+      </w:r>
+      <w:r>
+        <w:t>but is less likely to result in data loss.</w:t>
+      </w:r>
+    </w:p>
+    <w:p>
+      <w:pPr>
+        <w:pStyle w:val="ListParagraph"/>
+        <w:numPr>
+          <w:ilvl w:val="0"/>
+          <w:numId w:val="1"/>
+        </w:numPr>
+      </w:pPr>
+      <w:r>
+        <w:lastRenderedPageBreak/>
+        <w:t>UART1_MCTL is fixed at 0x00, with /RTS and /DTR de-asserted (high)</w:t>
+      </w:r>
+    </w:p>
+    <w:p>
+      <w:pPr>
+        <w:pStyle w:val="ListParagraph"/>
+        <w:numPr>
+          <w:ilvl w:val="0"/>
+          <w:numId w:val="1"/>
+        </w:numPr>
+      </w:pPr>
+      <w:r>
+        <w:t>There should be no UART_IIR_MODEMSTAT events.</w:t>
+      </w:r>
+    </w:p>
+    <w:p>
+      <w:pPr>
+        <w:pStyle w:val="Heading7"/>
+      </w:pPr>
+      <w:r>
+        <w:t>DEV_MODE_UART_HALF_NULL_MODEM</w:t>
+      </w:r>
+      <w:r>
+        <w:t xml:space="preserve"> </w:t>
+      </w:r>
+    </w:p>
+    <w:p>
+      <w:pPr>
+        <w:spacing w:before="120" w:after="0"/>
+      </w:pPr>
+      <w:r>
+        <w:t>Uses hardware flow control with RTS/CTS handshaking.</w:t>
+      </w:r>
+    </w:p>
+    <w:p>
+      <w:pPr>
+        <w:spacing w:before="120" w:after="0"/>
+      </w:pPr>
+      <w:r>
+        <w:t>Pins:</w:t>
+      </w:r>
+    </w:p>
+    <w:p>
+      <w:pPr>
+        <w:pStyle w:val="ListParagraph"/>
+        <w:numPr>
+          <w:ilvl w:val="0"/>
+          <w:numId w:val="17"/>
+        </w:numPr>
+      </w:pPr>
+      <w:r>
+        <w:t>R</w:t>
+      </w:r>
+      <w:r>
+        <w:t xml:space="preserve">equires pins 19 </w:t>
+      </w:r>
+      <w:r>
+        <w:t xml:space="preserve">(RTS) </w:t>
+      </w:r>
+      <w:r>
+        <w:t xml:space="preserve">and 20 </w:t>
+      </w:r>
+      <w:r>
+        <w:t xml:space="preserve">(CTS) for hardware handshaking </w:t>
+      </w:r>
+      <w:r>
+        <w:t>in addition</w:t>
+      </w:r>
+      <w:r>
+        <w:t xml:space="preserve"> to pins 17 (</w:t>
+      </w:r>
+      <w:proofErr w:type="spellStart"/>
+      <w:r>
+        <w:t>tx</w:t>
+      </w:r>
+      <w:proofErr w:type="spellEnd"/>
+      <w:r>
+        <w:t>) and 18 (</w:t>
+      </w:r>
+      <w:proofErr w:type="spellStart"/>
+      <w:r>
+        <w:t>rx</w:t>
+      </w:r>
+      <w:proofErr w:type="spellEnd"/>
+      <w:r>
+        <w:t xml:space="preserve">). </w:t>
+      </w:r>
+    </w:p>
+    <w:p>
+      <w:pPr>
+        <w:spacing w:after="0"/>
+      </w:pPr>
+      <w:r>
+        <w:t>Use Case:</w:t>
+      </w:r>
+    </w:p>
+    <w:p>
+      <w:pPr>
+        <w:pStyle w:val="ListParagraph"/>
+        <w:numPr>
+          <w:ilvl w:val="0"/>
+          <w:numId w:val="1"/>
+        </w:numPr>
+      </w:pPr>
+      <w:r>
+        <w:t>'No Modem' direct DTE&lt;-&gt;DTE signalling; low capacitance (short wires)</w:t>
+      </w:r>
+    </w:p>
+    <w:p>
+      <w:pPr>
+        <w:spacing w:after="0"/>
+      </w:pPr>
+      <w:r>
+        <w:t xml:space="preserve">Wiring: </w:t>
+      </w:r>
+    </w:p>
+    <w:p>
+      <w:pPr>
+        <w:pStyle w:val="ListParagraph"/>
+        <w:numPr>
+          <w:ilvl w:val="0"/>
+          <w:numId w:val="1"/>
+        </w:numPr>
+      </w:pPr>
+      <w:proofErr w:type="gramStart"/>
+      <w:r>
+        <w:t>DTE1.Tx  --</w:t>
+      </w:r>
+      <w:proofErr w:type="gramEnd"/>
+      <w:r>
+        <w:t xml:space="preserve">&gt; DTE2.Rx </w:t>
+      </w:r>
+      <w:r>
+        <w:t xml:space="preserve">  cross-over</w:t>
+      </w:r>
+    </w:p>
+    <w:p>
+      <w:pPr>
+        <w:pStyle w:val="ListParagraph"/>
+        <w:numPr>
+          <w:ilvl w:val="0"/>
+          <w:numId w:val="1"/>
+        </w:numPr>
+      </w:pPr>
+      <w:proofErr w:type="gramStart"/>
+      <w:r>
+        <w:t>DTE1.Rx  &lt;</w:t>
+      </w:r>
+      <w:proofErr w:type="gramEnd"/>
+      <w:r>
+        <w:t>-- DTE2.Tx</w:t>
+      </w:r>
+    </w:p>
+    <w:p>
+      <w:pPr>
+        <w:pStyle w:val="ListParagraph"/>
+        <w:numPr>
+          <w:ilvl w:val="0"/>
+          <w:numId w:val="1"/>
+        </w:numPr>
+      </w:pPr>
+      <w:r>
+        <w:t>DTE1.RTS --&gt; DTE2.CTS   cross-over</w:t>
+      </w:r>
+    </w:p>
+    <w:p>
+      <w:pPr>
+        <w:pStyle w:val="ListParagraph"/>
+        <w:numPr>
+          <w:ilvl w:val="0"/>
+          <w:numId w:val="1"/>
+        </w:numPr>
+      </w:pPr>
+      <w:r>
+        <w:t>DTE1.CTS &lt;-- DTE2.RTS</w:t>
+      </w:r>
+    </w:p>
+    <w:p>
+      <w:pPr>
+        <w:spacing w:after="0"/>
+      </w:pPr>
+      <w:r>
+        <w:t xml:space="preserve"> Protocol:</w:t>
+      </w:r>
+    </w:p>
+    <w:p>
+      <w:pPr>
+        <w:pStyle w:val="ListParagraph"/>
+        <w:numPr>
+          <w:ilvl w:val="0"/>
+          <w:numId w:val="1"/>
+        </w:numPr>
+      </w:pPr>
+      <w:r>
+        <w:t xml:space="preserve">There is no DTE-DTE set-up; rather DTEs are 'always on'. </w:t>
+      </w:r>
+    </w:p>
+    <w:p>
+      <w:pPr>
+        <w:pStyle w:val="ListParagraph"/>
+        <w:numPr>
+          <w:ilvl w:val="0"/>
+          <w:numId w:val="1"/>
+        </w:numPr>
+      </w:pPr>
+      <w:r>
+        <w:t>Reception is always possible; transmission is by /RTS-/CTS handshake.</w:t>
+      </w:r>
+    </w:p>
+    <w:p>
+      <w:pPr>
+        <w:pStyle w:val="ListParagraph"/>
+        <w:numPr>
+          <w:ilvl w:val="0"/>
+          <w:numId w:val="1"/>
+        </w:numPr>
+      </w:pPr>
+      <w:r>
+        <w:t>With DEV_MODE_UART_HALF_MODEM, hardware takes the place of in-stream</w:t>
+      </w:r>
+      <w:r>
+        <w:t xml:space="preserve"> </w:t>
+      </w:r>
+      <w:r>
+        <w:t xml:space="preserve">Xon / </w:t>
+      </w:r>
+      <w:proofErr w:type="spellStart"/>
+      <w:r>
+        <w:t>Xoff</w:t>
+      </w:r>
+      <w:proofErr w:type="spellEnd"/>
+      <w:r>
+        <w:t xml:space="preserve"> software command bytes. This exchanges the overhead of in-stream data byte parsing for managing hardware signalling. The </w:t>
+      </w:r>
+      <w:proofErr w:type="spellStart"/>
+      <w:r>
+        <w:t>liklihood</w:t>
+      </w:r>
+      <w:proofErr w:type="spellEnd"/>
+      <w:r>
+        <w:t xml:space="preserve"> of data loss is comparable to that of Xon / </w:t>
+      </w:r>
+      <w:proofErr w:type="spellStart"/>
+      <w:r>
+        <w:t>Xoff</w:t>
+      </w:r>
+      <w:proofErr w:type="spellEnd"/>
+      <w:r>
+        <w:t>.</w:t>
+      </w:r>
+    </w:p>
+    <w:p>
+      <w:pPr>
+        <w:pStyle w:val="ListParagraph"/>
+        <w:numPr>
+          <w:ilvl w:val="0"/>
+          <w:numId w:val="1"/>
+        </w:numPr>
+      </w:pPr>
+      <w:r>
+        <w:t xml:space="preserve">With crossover wiring /RTS shall be asserted (low) when the DTE is Ready to RECEIVE. Think of it as Remote </w:t>
+      </w:r>
+      <w:proofErr w:type="gramStart"/>
+      <w:r>
+        <w:t>To</w:t>
+      </w:r>
+      <w:proofErr w:type="gramEnd"/>
+      <w:r>
+        <w:t xml:space="preserve"> Send.</w:t>
+      </w:r>
+      <w:r>
+        <w:t xml:space="preserve"> </w:t>
+      </w:r>
+    </w:p>
+    <w:p>
+      <w:pPr>
+        <w:pStyle w:val="ListParagraph"/>
+        <w:numPr>
+          <w:ilvl w:val="0"/>
+          <w:numId w:val="1"/>
+        </w:numPr>
+      </w:pPr>
+      <w:r>
+        <w:t xml:space="preserve">/RTS (Remote </w:t>
+      </w:r>
+      <w:proofErr w:type="gramStart"/>
+      <w:r>
+        <w:t>To</w:t>
+      </w:r>
+      <w:proofErr w:type="gramEnd"/>
+      <w:r>
+        <w:t xml:space="preserve"> Send) shall be de-asserted (high) when the DTE is ready to TRANSMIT.</w:t>
+      </w:r>
+    </w:p>
+    <w:p>
+      <w:pPr>
+        <w:pStyle w:val="ListParagraph"/>
+        <w:numPr>
+          <w:ilvl w:val="0"/>
+          <w:numId w:val="1"/>
+        </w:numPr>
+      </w:pPr>
+      <w:r>
+        <w:t xml:space="preserve">Prior to transmission, /RTS must be de-asserted (high) and /CTS assertion tested (low). </w:t>
+      </w:r>
+    </w:p>
+    <w:p>
+      <w:pPr>
+        <w:pStyle w:val="ListParagraph"/>
+        <w:numPr>
+          <w:ilvl w:val="0"/>
+          <w:numId w:val="1"/>
+        </w:numPr>
+      </w:pPr>
+      <w:r>
+        <w:t xml:space="preserve">If during transmission /CTS becomes de-asserted (high), then transmission must pause, and LCTL.SB set to indicate a break. </w:t>
+      </w:r>
+    </w:p>
+    <w:p>
+      <w:pPr>
+        <w:pStyle w:val="ListParagraph"/>
+        <w:numPr>
+          <w:ilvl w:val="0"/>
+          <w:numId w:val="1"/>
+        </w:numPr>
+      </w:pPr>
+      <w:r>
+        <w:t>Once /CTS is re-asserted (low) SB shall be cleared and transmission resumed.</w:t>
+      </w:r>
+    </w:p>
+    <w:p>
+      <w:pPr>
+        <w:pStyle w:val="ListParagraph"/>
+        <w:numPr>
+          <w:ilvl w:val="0"/>
+          <w:numId w:val="1"/>
+        </w:numPr>
+      </w:pPr>
+      <w:r>
+        <w:t>On transmission completion or abandon, /RTS must be asserted (low),</w:t>
+      </w:r>
+      <w:r>
+        <w:t xml:space="preserve"> </w:t>
+      </w:r>
+      <w:r>
+        <w:t>so that reception remains possible.</w:t>
+      </w:r>
+    </w:p>
+    <w:p>
+      <w:pPr>
+        <w:pStyle w:val="Heading7"/>
+      </w:pPr>
+      <w:r>
+        <w:t xml:space="preserve">DEV_MODE_UART_FULL_NULL_MODEM </w:t>
+      </w:r>
+    </w:p>
+    <w:p>
+      <w:pPr>
+        <w:spacing w:before="120" w:after="0"/>
+      </w:pPr>
+      <w:r>
+        <w:t>Uses hardware flow control with RTS/CTS handshaking.</w:t>
+      </w:r>
+    </w:p>
+    <w:p>
+      <w:pPr>
+        <w:spacing w:before="120" w:after="0"/>
+      </w:pPr>
+      <w:r>
+        <w:t>Pins:</w:t>
+      </w:r>
+    </w:p>
+    <w:p>
+      <w:pPr>
+        <w:pStyle w:val="ListParagraph"/>
+        <w:numPr>
+          <w:ilvl w:val="0"/>
+          <w:numId w:val="18"/>
+        </w:numPr>
+      </w:pPr>
+      <w:r>
+        <w:t>R</w:t>
+      </w:r>
+      <w:r>
+        <w:t>equires pins 21 (DTR), 22 (DSR) and 23 (DCD) in addition</w:t>
+      </w:r>
+      <w:r>
+        <w:t xml:space="preserve"> to pins 17</w:t>
+      </w:r>
+      <w:r>
+        <w:t xml:space="preserve"> (</w:t>
+      </w:r>
+      <w:proofErr w:type="spellStart"/>
+      <w:r>
+        <w:t>tx</w:t>
+      </w:r>
+      <w:proofErr w:type="spellEnd"/>
+      <w:r>
+        <w:t>)</w:t>
+      </w:r>
+      <w:r>
+        <w:t>, 18</w:t>
+      </w:r>
+      <w:r>
+        <w:t xml:space="preserve"> (</w:t>
+      </w:r>
+      <w:proofErr w:type="spellStart"/>
+      <w:r>
+        <w:t>rx</w:t>
+      </w:r>
+      <w:proofErr w:type="spellEnd"/>
+      <w:r>
+        <w:t>)</w:t>
+      </w:r>
+      <w:r>
+        <w:t>, 19</w:t>
+      </w:r>
+      <w:r>
+        <w:t xml:space="preserve"> (RTS)</w:t>
+      </w:r>
+      <w:r>
+        <w:t xml:space="preserve"> and 20</w:t>
+      </w:r>
+      <w:r>
+        <w:t xml:space="preserve"> (CTS)</w:t>
+      </w:r>
+      <w:r>
+        <w:t xml:space="preserve">. </w:t>
+      </w:r>
+    </w:p>
+    <w:p>
+      <w:pPr>
+        <w:spacing w:after="0"/>
+      </w:pPr>
+      <w:r>
+        <w:t>Use Case:</w:t>
+      </w:r>
+    </w:p>
+    <w:p>
+      <w:pPr>
+        <w:pStyle w:val="ListParagraph"/>
+        <w:numPr>
+          <w:ilvl w:val="0"/>
+          <w:numId w:val="1"/>
+        </w:numPr>
+      </w:pPr>
+      <w:r>
+        <w:t>'No Modem' direct DTE&lt;-&gt;DTE signalling; low capacitance (short wires)</w:t>
+      </w:r>
+    </w:p>
+    <w:p>
+      <w:pPr>
+        <w:spacing w:after="0"/>
+      </w:pPr>
+      <w:r>
+        <w:t xml:space="preserve">Wiring: </w:t>
+      </w:r>
+    </w:p>
+    <w:p>
+      <w:pPr>
+        <w:pStyle w:val="ListParagraph"/>
+        <w:numPr>
+          <w:ilvl w:val="0"/>
+          <w:numId w:val="1"/>
+        </w:numPr>
+      </w:pPr>
+      <w:proofErr w:type="gramStart"/>
+      <w:r>
+        <w:t>DTE1.Tx  --</w:t>
+      </w:r>
+      <w:proofErr w:type="gramEnd"/>
+      <w:r>
+        <w:t>&gt; DTE2.Rx  cross-over</w:t>
+      </w:r>
+    </w:p>
+    <w:p>
+      <w:pPr>
+        <w:pStyle w:val="ListParagraph"/>
+        <w:numPr>
+          <w:ilvl w:val="0"/>
+          <w:numId w:val="1"/>
+        </w:numPr>
+      </w:pPr>
+      <w:proofErr w:type="gramStart"/>
+      <w:r>
+        <w:lastRenderedPageBreak/>
+        <w:t>DTE1.Rx  &lt;</w:t>
+      </w:r>
+      <w:proofErr w:type="gramEnd"/>
+      <w:r>
+        <w:t>-- DTE2.Tx</w:t>
+      </w:r>
+    </w:p>
+    <w:p>
+      <w:pPr>
+        <w:pStyle w:val="ListParagraph"/>
+        <w:numPr>
+          <w:ilvl w:val="0"/>
+          <w:numId w:val="1"/>
+        </w:numPr>
+      </w:pPr>
+      <w:r>
+        <w:t>DTE1.RTS --&gt; DTE2.CTS   cross-over</w:t>
+      </w:r>
+    </w:p>
+    <w:p>
+      <w:pPr>
+        <w:pStyle w:val="ListParagraph"/>
+        <w:numPr>
+          <w:ilvl w:val="0"/>
+          <w:numId w:val="1"/>
+        </w:numPr>
+      </w:pPr>
+      <w:r>
+        <w:t>DTE1.CTS &lt;-- DTE2.RTS</w:t>
+      </w:r>
+    </w:p>
+    <w:p>
+      <w:pPr>
+        <w:pStyle w:val="ListParagraph"/>
+        <w:numPr>
+          <w:ilvl w:val="0"/>
+          <w:numId w:val="1"/>
+        </w:numPr>
+      </w:pPr>
+      <w:r>
+        <w:t>DTE1.DTR --&gt; DTE2.DCD   three-way cross-wire</w:t>
+      </w:r>
+    </w:p>
+    <w:p>
+      <w:pPr>
+        <w:pStyle w:val="ListParagraph"/>
+        <w:numPr>
+          <w:ilvl w:val="0"/>
+          <w:numId w:val="1"/>
+        </w:numPr>
+      </w:pPr>
+      <w:r>
+        <w:t xml:space="preserve">               '----&gt; DTE2.DSR</w:t>
+      </w:r>
+    </w:p>
+    <w:p>
+      <w:pPr>
+        <w:pStyle w:val="ListParagraph"/>
+        <w:numPr>
+          <w:ilvl w:val="0"/>
+          <w:numId w:val="1"/>
+        </w:numPr>
+      </w:pPr>
+      <w:r>
+        <w:t>DTE1.DSR &lt;-- DTE2.DTR</w:t>
+      </w:r>
+    </w:p>
+    <w:p>
+      <w:pPr>
+        <w:pStyle w:val="ListParagraph"/>
+        <w:numPr>
+          <w:ilvl w:val="0"/>
+          <w:numId w:val="1"/>
+        </w:numPr>
+      </w:pPr>
+      <w:r>
+        <w:t>DTE1.DCD &lt;----'</w:t>
+      </w:r>
+    </w:p>
+    <w:p>
+      <w:pPr>
+        <w:spacing w:after="0"/>
+      </w:pPr>
+      <w:r>
+        <w:t>Protocol:</w:t>
+      </w:r>
+    </w:p>
+    <w:p>
+      <w:pPr>
+        <w:pStyle w:val="ListParagraph"/>
+        <w:numPr>
+          <w:ilvl w:val="0"/>
+          <w:numId w:val="1"/>
+        </w:numPr>
+      </w:pPr>
+      <w:r>
+        <w:t xml:space="preserve">The DTE end-points handshake connection set-up and take-down </w:t>
+      </w:r>
+      <w:proofErr w:type="gramStart"/>
+      <w:r>
+        <w:t>through  the</w:t>
+      </w:r>
+      <w:proofErr w:type="gramEnd"/>
+      <w:r>
+        <w:t xml:space="preserve"> additional /DTR, /DSR and /DCD wires; 'switched on'.</w:t>
+      </w:r>
+    </w:p>
+    <w:p>
+      <w:pPr>
+        <w:pStyle w:val="ListParagraph"/>
+        <w:numPr>
+          <w:ilvl w:val="0"/>
+          <w:numId w:val="1"/>
+        </w:numPr>
+      </w:pPr>
+      <w:r>
+        <w:t>Once the connection is 'set-up', reception is always possible and transmission is by /RTS-/CTS handshake.</w:t>
+      </w:r>
+    </w:p>
+    <w:p>
+      <w:pPr>
+        <w:pStyle w:val="ListParagraph"/>
+        <w:numPr>
+          <w:ilvl w:val="0"/>
+          <w:numId w:val="1"/>
+        </w:numPr>
+      </w:pPr>
+      <w:r>
+        <w:t>/DTR shall be asserted (low) when the DEV UART is opened, and de-asserted (high) when DEV UART is closed</w:t>
+      </w:r>
+    </w:p>
+    <w:p>
+      <w:pPr>
+        <w:pStyle w:val="ListParagraph"/>
+        <w:numPr>
+          <w:ilvl w:val="0"/>
+          <w:numId w:val="1"/>
+        </w:numPr>
+      </w:pPr>
+      <w:r>
+        <w:t xml:space="preserve">With crossover wiring /RTS shall be asserted (low) when the DTE is Ready to RECEIVE. Think of it as Remote </w:t>
+      </w:r>
+      <w:proofErr w:type="gramStart"/>
+      <w:r>
+        <w:t>To</w:t>
+      </w:r>
+      <w:proofErr w:type="gramEnd"/>
+      <w:r>
+        <w:t xml:space="preserve"> Send.</w:t>
+      </w:r>
+    </w:p>
+    <w:p>
+      <w:pPr>
+        <w:pStyle w:val="ListParagraph"/>
+        <w:numPr>
+          <w:ilvl w:val="0"/>
+          <w:numId w:val="1"/>
+        </w:numPr>
+      </w:pPr>
+      <w:r>
+        <w:t xml:space="preserve">Prior to transmission, /RTS must be de-asserted (high) and /CTS assertion tested (low). </w:t>
+      </w:r>
+    </w:p>
+    <w:p>
+      <w:pPr>
+        <w:pStyle w:val="ListParagraph"/>
+        <w:numPr>
+          <w:ilvl w:val="0"/>
+          <w:numId w:val="1"/>
+        </w:numPr>
+      </w:pPr>
+      <w:r>
+        <w:t xml:space="preserve">If during transmission /CTS becomes de-asserted (high), then transmission must pause, and LCTL.SB set to indicate a break. </w:t>
+      </w:r>
+    </w:p>
+    <w:p>
+      <w:pPr>
+        <w:pStyle w:val="ListParagraph"/>
+        <w:numPr>
+          <w:ilvl w:val="0"/>
+          <w:numId w:val="1"/>
+        </w:numPr>
+      </w:pPr>
+      <w:r>
+        <w:t>Once /CTS is re-asserted (low) SB shall be cleared and transmission resumed.</w:t>
+      </w:r>
+    </w:p>
+    <w:p>
+      <w:pPr>
+        <w:pStyle w:val="ListParagraph"/>
+        <w:numPr>
+          <w:ilvl w:val="0"/>
+          <w:numId w:val="1"/>
+        </w:numPr>
+      </w:pPr>
+      <w:r>
+        <w:t>If during transmission either /DCD or /DSR become de-asserted (high), then transmission must be abandoned.</w:t>
+      </w:r>
+    </w:p>
+    <w:p>
+      <w:pPr>
+        <w:pStyle w:val="ListParagraph"/>
+        <w:numPr>
+          <w:ilvl w:val="0"/>
+          <w:numId w:val="1"/>
+        </w:numPr>
+      </w:pPr>
+      <w:r>
+        <w:t>On transmission completion or abandon, /RTS must be asserted (low)</w:t>
+      </w:r>
+    </w:p>
+    <w:p>
+      <w:r>
+        <w:t xml:space="preserve">Two modes enable connection over longer distances </w:t>
+      </w:r>
+      <w:r>
+        <w:t>requiring</w:t>
+      </w:r>
+      <w:r>
+        <w:t xml:space="preserve"> external DCE (data communication equipment</w:t>
+      </w:r>
+      <w:r>
+        <w:rPr>
+          <w:rStyle w:val="FootnoteReference"/>
+        </w:rPr>
+        <w:footnoteReference w:id="1"/>
+      </w:r>
+      <w:r>
+        <w:t xml:space="preserve">). DCE-type is not specified and can include various network signal carrier technologies (wire, wireless). </w:t>
+      </w:r>
+      <w:r>
+        <w:t xml:space="preserve">Types include “Modem”, “Bridge”, “Switch” and “Router”. </w:t>
+      </w:r>
+    </w:p>
+    <w:p>
+      <w:r>
+        <w:t>One of these two Modem modes supports a point-to-point connection.</w:t>
+      </w:r>
+    </w:p>
+    <w:p>
+      <w:pPr>
+        <w:pStyle w:val="Heading7"/>
+      </w:pPr>
+      <w:r>
+        <w:t>DEV_MODE_UART_HALF_MODEM</w:t>
+      </w:r>
+      <w:r>
+        <w:t xml:space="preserve"> </w:t>
+      </w:r>
+    </w:p>
+    <w:p>
+      <w:pPr>
+        <w:spacing w:before="120" w:after="0"/>
+      </w:pPr>
+      <w:r>
+        <w:t>Uses hardware flow control with RTS/CTS handshaking.</w:t>
+      </w:r>
+    </w:p>
+    <w:p>
+      <w:pPr>
+        <w:spacing w:before="120" w:after="0"/>
+      </w:pPr>
+      <w:r>
+        <w:t>Pins:</w:t>
+      </w:r>
+    </w:p>
+    <w:p>
+      <w:pPr>
+        <w:pStyle w:val="ListParagraph"/>
+        <w:numPr>
+          <w:ilvl w:val="0"/>
+          <w:numId w:val="19"/>
+        </w:numPr>
+      </w:pPr>
+      <w:r>
+        <w:t>U</w:t>
+      </w:r>
+      <w:r>
+        <w:t xml:space="preserve">ses the same pins 17, 18, 19, 20 as HALF_NULL_MODEM, but wired straight-through. </w:t>
+      </w:r>
+    </w:p>
+    <w:p>
+      <w:pPr>
+        <w:spacing w:after="0"/>
+      </w:pPr>
+      <w:r>
+        <w:t>Use Case:</w:t>
+      </w:r>
+    </w:p>
+    <w:p>
+      <w:r>
+        <w:t xml:space="preserve"> *        Both DTE&lt;-&gt;DCE and DTE&lt;-&gt;DTE control flow signalling; long-distance wiring.</w:t>
+      </w:r>
+    </w:p>
+    <w:p>
+      <w:pPr>
+        <w:spacing w:after="0"/>
+      </w:pPr>
+      <w:r>
+        <w:t xml:space="preserve">Wiring: </w:t>
+      </w:r>
+    </w:p>
+    <w:p>
+      <w:pPr>
+        <w:pStyle w:val="ListParagraph"/>
+        <w:numPr>
+          <w:ilvl w:val="0"/>
+          <w:numId w:val="1"/>
+        </w:numPr>
+      </w:pPr>
+      <w:proofErr w:type="gramStart"/>
+      <w:r>
+        <w:t>DTE1.Tx  --</w:t>
+      </w:r>
+      <w:proofErr w:type="gramEnd"/>
+      <w:r>
+        <w:t>&gt; DCE1.Tx    straight-through</w:t>
+      </w:r>
+    </w:p>
+    <w:p>
+      <w:pPr>
+        <w:pStyle w:val="ListParagraph"/>
+        <w:numPr>
+          <w:ilvl w:val="0"/>
+          <w:numId w:val="1"/>
+        </w:numPr>
+      </w:pPr>
+      <w:proofErr w:type="gramStart"/>
+      <w:r>
+        <w:t>DTE1.Rx  &lt;</w:t>
+      </w:r>
+      <w:proofErr w:type="gramEnd"/>
+      <w:r>
+        <w:t>-- DCE1.Rx</w:t>
+      </w:r>
+    </w:p>
+    <w:p>
+      <w:pPr>
+        <w:pStyle w:val="ListParagraph"/>
+        <w:numPr>
+          <w:ilvl w:val="0"/>
+          <w:numId w:val="10"/>
+        </w:numPr>
+      </w:pPr>
+      <w:r>
+        <w:t>DTE1.RTS --&gt; DCE1.RTS   straight-through</w:t>
+      </w:r>
+    </w:p>
+    <w:p>
+      <w:pPr>
+        <w:pStyle w:val="ListParagraph"/>
+        <w:numPr>
+          <w:ilvl w:val="0"/>
+          <w:numId w:val="10"/>
+        </w:numPr>
+      </w:pPr>
+      <w:r>
+        <w:lastRenderedPageBreak/>
+        <w:t>DTE1.CTS &lt;-- DCE1.CTS</w:t>
+      </w:r>
+    </w:p>
+    <w:p>
+      <w:pPr>
+        <w:spacing w:after="0"/>
+      </w:pPr>
+      <w:r>
+        <w:t>Protocol:</w:t>
+      </w:r>
+    </w:p>
+    <w:p>
+      <w:pPr>
+        <w:pStyle w:val="ListParagraph"/>
+        <w:numPr>
+          <w:ilvl w:val="0"/>
+          <w:numId w:val="10"/>
+        </w:numPr>
+      </w:pPr>
+      <w:r>
+        <w:t>There is no DTE-DTE set-up; rather DTEs are 'always on'. (DTE knows nothing about the connection state of the DCE 'modem', which may be 'always on' or 'woken up'.)</w:t>
+      </w:r>
+    </w:p>
+    <w:p>
+      <w:pPr>
+        <w:pStyle w:val="ListParagraph"/>
+        <w:numPr>
+          <w:ilvl w:val="0"/>
+          <w:numId w:val="10"/>
+        </w:numPr>
+      </w:pPr>
+      <w:r>
+        <w:t>Reception is always possible; transmission is by /RTS-/CTS handshake.</w:t>
+      </w:r>
+    </w:p>
+    <w:p>
+      <w:pPr>
+        <w:pStyle w:val="ListParagraph"/>
+        <w:numPr>
+          <w:ilvl w:val="0"/>
+          <w:numId w:val="10"/>
+        </w:numPr>
+      </w:pPr>
+      <w:r>
+        <w:t xml:space="preserve">In addition to DTE endpoint /RTS - /CTS control-flow management, the 'modems' or 'bridges' that sit in-between the DTE end-points may manage the control flow (by de-asserting /CTS) depending on signal quality, further reducing chance of data loss. </w:t>
+      </w:r>
+    </w:p>
+    <w:p>
+      <w:pPr>
+        <w:pStyle w:val="ListParagraph"/>
+        <w:numPr>
+          <w:ilvl w:val="0"/>
+          <w:numId w:val="10"/>
+        </w:numPr>
+      </w:pPr>
+      <w:r>
+        <w:t xml:space="preserve">/RTS (Request </w:t>
+      </w:r>
+      <w:proofErr w:type="gramStart"/>
+      <w:r>
+        <w:t>To</w:t>
+      </w:r>
+      <w:proofErr w:type="gramEnd"/>
+      <w:r>
+        <w:t xml:space="preserve"> Send) shall be asserted (low) when the DTE is </w:t>
+      </w:r>
+      <w:proofErr w:type="spellStart"/>
+      <w:r>
+        <w:t>readyto</w:t>
+      </w:r>
+      <w:proofErr w:type="spellEnd"/>
+      <w:r>
+        <w:t xml:space="preserve"> TRANSMIT.</w:t>
+      </w:r>
+    </w:p>
+    <w:p>
+      <w:pPr>
+        <w:pStyle w:val="ListParagraph"/>
+        <w:numPr>
+          <w:ilvl w:val="0"/>
+          <w:numId w:val="10"/>
+        </w:numPr>
+      </w:pPr>
+      <w:r>
+        <w:t xml:space="preserve">Prior to transmission, /RTS must be asserted (low) and /CTS assertion tested (low). </w:t>
+      </w:r>
+    </w:p>
+    <w:p>
+      <w:pPr>
+        <w:pStyle w:val="ListParagraph"/>
+        <w:numPr>
+          <w:ilvl w:val="0"/>
+          <w:numId w:val="10"/>
+        </w:numPr>
+      </w:pPr>
+      <w:r>
+        <w:t xml:space="preserve">If during transmission /CTS becomes de-asserted (high), then transmission must pause, and LCTL.SB set to indicate a break. </w:t>
+      </w:r>
+    </w:p>
+    <w:p>
+      <w:pPr>
+        <w:pStyle w:val="ListParagraph"/>
+        <w:numPr>
+          <w:ilvl w:val="0"/>
+          <w:numId w:val="10"/>
+        </w:numPr>
+      </w:pPr>
+      <w:r>
+        <w:t>Once /CTS is re-asserted (low) SB shall be cleared and transmission resumed.</w:t>
+      </w:r>
+    </w:p>
+    <w:p>
+      <w:pPr>
+        <w:pStyle w:val="ListParagraph"/>
+        <w:numPr>
+          <w:ilvl w:val="0"/>
+          <w:numId w:val="10"/>
+        </w:numPr>
+      </w:pPr>
+      <w:r>
+        <w:t>On transmission completion or abandon, /RTS must be de-asserted (high)</w:t>
+      </w:r>
+    </w:p>
+    <w:p>
+      <w:r>
+        <w:t xml:space="preserve">The other of these two Modem modes supports addressed end-point connection – the only mode to do so. </w:t>
+      </w:r>
+    </w:p>
+    <w:p>
+      <w:pPr>
+        <w:pStyle w:val="Heading7"/>
+      </w:pPr>
+      <w:r>
+        <w:t>DEV_MODE_UART_FULL_MODEM</w:t>
+      </w:r>
+      <w:r>
+        <w:t xml:space="preserve"> </w:t>
+      </w:r>
+    </w:p>
+    <w:p>
+      <w:pPr>
+        <w:spacing w:before="120" w:after="0"/>
+      </w:pPr>
+      <w:r>
+        <w:t>Uses hardware flow control with RTS/CTS handshaking.</w:t>
+      </w:r>
+      <w:r>
+        <w:t xml:space="preserve"> Is the only mode to support </w:t>
+      </w:r>
+      <w:r>
+        <w:t xml:space="preserve">remote </w:t>
+      </w:r>
+      <w:r>
+        <w:t>end-point addressing</w:t>
+      </w:r>
+      <w:r>
+        <w:t xml:space="preserve">, immediately following the </w:t>
+      </w:r>
+      <w:proofErr w:type="spellStart"/>
+      <w:r>
+        <w:t>uart_open</w:t>
+      </w:r>
+      <w:proofErr w:type="spellEnd"/>
+      <w:r>
+        <w:t xml:space="preserve"> call, </w:t>
+      </w:r>
+      <w:r>
+        <w:t xml:space="preserve">achieved through the </w:t>
+      </w:r>
+      <w:proofErr w:type="spellStart"/>
+      <w:r>
+        <w:t>uart_ioctl</w:t>
+      </w:r>
+      <w:proofErr w:type="spellEnd"/>
+      <w:r>
+        <w:t xml:space="preserve"> API</w:t>
+      </w:r>
+      <w:r>
+        <w:t xml:space="preserve"> and short control packets (like the Hayes </w:t>
+      </w:r>
+      <w:r>
+        <w:t xml:space="preserve">“AT” </w:t>
+      </w:r>
+      <w:r>
+        <w:t xml:space="preserve">command set) sent into the data stream. </w:t>
+      </w:r>
+    </w:p>
+    <w:p>
+      <w:pPr>
+        <w:spacing w:before="120" w:after="0"/>
+      </w:pPr>
+      <w:r>
+        <w:t>Pins:</w:t>
+      </w:r>
+    </w:p>
+    <w:p>
+      <w:pPr>
+        <w:pStyle w:val="ListParagraph"/>
+        <w:numPr>
+          <w:ilvl w:val="0"/>
+          <w:numId w:val="14"/>
+        </w:numPr>
+      </w:pPr>
+      <w:r>
+        <w:t>U</w:t>
+      </w:r>
+      <w:r>
+        <w:t xml:space="preserve">ses all the pins 17-23 like </w:t>
+      </w:r>
+      <w:r>
+        <w:t>DEV_MODE_UART_</w:t>
+      </w:r>
+      <w:r>
+        <w:t>FULL_NULL_MODEM</w:t>
+      </w:r>
+      <w:r>
+        <w:t>,</w:t>
+      </w:r>
+      <w:r>
+        <w:t xml:space="preserve"> and in addition pin 24 (RI).</w:t>
+      </w:r>
+    </w:p>
+    <w:p>
+      <w:pPr>
+        <w:spacing w:before="120" w:after="0"/>
+      </w:pPr>
+      <w:r>
+        <w:t>Use Case:</w:t>
+      </w:r>
+    </w:p>
+    <w:p>
+      <w:pPr>
+        <w:pStyle w:val="ListParagraph"/>
+        <w:numPr>
+          <w:ilvl w:val="0"/>
+          <w:numId w:val="10"/>
+        </w:numPr>
+        <w:ind w:left="714" w:hanging="357"/>
+      </w:pPr>
+      <w:r>
+        <w:t>DTE&lt;-&gt;DCE switching; and DTE&lt;-&gt;DTE control flow signalling; long-distance wiring.</w:t>
+      </w:r>
+    </w:p>
+    <w:p>
+      <w:pPr>
+        <w:spacing w:before="120" w:after="0"/>
+      </w:pPr>
+      <w:r>
+        <w:t xml:space="preserve">Wiring: </w:t>
+      </w:r>
+    </w:p>
+    <w:p>
+      <w:pPr>
+        <w:pStyle w:val="ListParagraph"/>
+        <w:numPr>
+          <w:ilvl w:val="0"/>
+          <w:numId w:val="10"/>
+        </w:numPr>
+        <w:ind w:left="714" w:hanging="357"/>
+      </w:pPr>
+      <w:proofErr w:type="gramStart"/>
+      <w:r>
+        <w:t>DTE1.Tx  --</w:t>
+      </w:r>
+      <w:proofErr w:type="gramEnd"/>
+      <w:r>
+        <w:t>&gt; DCE1.Tx    straight-through</w:t>
+      </w:r>
+    </w:p>
+    <w:p>
+      <w:pPr>
+        <w:pStyle w:val="ListParagraph"/>
+        <w:numPr>
+          <w:ilvl w:val="0"/>
+          <w:numId w:val="10"/>
+        </w:numPr>
+        <w:spacing w:before="240"/>
+      </w:pPr>
+      <w:proofErr w:type="gramStart"/>
+      <w:r>
+        <w:t>DTE1.Rx  &lt;</w:t>
+      </w:r>
+      <w:proofErr w:type="gramEnd"/>
+      <w:r>
+        <w:t>-- DCE1.Rx</w:t>
+      </w:r>
+    </w:p>
+    <w:p>
+      <w:pPr>
+        <w:pStyle w:val="ListParagraph"/>
+        <w:numPr>
+          <w:ilvl w:val="0"/>
+          <w:numId w:val="10"/>
+        </w:numPr>
+        <w:spacing w:before="240"/>
+      </w:pPr>
+      <w:r>
+        <w:t>DTE1.RTS --&gt; DCE1.RTS   straight-through</w:t>
+      </w:r>
+    </w:p>
+    <w:p>
+      <w:pPr>
+        <w:pStyle w:val="ListParagraph"/>
+        <w:numPr>
+          <w:ilvl w:val="0"/>
+          <w:numId w:val="10"/>
+        </w:numPr>
+        <w:spacing w:before="240"/>
+      </w:pPr>
+      <w:r>
+        <w:t>DTE1.CTS &lt;-- DCE1.CTS</w:t>
+      </w:r>
+    </w:p>
+    <w:p>
+      <w:pPr>
+        <w:pStyle w:val="ListParagraph"/>
+        <w:numPr>
+          <w:ilvl w:val="0"/>
+          <w:numId w:val="10"/>
+        </w:numPr>
+        <w:spacing w:before="240"/>
+      </w:pPr>
+      <w:r>
+        <w:t>DTE1.DTR --&gt; DCE1.DTR    straight-through</w:t>
+      </w:r>
+    </w:p>
+    <w:p>
+      <w:pPr>
+        <w:pStyle w:val="ListParagraph"/>
+        <w:numPr>
+          <w:ilvl w:val="0"/>
+          <w:numId w:val="10"/>
+        </w:numPr>
+        <w:spacing w:before="240"/>
+      </w:pPr>
+      <w:r>
+        <w:t>DTE1.DSR &lt;-- DCE1.DSR</w:t>
+      </w:r>
+    </w:p>
+    <w:p>
+      <w:pPr>
+        <w:pStyle w:val="ListParagraph"/>
+        <w:numPr>
+          <w:ilvl w:val="0"/>
+          <w:numId w:val="10"/>
+        </w:numPr>
+        <w:spacing w:before="240"/>
+      </w:pPr>
+      <w:r>
+        <w:t>DTE1.DCD &lt;-- DCE1.DCD</w:t>
+      </w:r>
+    </w:p>
+    <w:p>
+      <w:pPr>
+        <w:pStyle w:val="ListParagraph"/>
+        <w:numPr>
+          <w:ilvl w:val="0"/>
+          <w:numId w:val="10"/>
+        </w:numPr>
+        <w:spacing w:before="240"/>
+      </w:pPr>
+      <w:proofErr w:type="gramStart"/>
+      <w:r>
+        <w:t>DTE1.RI  &lt;</w:t>
+      </w:r>
+      <w:proofErr w:type="gramEnd"/>
+      <w:r>
+        <w:t>-- DCE1.RI</w:t>
+      </w:r>
+    </w:p>
+    <w:p>
+      <w:pPr>
+        <w:spacing w:before="120" w:after="120"/>
+      </w:pPr>
+      <w:r>
+        <w:t xml:space="preserve"> Protocol:</w:t>
+      </w:r>
+    </w:p>
+    <w:p>
+      <w:pPr>
+        <w:pStyle w:val="ListParagraph"/>
+        <w:numPr>
+          <w:ilvl w:val="0"/>
+          <w:numId w:val="10"/>
+        </w:numPr>
+        <w:ind w:left="714" w:hanging="357"/>
+      </w:pPr>
+      <w:r>
+        <w:t xml:space="preserve">The DTE handshakes connection set-up and take-down with its local DCE 'modem' through the additional /DTR, /DSR, /DCD and /RI wires. </w:t>
+      </w:r>
+    </w:p>
+    <w:p>
+      <w:pPr>
+        <w:pStyle w:val="ListParagraph"/>
+        <w:numPr>
+          <w:ilvl w:val="0"/>
+          <w:numId w:val="10"/>
+        </w:numPr>
+        <w:spacing w:before="240"/>
+      </w:pPr>
+      <w:r>
+        <w:t>This differs to the fixed point-to-point connection models of other modes</w:t>
+      </w:r>
+      <w:r>
+        <w:t xml:space="preserve"> </w:t>
+      </w:r>
+      <w:r>
+        <w:t xml:space="preserve">by allowing switched networks with multiple end-points. </w:t>
+      </w:r>
+    </w:p>
+    <w:p>
+      <w:pPr>
+        <w:pStyle w:val="ListParagraph"/>
+        <w:numPr>
+          <w:ilvl w:val="0"/>
+          <w:numId w:val="10"/>
+        </w:numPr>
+        <w:spacing w:before="240"/>
+      </w:pPr>
+      <w:r>
+        <w:lastRenderedPageBreak/>
+        <w:t xml:space="preserve">/DTR shall be asserted (low) when the DTE wishes to write or when an incoming /RI is indicated; either of which initiate 'call set-up'. </w:t>
+      </w:r>
+    </w:p>
+    <w:p>
+      <w:pPr>
+        <w:pStyle w:val="ListParagraph"/>
+        <w:numPr>
+          <w:ilvl w:val="0"/>
+          <w:numId w:val="10"/>
+        </w:numPr>
+        <w:spacing w:before="240"/>
+      </w:pPr>
+      <w:r>
+        <w:t>/DTR shall be de-asserted on transmission end, or when one of /DSR or /DCD is de-asserted which initiate 'call take-down'.</w:t>
+      </w:r>
+    </w:p>
+    <w:p>
+      <w:pPr>
+        <w:pStyle w:val="ListParagraph"/>
+        <w:numPr>
+          <w:ilvl w:val="0"/>
+          <w:numId w:val="10"/>
+        </w:numPr>
+        <w:spacing w:before="240"/>
+      </w:pPr>
+      <w:r>
+        <w:t xml:space="preserve">Once a connection is set-up, reception is always possible; transmission is by </w:t>
+      </w:r>
+      <w:r>
+        <w:t xml:space="preserve">RTS/CTS </w:t>
+      </w:r>
+      <w:r>
+        <w:t>handshake.</w:t>
+      </w:r>
+    </w:p>
+    <w:p>
+      <w:pPr>
+        <w:pStyle w:val="ListParagraph"/>
+        <w:numPr>
+          <w:ilvl w:val="0"/>
+          <w:numId w:val="10"/>
+        </w:numPr>
+        <w:spacing w:before="240"/>
+      </w:pPr>
+      <w:r>
+        <w:t>Reception is possible with /RTS asserted (low) or de-asserted (high)</w:t>
+      </w:r>
+    </w:p>
+    <w:p>
+      <w:pPr>
+        <w:pStyle w:val="ListParagraph"/>
+        <w:numPr>
+          <w:ilvl w:val="0"/>
+          <w:numId w:val="10"/>
+        </w:numPr>
+        <w:spacing w:before="240"/>
+      </w:pPr>
+      <w:r>
+        <w:t xml:space="preserve">/RTS (Request </w:t>
+      </w:r>
+      <w:proofErr w:type="gramStart"/>
+      <w:r>
+        <w:t>To</w:t>
+      </w:r>
+      <w:proofErr w:type="gramEnd"/>
+      <w:r>
+        <w:t xml:space="preserve"> Send) shall be asserted (low) when the DTE is ready</w:t>
+      </w:r>
+      <w:r>
+        <w:t xml:space="preserve"> </w:t>
+      </w:r>
+      <w:r>
+        <w:t>to TRANSMIT.</w:t>
+      </w:r>
+    </w:p>
+    <w:p>
+      <w:pPr>
+        <w:pStyle w:val="ListParagraph"/>
+        <w:numPr>
+          <w:ilvl w:val="0"/>
+          <w:numId w:val="10"/>
+        </w:numPr>
+        <w:spacing w:before="240"/>
+      </w:pPr>
+      <w:r>
+        <w:t xml:space="preserve">Prior to transmission, /RTS must be asserted (low) and /CTS assertion tested (low). </w:t>
+      </w:r>
+    </w:p>
+    <w:p>
+      <w:pPr>
+        <w:pStyle w:val="ListParagraph"/>
+        <w:numPr>
+          <w:ilvl w:val="0"/>
+          <w:numId w:val="10"/>
+        </w:numPr>
+        <w:spacing w:before="240"/>
+      </w:pPr>
+      <w:r>
+        <w:t xml:space="preserve">If during transmission /CTS becomes de-asserted (high), then transmission must pause, and LCTL.SB set to indicate a break. </w:t>
+      </w:r>
+    </w:p>
+    <w:p>
+      <w:pPr>
+        <w:pStyle w:val="ListParagraph"/>
+        <w:numPr>
+          <w:ilvl w:val="0"/>
+          <w:numId w:val="10"/>
+        </w:numPr>
+        <w:spacing w:before="240"/>
+      </w:pPr>
+      <w:r>
+        <w:t>Once /CTS is re-asserted (low) SB shall be cleared and transmission resumed.</w:t>
+      </w:r>
+    </w:p>
+    <w:p>
+      <w:pPr>
+        <w:pStyle w:val="ListParagraph"/>
+        <w:numPr>
+          <w:ilvl w:val="0"/>
+          <w:numId w:val="10"/>
+        </w:numPr>
+        <w:spacing w:before="240"/>
+      </w:pPr>
+      <w:r>
+        <w:t>If during transmission either /DCD or /DSR become de-asserted (high), then transmission must be abandoned.</w:t>
+      </w:r>
+    </w:p>
+    <w:p>
+      <w:pPr>
+        <w:pStyle w:val="ListParagraph"/>
+        <w:numPr>
+          <w:ilvl w:val="0"/>
+          <w:numId w:val="10"/>
+        </w:numPr>
+        <w:spacing w:before="240"/>
+      </w:pPr>
+      <w:r>
+        <w:t>On transmission completion or abandon, /RTS must be de-asserted (high).</w:t>
+      </w:r>
+    </w:p>
+    <w:p>
+      <w:pPr>
+        <w:spacing w:before="240"/>
+      </w:pPr>
+      <w:r>
+        <w:t>One mode supports wireless connection, by programming the eZ80 UART in loopback mode. This mode is useful for testing on the Agon alone, with no peer end-point.</w:t>
+      </w:r>
+    </w:p>
+    <w:p>
+      <w:pPr>
+        <w:pStyle w:val="Heading7"/>
+      </w:pPr>
+      <w:r>
+        <w:t>DEV_MODE_UART_LOOPBACK</w:t>
+      </w:r>
+      <w:r>
+        <w:t xml:space="preserve"> </w:t>
+      </w:r>
+    </w:p>
+    <w:p>
+      <w:pPr>
+        <w:spacing w:before="120" w:after="0"/>
+      </w:pPr>
+      <w:r>
+        <w:t xml:space="preserve">In this mode the eZ80 UART is programmed in loopback mode. </w:t>
+      </w:r>
+      <w:r>
+        <w:t xml:space="preserve">Uses hardware flow control with RTS/CTS handshaking. Follows </w:t>
+      </w:r>
+      <w:r>
+        <w:t>DEV_MODE_UART_FULL_MODEM</w:t>
+      </w:r>
+      <w:r>
+        <w:t xml:space="preserve"> without addressing.</w:t>
+      </w:r>
+    </w:p>
+    <w:p>
+      <w:pPr>
+        <w:spacing w:before="120" w:after="0"/>
+      </w:pPr>
+      <w:r>
+        <w:t>Pins:</w:t>
+      </w:r>
+    </w:p>
+    <w:p>
+      <w:pPr>
+        <w:pStyle w:val="ListParagraph"/>
+        <w:numPr>
+          <w:ilvl w:val="0"/>
+          <w:numId w:val="20"/>
+        </w:numPr>
+      </w:pPr>
+      <w:r>
+        <w:t>R</w:t>
+      </w:r>
+      <w:r>
+        <w:t>equires no pin</w:t>
+      </w:r>
+      <w:r>
+        <w:t xml:space="preserve"> wiring</w:t>
+      </w:r>
+      <w:r>
+        <w:t xml:space="preserve">. </w:t>
+      </w:r>
+      <w:r>
+        <w:t>In l</w:t>
+      </w:r>
+      <w:r>
+        <w:t>oopback mode</w:t>
+      </w:r>
+      <w:r>
+        <w:t xml:space="preserve"> all the pins 17-24 are </w:t>
+      </w:r>
+      <w:r>
+        <w:t xml:space="preserve">logically </w:t>
+      </w:r>
+      <w:r>
+        <w:t>assigned like DEV_MODE_UART_FULL_MODEM.</w:t>
+      </w:r>
+    </w:p>
+    <w:p>
+      <w:pPr>
+        <w:spacing w:before="120" w:after="0"/>
+      </w:pPr>
+      <w:r>
+        <w:t>Use Case:</w:t>
+      </w:r>
+    </w:p>
+    <w:p>
+      <w:pPr>
+        <w:pStyle w:val="ListParagraph"/>
+        <w:numPr>
+          <w:ilvl w:val="0"/>
+          <w:numId w:val="10"/>
+        </w:numPr>
+        <w:ind w:left="714" w:hanging="357"/>
+      </w:pPr>
+      <w:r>
+        <w:t>Loopback testing</w:t>
+      </w:r>
+    </w:p>
+    <w:p>
+      <w:pPr>
+        <w:pStyle w:val="ListParagraph"/>
+        <w:numPr>
+          <w:ilvl w:val="0"/>
+          <w:numId w:val="10"/>
+        </w:numPr>
+        <w:ind w:left="714" w:hanging="357"/>
+      </w:pPr>
+      <w:r>
+        <w:t>Operating using Agon standalone</w:t>
+      </w:r>
+    </w:p>
+    <w:p>
+      <w:pPr>
+        <w:pStyle w:val="ListParagraph"/>
+        <w:numPr>
+          <w:ilvl w:val="0"/>
+          <w:numId w:val="10"/>
+        </w:numPr>
+        <w:ind w:left="714" w:hanging="357"/>
+      </w:pPr>
+      <w:r>
+        <w:t>As a form of buffer or message harness between tasks</w:t>
+      </w:r>
+    </w:p>
+    <w:p>
+      <w:pPr>
+        <w:spacing w:before="120" w:after="0"/>
+      </w:pPr>
+      <w:r>
+        <w:t xml:space="preserve">Wiring: </w:t>
+      </w:r>
+    </w:p>
+    <w:p>
+      <w:pPr>
+        <w:pStyle w:val="ListParagraph"/>
+        <w:numPr>
+          <w:ilvl w:val="0"/>
+          <w:numId w:val="10"/>
+        </w:numPr>
+        <w:ind w:left="714" w:hanging="357"/>
+      </w:pPr>
+      <w:r>
+        <w:t>N</w:t>
+      </w:r>
+      <w:r>
+        <w:t>one</w:t>
+      </w:r>
+      <w:r>
+        <w:t xml:space="preserve"> (UART programmed as a loopback)</w:t>
+      </w:r>
+      <w:r>
+        <w:t>:</w:t>
+      </w:r>
+    </w:p>
+    <w:p>
+      <w:pPr>
+        <w:pStyle w:val="ListParagraph"/>
+        <w:numPr>
+          <w:ilvl w:val="1"/>
+          <w:numId w:val="10"/>
+        </w:numPr>
+        <w:spacing w:before="240"/>
+      </w:pPr>
+      <w:r>
+        <w:t>DTE1.Tx --&gt; DTE1.Rx</w:t>
+      </w:r>
+    </w:p>
+    <w:p>
+      <w:pPr>
+        <w:pStyle w:val="ListParagraph"/>
+        <w:numPr>
+          <w:ilvl w:val="1"/>
+          <w:numId w:val="10"/>
+        </w:numPr>
+        <w:spacing w:before="240"/>
+      </w:pPr>
+      <w:r>
+        <w:t>DTE1.RTS --&gt; D</w:t>
+      </w:r>
+      <w:r>
+        <w:t>T</w:t>
+      </w:r>
+      <w:r>
+        <w:t xml:space="preserve">E1.RTS </w:t>
+      </w:r>
+    </w:p>
+    <w:p>
+      <w:pPr>
+        <w:pStyle w:val="ListParagraph"/>
+        <w:numPr>
+          <w:ilvl w:val="1"/>
+          <w:numId w:val="10"/>
+        </w:numPr>
+        <w:spacing w:before="240"/>
+      </w:pPr>
+      <w:r>
+        <w:t>DTE1.DTR --&gt; D</w:t>
+      </w:r>
+      <w:r>
+        <w:t>T</w:t>
+      </w:r>
+      <w:r>
+        <w:t>E1.D</w:t>
+      </w:r>
+      <w:r>
+        <w:t>S</w:t>
+      </w:r>
+      <w:r>
+        <w:t>R</w:t>
+      </w:r>
+    </w:p>
+    <w:p>
+      <w:pPr>
+        <w:pStyle w:val="ListParagraph"/>
+        <w:numPr>
+          <w:ilvl w:val="1"/>
+          <w:numId w:val="10"/>
+        </w:numPr>
+        <w:spacing w:before="240"/>
+      </w:pPr>
+      <w:r>
+        <w:t>DTE1.</w:t>
+      </w:r>
+      <w:r>
+        <w:t>OUT</w:t>
+      </w:r>
+      <w:r>
+        <w:t>2</w:t>
+      </w:r>
+      <w:r>
+        <w:t xml:space="preserve"> --</w:t>
+      </w:r>
+      <w:r>
+        <w:t>&gt;</w:t>
+      </w:r>
+      <w:r>
+        <w:t xml:space="preserve"> D</w:t>
+      </w:r>
+      <w:r>
+        <w:t>T</w:t>
+      </w:r>
+      <w:r>
+        <w:t>E1.DCD</w:t>
+      </w:r>
+    </w:p>
+    <w:p>
+      <w:pPr>
+        <w:pStyle w:val="ListParagraph"/>
+        <w:numPr>
+          <w:ilvl w:val="1"/>
+          <w:numId w:val="10"/>
+        </w:numPr>
+        <w:spacing w:before="240"/>
+      </w:pPr>
+      <w:r>
+        <w:t>DTE1.</w:t>
+      </w:r>
+      <w:r>
+        <w:t>OUT</w:t>
+      </w:r>
+      <w:r>
+        <w:t>1</w:t>
+      </w:r>
+      <w:r>
+        <w:t xml:space="preserve"> --</w:t>
+      </w:r>
+      <w:r>
+        <w:t>&gt;</w:t>
+      </w:r>
+      <w:r>
+        <w:t xml:space="preserve"> D</w:t>
+      </w:r>
+      <w:r>
+        <w:t>T</w:t>
+      </w:r>
+      <w:r>
+        <w:t>E1.RI</w:t>
+      </w:r>
+    </w:p>
+    <w:p>
+      <w:pPr>
+        <w:spacing w:before="120" w:after="0"/>
+      </w:pPr>
+      <w:r>
+        <w:t>Protocol:</w:t>
+      </w:r>
+    </w:p>
+    <w:p>
+      <w:pPr>
+        <w:pStyle w:val="ListParagraph"/>
+        <w:numPr>
+          <w:ilvl w:val="0"/>
+          <w:numId w:val="10"/>
+        </w:numPr>
+      </w:pPr>
+      <w:r>
+        <w:t xml:space="preserve">Follows </w:t>
+      </w:r>
+      <w:r>
+        <w:t>DEV_MODE_UART_FULL_MODEM</w:t>
+      </w:r>
+      <w:r>
+        <w:t xml:space="preserve"> without addressing</w:t>
+      </w:r>
+    </w:p>
+    <w:p>
+      <w:pPr>
+        <w:pStyle w:val="Heading6"/>
+      </w:pPr>
+      <w:r>
+        <w:t>Buffered and Unbuffered methods</w:t>
+      </w:r>
+    </w:p>
+    <w:p>
+      <w:r>
+        <w:t xml:space="preserve">Bit </w:t>
+      </w:r>
+      <w:proofErr w:type="spellStart"/>
+      <w:r>
+        <w:t>or’ing</w:t>
+      </w:r>
+      <w:proofErr w:type="spellEnd"/>
+      <w:r>
+        <w:t xml:space="preserve"> either </w:t>
+      </w:r>
+      <w:r>
+        <w:t>DEV_MODE_UNBUFFERED</w:t>
+      </w:r>
+      <w:r>
+        <w:t xml:space="preserve"> (the default) or </w:t>
+      </w:r>
+      <w:r>
+        <w:t>DEV_MODE_BUFFERED</w:t>
+      </w:r>
+      <w:r>
+        <w:t xml:space="preserve"> with </w:t>
+      </w:r>
+      <w:r>
+        <w:t xml:space="preserve">one of </w:t>
+      </w:r>
+      <w:r>
+        <w:t>the above modes</w:t>
+      </w:r>
+      <w:r>
+        <w:t xml:space="preserve"> as an argument to </w:t>
+      </w:r>
+      <w:proofErr w:type="spellStart"/>
+      <w:r>
+        <w:t>uart_open</w:t>
+      </w:r>
+      <w:proofErr w:type="spellEnd"/>
+      <w:r>
+        <w:t xml:space="preserve">, DEV API shall allow either buffered or non-buffered methods for </w:t>
+      </w:r>
+      <w:r>
+        <w:t>sending and receiving</w:t>
+      </w:r>
+      <w:r>
+        <w:t xml:space="preserve">. </w:t>
+      </w:r>
+    </w:p>
+    <w:p>
+      <w:r>
+        <w:lastRenderedPageBreak/>
+        <w:t xml:space="preserve">With the non-buffered method, a calling task will be blocked until either transmission is complete or an error occurs. This method is best used with a task dedicated to </w:t>
+      </w:r>
+      <w:proofErr w:type="spellStart"/>
+      <w:r>
+        <w:t>uart</w:t>
+      </w:r>
+      <w:proofErr w:type="spellEnd"/>
+      <w:r>
+        <w:t xml:space="preserve"> </w:t>
+      </w:r>
+      <w:proofErr w:type="spellStart"/>
+      <w:r>
+        <w:t>i</w:t>
+      </w:r>
+      <w:proofErr w:type="spellEnd"/>
+      <w:r>
+        <w:t xml:space="preserve">/o. Whereas with the buffered method, the calling task will not be blocked, but continue to run concurrently with </w:t>
+      </w:r>
+      <w:proofErr w:type="spellStart"/>
+      <w:r>
+        <w:t>uart</w:t>
+      </w:r>
+      <w:proofErr w:type="spellEnd"/>
+      <w:r>
+        <w:t xml:space="preserve"> transmission. This method is best used with a task design that loops around a number of independent activities. Either method can be used with two separate FreeRTOS tasks, one for sending and another for receiving.  </w:t>
+      </w:r>
+    </w:p>
+    <w:p>
+      <w:pPr>
+        <w:pStyle w:val="Heading6"/>
+      </w:pPr>
+      <w:r>
+        <w:t>Connection establishment</w:t>
+      </w:r>
+    </w:p>
+    <w:p>
+      <w:r>
+        <w:t xml:space="preserve">DEV_MODE_UART_FULL_MODEM is the only mode that will engage in a connection establishment protocol. Each 'Modem' defines its own connection setup language and protocol (such as Hayes "AT" commands, or TCP/IP packets), so it is not practical to embed in DEV UART. </w:t>
+      </w:r>
+    </w:p>
+    <w:p>
+      <w:r>
+        <w:t>Rather, DEV UART supports connection setup as follows</w:t>
+      </w:r>
+      <w:r>
+        <w:t>. To initiate a connection:</w:t>
+      </w:r>
+    </w:p>
+    <w:p>
+      <w:pPr>
+        <w:pStyle w:val="ListParagraph"/>
+        <w:numPr>
+          <w:ilvl w:val="0"/>
+          <w:numId w:val="22"/>
+        </w:numPr>
+      </w:pPr>
+      <w:proofErr w:type="spellStart"/>
+      <w:r>
+        <w:t>uart_open</w:t>
+      </w:r>
+      <w:proofErr w:type="spellEnd"/>
+      <w:r>
+        <w:t xml:space="preserve"> in DEV_MODE_UART_FULL_MODEM (or DEV_MODE_UART_LOOPBACK)</w:t>
+      </w:r>
+    </w:p>
+    <w:p>
+      <w:pPr>
+        <w:pStyle w:val="ListParagraph"/>
+        <w:numPr>
+          <w:ilvl w:val="0"/>
+          <w:numId w:val="22"/>
+        </w:numPr>
+      </w:pPr>
+      <w:r>
+        <w:t>negotiate the call set-up</w:t>
+      </w:r>
+    </w:p>
+    <w:p>
+      <w:pPr>
+        <w:pStyle w:val="ListParagraph"/>
+        <w:numPr>
+          <w:ilvl w:val="0"/>
+          <w:numId w:val="21"/>
+        </w:numPr>
+      </w:pPr>
+      <w:proofErr w:type="spellStart"/>
+      <w:r>
+        <w:t>uart_ioctl</w:t>
+      </w:r>
+      <w:proofErr w:type="spellEnd"/>
+      <w:r>
+        <w:t xml:space="preserve"> DEV_IOCTL_UART_WRITE_MODEM param=1</w:t>
+      </w:r>
+    </w:p>
+    <w:p>
+      <w:pPr>
+        <w:pStyle w:val="ListParagraph"/>
+        <w:numPr>
+          <w:ilvl w:val="0"/>
+          <w:numId w:val="21"/>
+        </w:numPr>
+      </w:pPr>
+      <w:proofErr w:type="spellStart"/>
+      <w:r>
+        <w:t>uart_ioctl</w:t>
+      </w:r>
+      <w:proofErr w:type="spellEnd"/>
+      <w:r>
+        <w:t xml:space="preserve"> DEV_IOCTL_UART_SET_DTR param=1</w:t>
+      </w:r>
+    </w:p>
+    <w:p>
+      <w:pPr>
+        <w:pStyle w:val="ListParagraph"/>
+        <w:numPr>
+          <w:ilvl w:val="0"/>
+          <w:numId w:val="21"/>
+        </w:numPr>
+      </w:pPr>
+      <w:proofErr w:type="spellStart"/>
+      <w:r>
+        <w:t>uart_ioctl</w:t>
+      </w:r>
+      <w:proofErr w:type="spellEnd"/>
+      <w:r>
+        <w:t xml:space="preserve"> DEV_IOCTL_UART_GET_DSR until param = 1</w:t>
+      </w:r>
+    </w:p>
+    <w:p>
+      <w:pPr>
+        <w:pStyle w:val="ListParagraph"/>
+        <w:numPr>
+          <w:ilvl w:val="0"/>
+          <w:numId w:val="21"/>
+        </w:numPr>
+      </w:pPr>
+      <w:proofErr w:type="spellStart"/>
+      <w:r>
+        <w:t>uart_write</w:t>
+      </w:r>
+      <w:proofErr w:type="spellEnd"/>
+      <w:r>
+        <w:t xml:space="preserve"> "connect request data" (iterate)</w:t>
+      </w:r>
+    </w:p>
+    <w:p>
+      <w:pPr>
+        <w:pStyle w:val="ListParagraph"/>
+        <w:numPr>
+          <w:ilvl w:val="0"/>
+          <w:numId w:val="21"/>
+        </w:numPr>
+      </w:pPr>
+      <w:proofErr w:type="spellStart"/>
+      <w:r>
+        <w:t>uart_read</w:t>
+      </w:r>
+      <w:proofErr w:type="spellEnd"/>
+      <w:r>
+        <w:t xml:space="preserve"> "modem confirmation data" (iterate)</w:t>
+      </w:r>
+    </w:p>
+    <w:p>
+      <w:pPr>
+        <w:pStyle w:val="ListParagraph"/>
+        <w:numPr>
+          <w:ilvl w:val="0"/>
+          <w:numId w:val="21"/>
+        </w:numPr>
+      </w:pPr>
+      <w:proofErr w:type="spellStart"/>
+      <w:r>
+        <w:t>uart_ioctl</w:t>
+      </w:r>
+      <w:proofErr w:type="spellEnd"/>
+      <w:r>
+        <w:t xml:space="preserve"> DEV_IOCTL_UART_GET_DCD until param = 1</w:t>
+      </w:r>
+    </w:p>
+    <w:p>
+      <w:pPr>
+        <w:pStyle w:val="ListParagraph"/>
+        <w:numPr>
+          <w:ilvl w:val="0"/>
+          <w:numId w:val="21"/>
+        </w:numPr>
+      </w:pPr>
+      <w:proofErr w:type="spellStart"/>
+      <w:r>
+        <w:t>uart_ioctl</w:t>
+      </w:r>
+      <w:proofErr w:type="spellEnd"/>
+      <w:r>
+        <w:t xml:space="preserve"> DEV_IOCTL_UART_WRITE_MODEM param=0</w:t>
+      </w:r>
+    </w:p>
+    <w:p>
+      <w:pPr>
+        <w:pStyle w:val="ListParagraph"/>
+        <w:numPr>
+          <w:ilvl w:val="0"/>
+          <w:numId w:val="24"/>
+        </w:numPr>
+        <w:ind w:left="709"/>
+      </w:pPr>
+      <w:proofErr w:type="spellStart"/>
+      <w:r>
+        <w:t>uart_read</w:t>
+      </w:r>
+      <w:proofErr w:type="spellEnd"/>
+      <w:r>
+        <w:t xml:space="preserve"> and </w:t>
+      </w:r>
+      <w:proofErr w:type="spellStart"/>
+      <w:r>
+        <w:t>uart_write</w:t>
+      </w:r>
+      <w:proofErr w:type="spellEnd"/>
+      <w:r>
+        <w:t xml:space="preserve"> the remote end-point</w:t>
+      </w:r>
+    </w:p>
+    <w:p>
+      <w:pPr>
+        <w:pStyle w:val="ListParagraph"/>
+        <w:numPr>
+          <w:ilvl w:val="0"/>
+          <w:numId w:val="24"/>
+        </w:numPr>
+        <w:ind w:left="709"/>
+      </w:pPr>
+      <w:r>
+        <w:t xml:space="preserve">[optional] </w:t>
+      </w:r>
+      <w:r>
+        <w:t>negotiate the call tear-down</w:t>
+      </w:r>
+      <w:r>
+        <w:t>:</w:t>
+      </w:r>
+    </w:p>
+    <w:p>
+      <w:pPr>
+        <w:pStyle w:val="ListParagraph"/>
+        <w:numPr>
+          <w:ilvl w:val="1"/>
+          <w:numId w:val="24"/>
+        </w:numPr>
+        <w:ind w:left="1134"/>
+      </w:pPr>
+      <w:proofErr w:type="spellStart"/>
+      <w:r>
+        <w:t>uart_ioctl</w:t>
+      </w:r>
+      <w:proofErr w:type="spellEnd"/>
+      <w:r>
+        <w:t xml:space="preserve"> DEV_IOCTL_UART_WRITE_MODEM param=1</w:t>
+      </w:r>
+    </w:p>
+    <w:p>
+      <w:pPr>
+        <w:pStyle w:val="ListParagraph"/>
+        <w:numPr>
+          <w:ilvl w:val="1"/>
+          <w:numId w:val="24"/>
+        </w:numPr>
+        <w:ind w:left="1134"/>
+      </w:pPr>
+      <w:proofErr w:type="spellStart"/>
+      <w:r>
+        <w:t>uart_write</w:t>
+      </w:r>
+      <w:proofErr w:type="spellEnd"/>
+      <w:r>
+        <w:t xml:space="preserve"> "disconnect request data" (iterate)</w:t>
+      </w:r>
+    </w:p>
+    <w:p>
+      <w:pPr>
+        <w:pStyle w:val="ListParagraph"/>
+        <w:numPr>
+          <w:ilvl w:val="1"/>
+          <w:numId w:val="24"/>
+        </w:numPr>
+        <w:ind w:left="1134"/>
+      </w:pPr>
+      <w:proofErr w:type="spellStart"/>
+      <w:r>
+        <w:t>uart_read</w:t>
+      </w:r>
+      <w:proofErr w:type="spellEnd"/>
+      <w:r>
+        <w:t xml:space="preserve"> "modem confirmation" (iterate)</w:t>
+      </w:r>
+    </w:p>
+    <w:p>
+      <w:pPr>
+        <w:pStyle w:val="ListParagraph"/>
+        <w:numPr>
+          <w:ilvl w:val="1"/>
+          <w:numId w:val="24"/>
+        </w:numPr>
+        <w:ind w:left="1134"/>
+      </w:pPr>
+      <w:proofErr w:type="spellStart"/>
+      <w:r>
+        <w:t>uart_ioctl</w:t>
+      </w:r>
+      <w:proofErr w:type="spellEnd"/>
+      <w:r>
+        <w:t xml:space="preserve"> DEV_IOCTL_UART_WRITE_MODEM param=0</w:t>
+      </w:r>
+    </w:p>
+    <w:p>
+      <w:pPr>
+        <w:pStyle w:val="ListParagraph"/>
+        <w:numPr>
+          <w:ilvl w:val="0"/>
+          <w:numId w:val="24"/>
+        </w:numPr>
+        <w:ind w:left="709"/>
+      </w:pPr>
+      <w:proofErr w:type="spellStart"/>
+      <w:r>
+        <w:t>uart_close</w:t>
+      </w:r>
+      <w:proofErr w:type="spellEnd"/>
+      <w:r>
+        <w:t>, which performs the following:</w:t>
+      </w:r>
+    </w:p>
+    <w:p>
+      <w:pPr>
+        <w:pStyle w:val="ListParagraph"/>
+        <w:numPr>
+          <w:ilvl w:val="1"/>
+          <w:numId w:val="24"/>
+        </w:numPr>
+        <w:ind w:left="1134"/>
+      </w:pPr>
+      <w:proofErr w:type="spellStart"/>
+      <w:r>
+        <w:t>uart_ioctl</w:t>
+      </w:r>
+      <w:proofErr w:type="spellEnd"/>
+      <w:r>
+        <w:t xml:space="preserve"> DEV_IOCTL_UART_SET_DTR param=0</w:t>
+      </w:r>
+    </w:p>
+    <w:p>
+      <w:pPr>
+        <w:pStyle w:val="ListParagraph"/>
+        <w:numPr>
+          <w:ilvl w:val="1"/>
+          <w:numId w:val="24"/>
+        </w:numPr>
+        <w:ind w:left="1134"/>
+      </w:pPr>
+      <w:proofErr w:type="spellStart"/>
+      <w:r>
+        <w:t>uart_ioctl</w:t>
+      </w:r>
+      <w:proofErr w:type="spellEnd"/>
+      <w:r>
+        <w:t xml:space="preserve"> DEV_IOCTL_UART_GET_DCD until param = 0</w:t>
+      </w:r>
+    </w:p>
+    <w:p>
+      <w:pPr>
+        <w:pStyle w:val="ListParagraph"/>
+        <w:numPr>
+          <w:ilvl w:val="1"/>
+          <w:numId w:val="24"/>
+        </w:numPr>
+        <w:ind w:left="1134"/>
+      </w:pPr>
+      <w:proofErr w:type="spellStart"/>
+      <w:r>
+        <w:t>uart_ioctl</w:t>
+      </w:r>
+      <w:proofErr w:type="spellEnd"/>
+      <w:r>
+        <w:t xml:space="preserve"> DEV_IOCTL_UART_GET_DSR until param = 0</w:t>
+      </w:r>
+    </w:p>
+    <w:p>
+      <w:r>
+        <w:t xml:space="preserve"> </w:t>
+      </w:r>
+      <w:r>
+        <w:t>To respond to an incoming call, differs in step 2:</w:t>
+      </w:r>
+    </w:p>
+    <w:p>
+      <w:pPr>
+        <w:pStyle w:val="ListParagraph"/>
+        <w:numPr>
+          <w:ilvl w:val="0"/>
+          <w:numId w:val="27"/>
+        </w:numPr>
+        <w:ind w:left="709"/>
+      </w:pPr>
+      <w:r>
+        <w:t>negotiate the call parameters</w:t>
+      </w:r>
+    </w:p>
+    <w:p>
+      <w:pPr>
+        <w:pStyle w:val="ListParagraph"/>
+        <w:numPr>
+          <w:ilvl w:val="1"/>
+          <w:numId w:val="27"/>
+        </w:numPr>
+        <w:ind w:left="1134"/>
+      </w:pPr>
+      <w:proofErr w:type="spellStart"/>
+      <w:r>
+        <w:t>uart_poll</w:t>
+      </w:r>
+      <w:proofErr w:type="spellEnd"/>
+      <w:r>
+        <w:t xml:space="preserve"> to test </w:t>
+      </w:r>
+      <w:proofErr w:type="spellStart"/>
+      <w:r>
+        <w:t>modem_status.RI</w:t>
+      </w:r>
+      <w:proofErr w:type="spellEnd"/>
+    </w:p>
+    <w:p>
+      <w:pPr>
+        <w:pStyle w:val="ListParagraph"/>
+        <w:ind w:left="1134"/>
+      </w:pPr>
+      <w:r>
+        <w:t xml:space="preserve">or </w:t>
+      </w:r>
+      <w:proofErr w:type="spellStart"/>
+      <w:r>
+        <w:t>uart_ioctl</w:t>
+      </w:r>
+      <w:proofErr w:type="spellEnd"/>
+      <w:r>
+        <w:t xml:space="preserve"> DEV_IOCTL_UART_GET_RI if param = 1</w:t>
+      </w:r>
+    </w:p>
+    <w:p>
+      <w:pPr>
+        <w:pStyle w:val="ListParagraph"/>
+        <w:numPr>
+          <w:ilvl w:val="1"/>
+          <w:numId w:val="27"/>
+        </w:numPr>
+        <w:ind w:left="1134"/>
+      </w:pPr>
+      <w:proofErr w:type="spellStart"/>
+      <w:r>
+        <w:t>uart_ioctl</w:t>
+      </w:r>
+      <w:proofErr w:type="spellEnd"/>
+      <w:r>
+        <w:t xml:space="preserve"> DEV_IOCTL_UART_WRITE_MODEM param=1</w:t>
+      </w:r>
+    </w:p>
+    <w:p>
+      <w:pPr>
+        <w:pStyle w:val="ListParagraph"/>
+        <w:numPr>
+          <w:ilvl w:val="1"/>
+          <w:numId w:val="27"/>
+        </w:numPr>
+        <w:ind w:left="1134"/>
+      </w:pPr>
+      <w:proofErr w:type="spellStart"/>
+      <w:r>
+        <w:t>uart_ioctl</w:t>
+      </w:r>
+      <w:proofErr w:type="spellEnd"/>
+      <w:r>
+        <w:t xml:space="preserve"> DEV_IOCTL_UART_SET_DTR param=1</w:t>
+      </w:r>
+    </w:p>
+    <w:p>
+      <w:pPr>
+        <w:pStyle w:val="ListParagraph"/>
+        <w:numPr>
+          <w:ilvl w:val="1"/>
+          <w:numId w:val="27"/>
+        </w:numPr>
+        <w:ind w:left="1134"/>
+      </w:pPr>
+      <w:proofErr w:type="spellStart"/>
+      <w:r>
+        <w:t>uart_ioctl</w:t>
+      </w:r>
+      <w:proofErr w:type="spellEnd"/>
+      <w:r>
+        <w:t xml:space="preserve"> DEV_IOCTL_UART_GET_DSR until param = 1</w:t>
+      </w:r>
+    </w:p>
+    <w:p>
+      <w:pPr>
+        <w:pStyle w:val="ListParagraph"/>
+        <w:numPr>
+          <w:ilvl w:val="1"/>
+          <w:numId w:val="27"/>
+        </w:numPr>
+        <w:ind w:left="1134"/>
+      </w:pPr>
+      <w:proofErr w:type="spellStart"/>
+      <w:r>
+        <w:t>uart_read</w:t>
+      </w:r>
+      <w:proofErr w:type="spellEnd"/>
+      <w:r>
+        <w:t xml:space="preserve"> "modem indication data" (iterate)</w:t>
+      </w:r>
+    </w:p>
+    <w:p>
+      <w:pPr>
+        <w:pStyle w:val="ListParagraph"/>
+        <w:numPr>
+          <w:ilvl w:val="1"/>
+          <w:numId w:val="27"/>
+        </w:numPr>
+        <w:ind w:left="1134"/>
+      </w:pPr>
+      <w:proofErr w:type="spellStart"/>
+      <w:r>
+        <w:t>uart_write</w:t>
+      </w:r>
+      <w:proofErr w:type="spellEnd"/>
+      <w:r>
+        <w:t xml:space="preserve"> "connect response data" (iterate)</w:t>
+      </w:r>
+    </w:p>
+    <w:p>
+      <w:pPr>
+        <w:pStyle w:val="ListParagraph"/>
+        <w:numPr>
+          <w:ilvl w:val="1"/>
+          <w:numId w:val="27"/>
+        </w:numPr>
+        <w:ind w:left="1134"/>
+      </w:pPr>
+      <w:proofErr w:type="spellStart"/>
+      <w:r>
+        <w:t>uart_ioctl</w:t>
+      </w:r>
+      <w:proofErr w:type="spellEnd"/>
+      <w:r>
+        <w:t xml:space="preserve"> DEV_IOCTL_UART_GET_DCD until param = 1</w:t>
+      </w:r>
+    </w:p>
+    <w:p>
+      <w:pPr>
+        <w:pStyle w:val="ListParagraph"/>
+        <w:numPr>
+          <w:ilvl w:val="1"/>
+          <w:numId w:val="27"/>
+        </w:numPr>
+        <w:ind w:left="1134"/>
+      </w:pPr>
+      <w:proofErr w:type="spellStart"/>
+      <w:r>
+        <w:t>uart_ioctl</w:t>
+      </w:r>
+      <w:proofErr w:type="spellEnd"/>
+      <w:r>
+        <w:t xml:space="preserve"> DEV_IOCTL_UART_WRITE_MODEM param=0</w:t>
+      </w:r>
+    </w:p>
+    <w:p>
+      <w:pPr>
         <w:pStyle w:val="Heading2"/>
       </w:pPr>
       <w:bookmarkStart w:id="0" w:name="_Ref170060190"/>
       <w:r>
+        <w:lastRenderedPageBreak/>
         <w:t>References</w:t>
       </w:r>
       <w:bookmarkEnd w:id="0"/>
@@ -2636,7 +6087,7 @@
       <w:r>
         <w:t xml:space="preserve"> </w:t>
       </w:r>
-      <w:hyperlink r:id="rId6" w:history="1">
+      <w:hyperlink r:id="rId8" w:history="1">
         <w:r>
           <w:rPr>
             <w:rStyle w:val="Hyperlink"/>
@@ -2649,26 +6100,16 @@
       </w:r>
     </w:p>
     <w:p>
-      <w:bookmarkStart w:id="2" w:name="FreeRTOS_API"/>
-      <w:r>
-        <w:t>[FreeRTOS API]</w:t>
+      <w:bookmarkStart w:id="2" w:name="Kernel"/>
+      <w:bookmarkStart w:id="3" w:name="MOS"/>
+      <w:r>
+        <w:t>[FreeRTOS Kernel]</w:t>
       </w:r>
       <w:bookmarkEnd w:id="2"/>
       <w:r>
         <w:t xml:space="preserve"> </w:t>
       </w:r>
-    </w:p>
-    <w:p>
-      <w:bookmarkStart w:id="3" w:name="Kernel"/>
-      <w:bookmarkStart w:id="4" w:name="MOS"/>
-      <w:r>
-        <w:t>[FreeRTOS Kernel]</w:t>
-      </w:r>
-      <w:bookmarkEnd w:id="3"/>
-      <w:r>
-        <w:t xml:space="preserve"> </w:t>
-      </w:r>
-      <w:hyperlink r:id="rId7" w:history="1">
+      <w:hyperlink r:id="rId9" w:history="1">
         <w:r>
           <w:rPr>
             <w:rStyle w:val="Hyperlink"/>
@@ -2684,11 +6125,11 @@
       <w:r>
         <w:t>[MOS]</w:t>
       </w:r>
-      <w:bookmarkEnd w:id="4"/>
+      <w:bookmarkEnd w:id="3"/>
       <w:r>
         <w:t xml:space="preserve"> </w:t>
       </w:r>
-      <w:hyperlink r:id="rId8" w:history="1">
+      <w:hyperlink r:id="rId10" w:history="1">
         <w:r>
           <w:rPr>
             <w:rStyle w:val="Hyperlink"/>
@@ -2701,15 +6142,15 @@
       </w:r>
     </w:p>
     <w:p>
-      <w:bookmarkStart w:id="5" w:name="MOS_API"/>
+      <w:bookmarkStart w:id="4" w:name="MOS_API"/>
       <w:r>
         <w:t>[MOS API]</w:t>
       </w:r>
-      <w:bookmarkEnd w:id="5"/>
+      <w:bookmarkEnd w:id="4"/>
       <w:r>
         <w:t xml:space="preserve"> </w:t>
       </w:r>
-      <w:hyperlink r:id="rId9" w:anchor="the-mos-api" w:history="1">
+      <w:hyperlink r:id="rId11" w:anchor="the-mos-api" w:history="1">
         <w:r>
           <w:rPr>
             <w:rStyle w:val="Hyperlink"/>
@@ -2721,9 +6162,90 @@
         <w:t xml:space="preserve"> </w:t>
       </w:r>
     </w:p>
+    <w:p>
+      <w:r>
+        <w:t xml:space="preserve">[RS-232] </w:t>
+      </w:r>
+      <w:hyperlink r:id="rId12" w:history="1">
+        <w:r>
+          <w:rPr>
+            <w:rStyle w:val="Hyperlink"/>
+          </w:rPr>
+          <w:t>https://en.wikipedia.org/wiki/RS-232</w:t>
+        </w:r>
+      </w:hyperlink>
+      <w:r>
+        <w:t xml:space="preserve"> </w:t>
+      </w:r>
+    </w:p>
+    <w:p>
+      <w:pPr>
+        <w:pStyle w:val="Heading2"/>
+      </w:pPr>
+      <w:r>
+        <w:t>Other References</w:t>
+      </w:r>
+    </w:p>
+    <w:p>
+      <w:bookmarkStart w:id="5" w:name="Hayes"/>
+      <w:r>
+        <w:t>[Hayes]</w:t>
+      </w:r>
+      <w:bookmarkEnd w:id="5"/>
+      <w:r>
+        <w:t xml:space="preserve"> </w:t>
+      </w:r>
+      <w:hyperlink r:id="rId13" w:history="1">
+        <w:r>
+          <w:rPr>
+            <w:rStyle w:val="Hyperlink"/>
+          </w:rPr>
+          <w:t>https://en.wikipedia.org/wiki/Hayes_AT_command_set</w:t>
+        </w:r>
+      </w:hyperlink>
+      <w:r>
+        <w:t xml:space="preserve"> </w:t>
+      </w:r>
+    </w:p>
+    <w:p>
+      <w:bookmarkStart w:id="6" w:name="tcpser"/>
+      <w:r>
+        <w:t>[</w:t>
+      </w:r>
+      <w:proofErr w:type="spellStart"/>
+      <w:r>
+        <w:t>tcpser</w:t>
+      </w:r>
+      <w:proofErr w:type="spellEnd"/>
+      <w:r>
+        <w:t>]</w:t>
+      </w:r>
+      <w:bookmarkEnd w:id="6"/>
+      <w:r>
+        <w:t xml:space="preserve"> </w:t>
+      </w:r>
+      <w:hyperlink r:id="rId14" w:history="1">
+        <w:r>
+          <w:rPr>
+            <w:rStyle w:val="Hyperlink"/>
+          </w:rPr>
+          <w:t>https://github.com/go4retro/tcpser</w:t>
+        </w:r>
+      </w:hyperlink>
+      <w:r>
+        <w:t xml:space="preserve">  Hayes Modem emulation software for PC</w:t>
+      </w:r>
+      <w:r>
+        <w:t>. Thought about using this as a gateway</w:t>
+      </w:r>
+      <w:r>
+        <w:t xml:space="preserve">. Would still need a remote end-point to connect with. </w:t>
+      </w:r>
+    </w:p>
+    <w:p/>
     <w:sectPr>
-      <w:headerReference w:type="default" r:id="rId10"/>
-      <w:footerReference w:type="default" r:id="rId11"/>
+      <w:headerReference w:type="default" r:id="rId15"/>
+      <w:footerReference w:type="default" r:id="rId16"/>
       <w:pgSz w:w="12240" w:h="15840"/>
       <w:pgMar w:top="1440" w:right="1440" w:bottom="1440" w:left="1440" w:header="708" w:footer="708" w:gutter="0"/>
       <w:cols w:space="708"/>
@@ -2872,7 +6394,7 @@
         <w:noProof/>
         <w:lang w:val="en-PH"/>
       </w:rPr>
-      <w:t>15.Jul.2024 16:54</w:t>
+      <w:t>30.Jul.2024 16:47</w:t>
     </w:r>
     <w:r>
       <w:rPr>
@@ -2903,6 +6425,44 @@
       </w:pPr>
       <w:r>
         <w:continuationSeparator/>
+      </w:r>
+    </w:p>
+  </w:footnote>
+  <w:footnote w:id="1">
+    <w:p>
+      <w:pPr>
+        <w:pStyle w:val="FootnoteText"/>
+        <w:rPr>
+          <w:lang w:val="en-PH"/>
+        </w:rPr>
+      </w:pPr>
+      <w:r>
+        <w:rPr>
+          <w:rStyle w:val="FootnoteReference"/>
+        </w:rPr>
+        <w:footnoteRef/>
+      </w:r>
+      <w:r>
+        <w:t xml:space="preserve"> </w:t>
+      </w:r>
+      <w:r>
+        <w:rPr>
+          <w:lang w:val="en-PH"/>
+        </w:rPr>
+        <w:t>Nowadays we would use wifi technology instead, with a micro-processor in the wifi device using a simple serial (uart, spi, i</w:t>
+      </w:r>
+      <w:r>
+        <w:rPr>
+          <w:vertAlign w:val="superscript"/>
+          <w:lang w:val="en-PH"/>
+        </w:rPr>
+        <w:t>2</w:t>
+      </w:r>
+      <w:r>
+        <w:rPr>
+          <w:lang w:val="en-PH"/>
+        </w:rPr>
+        <w:t xml:space="preserve">c) handshake between that and our CPU. But if you want the retro experience, then RS232 it is. </w:t>
       </w:r>
     </w:p>
   </w:footnote>
@@ -2935,6 +6495,2972 @@
     </w:r>
   </w:p>
 </w:hdr>
+</file>
+
+<file path=word/numbering.xml><?xml version="1.0" encoding="utf-8"?>
+<w:numbering xmlns:wpc="http://schemas.microsoft.com/office/word/2010/wordprocessingCanvas" xmlns:cx="http://schemas.microsoft.com/office/drawing/2014/chartex" xmlns:cx1="http://schemas.microsoft.com/office/drawing/2015/9/8/chartex" xmlns:cx2="http://schemas.microsoft.com/office/drawing/2015/10/21/chartex" xmlns:cx3="http://schemas.microsoft.com/office/drawing/2016/5/9/chartex" xmlns:cx4="http://schemas.microsoft.com/office/drawing/2016/5/10/chartex" xmlns:cx5="http://schemas.microsoft.com/office/drawing/2016/5/11/chartex" xmlns:cx6="http://schemas.microsoft.com/office/drawing/2016/5/12/chartex" xmlns:cx7="http://schemas.microsoft.com/office/drawing/2016/5/13/chartex" xmlns:cx8="http://schemas.microsoft.com/office/drawing/2016/5/14/chartex" xmlns:mc="http://schemas.openxmlformats.org/markup-compatibility/2006" xmlns:aink="http://schemas.microsoft.com/office/drawing/2016/ink" xmlns:am3d="http://schemas.microsoft.com/office/drawing/2017/model3d" xmlns:o="urn:schemas-microsoft-com:office:office" xmlns:oel="http://schemas.microsoft.com/office/2019/extlst" xmlns:r="http://schemas.openxmlformats.org/officeDocument/2006/relationships" xmlns:m="http://schemas.openxmlformats.org/officeDocument/2006/math" xmlns:v="urn:schemas-microsoft-com:vml" xmlns:wp14="http://schemas.microsoft.com/office/word/2010/wordprocessingDrawing" xmlns:wp="http://schemas.openxmlformats.org/drawingml/2006/wordprocessingDrawing" xmlns:w10="urn:schemas-microsoft-com:office:word" xmlns:w="http://schemas.openxmlformats.org/wordprocessingml/2006/main" xmlns:w14="http://schemas.microsoft.com/office/word/2010/wordml" xmlns:w15="http://schemas.microsoft.com/office/word/2012/wordml" xmlns:w16cex="http://schemas.microsoft.com/office/word/2018/wordml/cex" xmlns:w16cid="http://schemas.microsoft.com/office/word/2016/wordml/cid" xmlns:w16="http://schemas.microsoft.com/office/word/2018/wordml" xmlns:w16du="http://schemas.microsoft.com/office/word/2023/wordml/word16du" xmlns:w16sdtdh="http://schemas.microsoft.com/office/word/2020/wordml/sdtdatahash" xmlns:w16se="http://schemas.microsoft.com/office/word/2015/wordml/symex" xmlns:wpg="http://schemas.microsoft.com/office/word/2010/wordprocessingGroup" xmlns:wpi="http://schemas.microsoft.com/office/word/2010/wordprocessingInk" xmlns:wne="http://schemas.microsoft.com/office/word/2006/wordml" xmlns:wps="http://schemas.microsoft.com/office/word/2010/wordprocessingShape" mc:Ignorable="w14 w15 w16se w16cid w16 w16cex w16sdtdh w16du wp14">
+  <w:abstractNum w:abstractNumId="0" w15:restartNumberingAfterBreak="0">
+    <w:nsid w:val="08585473"/>
+    <w:multiLevelType w:val="hybridMultilevel"/>
+    <w:tmpl w:val="F8C42314"/>
+    <w:lvl w:ilvl="0" w:tplc="34090019">
+      <w:start w:val="1"/>
+      <w:numFmt w:val="lowerLetter"/>
+      <w:lvlText w:val="%1."/>
+      <w:lvlJc w:val="left"/>
+      <w:pPr>
+        <w:ind w:left="1080" w:hanging="360"/>
+      </w:pPr>
+    </w:lvl>
+    <w:lvl w:ilvl="1" w:tplc="08090019" w:tentative="1">
+      <w:start w:val="1"/>
+      <w:numFmt w:val="lowerLetter"/>
+      <w:lvlText w:val="%2."/>
+      <w:lvlJc w:val="left"/>
+      <w:pPr>
+        <w:ind w:left="1800" w:hanging="360"/>
+      </w:pPr>
+    </w:lvl>
+    <w:lvl w:ilvl="2" w:tplc="0809001B" w:tentative="1">
+      <w:start w:val="1"/>
+      <w:numFmt w:val="lowerRoman"/>
+      <w:lvlText w:val="%3."/>
+      <w:lvlJc w:val="right"/>
+      <w:pPr>
+        <w:ind w:left="2520" w:hanging="180"/>
+      </w:pPr>
+    </w:lvl>
+    <w:lvl w:ilvl="3" w:tplc="0809000F" w:tentative="1">
+      <w:start w:val="1"/>
+      <w:numFmt w:val="decimal"/>
+      <w:lvlText w:val="%4."/>
+      <w:lvlJc w:val="left"/>
+      <w:pPr>
+        <w:ind w:left="3240" w:hanging="360"/>
+      </w:pPr>
+    </w:lvl>
+    <w:lvl w:ilvl="4" w:tplc="08090019" w:tentative="1">
+      <w:start w:val="1"/>
+      <w:numFmt w:val="lowerLetter"/>
+      <w:lvlText w:val="%5."/>
+      <w:lvlJc w:val="left"/>
+      <w:pPr>
+        <w:ind w:left="3960" w:hanging="360"/>
+      </w:pPr>
+    </w:lvl>
+    <w:lvl w:ilvl="5" w:tplc="0809001B" w:tentative="1">
+      <w:start w:val="1"/>
+      <w:numFmt w:val="lowerRoman"/>
+      <w:lvlText w:val="%6."/>
+      <w:lvlJc w:val="right"/>
+      <w:pPr>
+        <w:ind w:left="4680" w:hanging="180"/>
+      </w:pPr>
+    </w:lvl>
+    <w:lvl w:ilvl="6" w:tplc="0809000F" w:tentative="1">
+      <w:start w:val="1"/>
+      <w:numFmt w:val="decimal"/>
+      <w:lvlText w:val="%7."/>
+      <w:lvlJc w:val="left"/>
+      <w:pPr>
+        <w:ind w:left="5400" w:hanging="360"/>
+      </w:pPr>
+    </w:lvl>
+    <w:lvl w:ilvl="7" w:tplc="08090019" w:tentative="1">
+      <w:start w:val="1"/>
+      <w:numFmt w:val="lowerLetter"/>
+      <w:lvlText w:val="%8."/>
+      <w:lvlJc w:val="left"/>
+      <w:pPr>
+        <w:ind w:left="6120" w:hanging="360"/>
+      </w:pPr>
+    </w:lvl>
+    <w:lvl w:ilvl="8" w:tplc="0809001B" w:tentative="1">
+      <w:start w:val="1"/>
+      <w:numFmt w:val="lowerRoman"/>
+      <w:lvlText w:val="%9."/>
+      <w:lvlJc w:val="right"/>
+      <w:pPr>
+        <w:ind w:left="6840" w:hanging="180"/>
+      </w:pPr>
+    </w:lvl>
+  </w:abstractNum>
+  <w:abstractNum w:abstractNumId="1" w15:restartNumberingAfterBreak="0">
+    <w:nsid w:val="0CF67188"/>
+    <w:multiLevelType w:val="hybridMultilevel"/>
+    <w:tmpl w:val="5F38816A"/>
+    <w:lvl w:ilvl="0" w:tplc="08090001">
+      <w:start w:val="1"/>
+      <w:numFmt w:val="bullet"/>
+      <w:lvlText w:val=""/>
+      <w:lvlJc w:val="left"/>
+      <w:pPr>
+        <w:ind w:left="720" w:hanging="360"/>
+      </w:pPr>
+      <w:rPr>
+        <w:rFonts w:ascii="Symbol" w:hAnsi="Symbol" w:hint="default"/>
+      </w:rPr>
+    </w:lvl>
+    <w:lvl w:ilvl="1" w:tplc="08090003" w:tentative="1">
+      <w:start w:val="1"/>
+      <w:numFmt w:val="bullet"/>
+      <w:lvlText w:val="o"/>
+      <w:lvlJc w:val="left"/>
+      <w:pPr>
+        <w:ind w:left="1440" w:hanging="360"/>
+      </w:pPr>
+      <w:rPr>
+        <w:rFonts w:ascii="Courier New" w:hAnsi="Courier New" w:cs="Courier New" w:hint="default"/>
+      </w:rPr>
+    </w:lvl>
+    <w:lvl w:ilvl="2" w:tplc="08090005" w:tentative="1">
+      <w:start w:val="1"/>
+      <w:numFmt w:val="bullet"/>
+      <w:lvlText w:val=""/>
+      <w:lvlJc w:val="left"/>
+      <w:pPr>
+        <w:ind w:left="2160" w:hanging="360"/>
+      </w:pPr>
+      <w:rPr>
+        <w:rFonts w:ascii="Wingdings" w:hAnsi="Wingdings" w:hint="default"/>
+      </w:rPr>
+    </w:lvl>
+    <w:lvl w:ilvl="3" w:tplc="08090001" w:tentative="1">
+      <w:start w:val="1"/>
+      <w:numFmt w:val="bullet"/>
+      <w:lvlText w:val=""/>
+      <w:lvlJc w:val="left"/>
+      <w:pPr>
+        <w:ind w:left="2880" w:hanging="360"/>
+      </w:pPr>
+      <w:rPr>
+        <w:rFonts w:ascii="Symbol" w:hAnsi="Symbol" w:hint="default"/>
+      </w:rPr>
+    </w:lvl>
+    <w:lvl w:ilvl="4" w:tplc="08090003" w:tentative="1">
+      <w:start w:val="1"/>
+      <w:numFmt w:val="bullet"/>
+      <w:lvlText w:val="o"/>
+      <w:lvlJc w:val="left"/>
+      <w:pPr>
+        <w:ind w:left="3600" w:hanging="360"/>
+      </w:pPr>
+      <w:rPr>
+        <w:rFonts w:ascii="Courier New" w:hAnsi="Courier New" w:cs="Courier New" w:hint="default"/>
+      </w:rPr>
+    </w:lvl>
+    <w:lvl w:ilvl="5" w:tplc="08090005" w:tentative="1">
+      <w:start w:val="1"/>
+      <w:numFmt w:val="bullet"/>
+      <w:lvlText w:val=""/>
+      <w:lvlJc w:val="left"/>
+      <w:pPr>
+        <w:ind w:left="4320" w:hanging="360"/>
+      </w:pPr>
+      <w:rPr>
+        <w:rFonts w:ascii="Wingdings" w:hAnsi="Wingdings" w:hint="default"/>
+      </w:rPr>
+    </w:lvl>
+    <w:lvl w:ilvl="6" w:tplc="08090001" w:tentative="1">
+      <w:start w:val="1"/>
+      <w:numFmt w:val="bullet"/>
+      <w:lvlText w:val=""/>
+      <w:lvlJc w:val="left"/>
+      <w:pPr>
+        <w:ind w:left="5040" w:hanging="360"/>
+      </w:pPr>
+      <w:rPr>
+        <w:rFonts w:ascii="Symbol" w:hAnsi="Symbol" w:hint="default"/>
+      </w:rPr>
+    </w:lvl>
+    <w:lvl w:ilvl="7" w:tplc="08090003" w:tentative="1">
+      <w:start w:val="1"/>
+      <w:numFmt w:val="bullet"/>
+      <w:lvlText w:val="o"/>
+      <w:lvlJc w:val="left"/>
+      <w:pPr>
+        <w:ind w:left="5760" w:hanging="360"/>
+      </w:pPr>
+      <w:rPr>
+        <w:rFonts w:ascii="Courier New" w:hAnsi="Courier New" w:cs="Courier New" w:hint="default"/>
+      </w:rPr>
+    </w:lvl>
+    <w:lvl w:ilvl="8" w:tplc="08090005" w:tentative="1">
+      <w:start w:val="1"/>
+      <w:numFmt w:val="bullet"/>
+      <w:lvlText w:val=""/>
+      <w:lvlJc w:val="left"/>
+      <w:pPr>
+        <w:ind w:left="6480" w:hanging="360"/>
+      </w:pPr>
+      <w:rPr>
+        <w:rFonts w:ascii="Wingdings" w:hAnsi="Wingdings" w:hint="default"/>
+      </w:rPr>
+    </w:lvl>
+  </w:abstractNum>
+  <w:abstractNum w:abstractNumId="2" w15:restartNumberingAfterBreak="0">
+    <w:nsid w:val="10BE04CF"/>
+    <w:multiLevelType w:val="hybridMultilevel"/>
+    <w:tmpl w:val="7316B036"/>
+    <w:lvl w:ilvl="0" w:tplc="08090001">
+      <w:start w:val="1"/>
+      <w:numFmt w:val="bullet"/>
+      <w:lvlText w:val=""/>
+      <w:lvlJc w:val="left"/>
+      <w:pPr>
+        <w:ind w:left="720" w:hanging="360"/>
+      </w:pPr>
+      <w:rPr>
+        <w:rFonts w:ascii="Symbol" w:hAnsi="Symbol" w:hint="default"/>
+      </w:rPr>
+    </w:lvl>
+    <w:lvl w:ilvl="1" w:tplc="08090003" w:tentative="1">
+      <w:start w:val="1"/>
+      <w:numFmt w:val="bullet"/>
+      <w:lvlText w:val="o"/>
+      <w:lvlJc w:val="left"/>
+      <w:pPr>
+        <w:ind w:left="1440" w:hanging="360"/>
+      </w:pPr>
+      <w:rPr>
+        <w:rFonts w:ascii="Courier New" w:hAnsi="Courier New" w:cs="Courier New" w:hint="default"/>
+      </w:rPr>
+    </w:lvl>
+    <w:lvl w:ilvl="2" w:tplc="08090005" w:tentative="1">
+      <w:start w:val="1"/>
+      <w:numFmt w:val="bullet"/>
+      <w:lvlText w:val=""/>
+      <w:lvlJc w:val="left"/>
+      <w:pPr>
+        <w:ind w:left="2160" w:hanging="360"/>
+      </w:pPr>
+      <w:rPr>
+        <w:rFonts w:ascii="Wingdings" w:hAnsi="Wingdings" w:hint="default"/>
+      </w:rPr>
+    </w:lvl>
+    <w:lvl w:ilvl="3" w:tplc="08090001" w:tentative="1">
+      <w:start w:val="1"/>
+      <w:numFmt w:val="bullet"/>
+      <w:lvlText w:val=""/>
+      <w:lvlJc w:val="left"/>
+      <w:pPr>
+        <w:ind w:left="2880" w:hanging="360"/>
+      </w:pPr>
+      <w:rPr>
+        <w:rFonts w:ascii="Symbol" w:hAnsi="Symbol" w:hint="default"/>
+      </w:rPr>
+    </w:lvl>
+    <w:lvl w:ilvl="4" w:tplc="08090003" w:tentative="1">
+      <w:start w:val="1"/>
+      <w:numFmt w:val="bullet"/>
+      <w:lvlText w:val="o"/>
+      <w:lvlJc w:val="left"/>
+      <w:pPr>
+        <w:ind w:left="3600" w:hanging="360"/>
+      </w:pPr>
+      <w:rPr>
+        <w:rFonts w:ascii="Courier New" w:hAnsi="Courier New" w:cs="Courier New" w:hint="default"/>
+      </w:rPr>
+    </w:lvl>
+    <w:lvl w:ilvl="5" w:tplc="08090005" w:tentative="1">
+      <w:start w:val="1"/>
+      <w:numFmt w:val="bullet"/>
+      <w:lvlText w:val=""/>
+      <w:lvlJc w:val="left"/>
+      <w:pPr>
+        <w:ind w:left="4320" w:hanging="360"/>
+      </w:pPr>
+      <w:rPr>
+        <w:rFonts w:ascii="Wingdings" w:hAnsi="Wingdings" w:hint="default"/>
+      </w:rPr>
+    </w:lvl>
+    <w:lvl w:ilvl="6" w:tplc="08090001" w:tentative="1">
+      <w:start w:val="1"/>
+      <w:numFmt w:val="bullet"/>
+      <w:lvlText w:val=""/>
+      <w:lvlJc w:val="left"/>
+      <w:pPr>
+        <w:ind w:left="5040" w:hanging="360"/>
+      </w:pPr>
+      <w:rPr>
+        <w:rFonts w:ascii="Symbol" w:hAnsi="Symbol" w:hint="default"/>
+      </w:rPr>
+    </w:lvl>
+    <w:lvl w:ilvl="7" w:tplc="08090003" w:tentative="1">
+      <w:start w:val="1"/>
+      <w:numFmt w:val="bullet"/>
+      <w:lvlText w:val="o"/>
+      <w:lvlJc w:val="left"/>
+      <w:pPr>
+        <w:ind w:left="5760" w:hanging="360"/>
+      </w:pPr>
+      <w:rPr>
+        <w:rFonts w:ascii="Courier New" w:hAnsi="Courier New" w:cs="Courier New" w:hint="default"/>
+      </w:rPr>
+    </w:lvl>
+    <w:lvl w:ilvl="8" w:tplc="08090005" w:tentative="1">
+      <w:start w:val="1"/>
+      <w:numFmt w:val="bullet"/>
+      <w:lvlText w:val=""/>
+      <w:lvlJc w:val="left"/>
+      <w:pPr>
+        <w:ind w:left="6480" w:hanging="360"/>
+      </w:pPr>
+      <w:rPr>
+        <w:rFonts w:ascii="Wingdings" w:hAnsi="Wingdings" w:hint="default"/>
+      </w:rPr>
+    </w:lvl>
+  </w:abstractNum>
+  <w:abstractNum w:abstractNumId="3" w15:restartNumberingAfterBreak="0">
+    <w:nsid w:val="16735F69"/>
+    <w:multiLevelType w:val="hybridMultilevel"/>
+    <w:tmpl w:val="07A48610"/>
+    <w:lvl w:ilvl="0" w:tplc="08090001">
+      <w:start w:val="1"/>
+      <w:numFmt w:val="bullet"/>
+      <w:lvlText w:val=""/>
+      <w:lvlJc w:val="left"/>
+      <w:pPr>
+        <w:ind w:left="768" w:hanging="360"/>
+      </w:pPr>
+      <w:rPr>
+        <w:rFonts w:ascii="Symbol" w:hAnsi="Symbol" w:hint="default"/>
+      </w:rPr>
+    </w:lvl>
+    <w:lvl w:ilvl="1" w:tplc="08090003" w:tentative="1">
+      <w:start w:val="1"/>
+      <w:numFmt w:val="bullet"/>
+      <w:lvlText w:val="o"/>
+      <w:lvlJc w:val="left"/>
+      <w:pPr>
+        <w:ind w:left="1488" w:hanging="360"/>
+      </w:pPr>
+      <w:rPr>
+        <w:rFonts w:ascii="Courier New" w:hAnsi="Courier New" w:cs="Courier New" w:hint="default"/>
+      </w:rPr>
+    </w:lvl>
+    <w:lvl w:ilvl="2" w:tplc="08090005" w:tentative="1">
+      <w:start w:val="1"/>
+      <w:numFmt w:val="bullet"/>
+      <w:lvlText w:val=""/>
+      <w:lvlJc w:val="left"/>
+      <w:pPr>
+        <w:ind w:left="2208" w:hanging="360"/>
+      </w:pPr>
+      <w:rPr>
+        <w:rFonts w:ascii="Wingdings" w:hAnsi="Wingdings" w:hint="default"/>
+      </w:rPr>
+    </w:lvl>
+    <w:lvl w:ilvl="3" w:tplc="08090001" w:tentative="1">
+      <w:start w:val="1"/>
+      <w:numFmt w:val="bullet"/>
+      <w:lvlText w:val=""/>
+      <w:lvlJc w:val="left"/>
+      <w:pPr>
+        <w:ind w:left="2928" w:hanging="360"/>
+      </w:pPr>
+      <w:rPr>
+        <w:rFonts w:ascii="Symbol" w:hAnsi="Symbol" w:hint="default"/>
+      </w:rPr>
+    </w:lvl>
+    <w:lvl w:ilvl="4" w:tplc="08090003" w:tentative="1">
+      <w:start w:val="1"/>
+      <w:numFmt w:val="bullet"/>
+      <w:lvlText w:val="o"/>
+      <w:lvlJc w:val="left"/>
+      <w:pPr>
+        <w:ind w:left="3648" w:hanging="360"/>
+      </w:pPr>
+      <w:rPr>
+        <w:rFonts w:ascii="Courier New" w:hAnsi="Courier New" w:cs="Courier New" w:hint="default"/>
+      </w:rPr>
+    </w:lvl>
+    <w:lvl w:ilvl="5" w:tplc="08090005" w:tentative="1">
+      <w:start w:val="1"/>
+      <w:numFmt w:val="bullet"/>
+      <w:lvlText w:val=""/>
+      <w:lvlJc w:val="left"/>
+      <w:pPr>
+        <w:ind w:left="4368" w:hanging="360"/>
+      </w:pPr>
+      <w:rPr>
+        <w:rFonts w:ascii="Wingdings" w:hAnsi="Wingdings" w:hint="default"/>
+      </w:rPr>
+    </w:lvl>
+    <w:lvl w:ilvl="6" w:tplc="08090001" w:tentative="1">
+      <w:start w:val="1"/>
+      <w:numFmt w:val="bullet"/>
+      <w:lvlText w:val=""/>
+      <w:lvlJc w:val="left"/>
+      <w:pPr>
+        <w:ind w:left="5088" w:hanging="360"/>
+      </w:pPr>
+      <w:rPr>
+        <w:rFonts w:ascii="Symbol" w:hAnsi="Symbol" w:hint="default"/>
+      </w:rPr>
+    </w:lvl>
+    <w:lvl w:ilvl="7" w:tplc="08090003" w:tentative="1">
+      <w:start w:val="1"/>
+      <w:numFmt w:val="bullet"/>
+      <w:lvlText w:val="o"/>
+      <w:lvlJc w:val="left"/>
+      <w:pPr>
+        <w:ind w:left="5808" w:hanging="360"/>
+      </w:pPr>
+      <w:rPr>
+        <w:rFonts w:ascii="Courier New" w:hAnsi="Courier New" w:cs="Courier New" w:hint="default"/>
+      </w:rPr>
+    </w:lvl>
+    <w:lvl w:ilvl="8" w:tplc="08090005" w:tentative="1">
+      <w:start w:val="1"/>
+      <w:numFmt w:val="bullet"/>
+      <w:lvlText w:val=""/>
+      <w:lvlJc w:val="left"/>
+      <w:pPr>
+        <w:ind w:left="6528" w:hanging="360"/>
+      </w:pPr>
+      <w:rPr>
+        <w:rFonts w:ascii="Wingdings" w:hAnsi="Wingdings" w:hint="default"/>
+      </w:rPr>
+    </w:lvl>
+  </w:abstractNum>
+  <w:abstractNum w:abstractNumId="4" w15:restartNumberingAfterBreak="0">
+    <w:nsid w:val="1BB47497"/>
+    <w:multiLevelType w:val="hybridMultilevel"/>
+    <w:tmpl w:val="3F9CCF94"/>
+    <w:lvl w:ilvl="0" w:tplc="08090001">
+      <w:start w:val="1"/>
+      <w:numFmt w:val="bullet"/>
+      <w:lvlText w:val=""/>
+      <w:lvlJc w:val="left"/>
+      <w:pPr>
+        <w:ind w:left="720" w:hanging="360"/>
+      </w:pPr>
+      <w:rPr>
+        <w:rFonts w:ascii="Symbol" w:hAnsi="Symbol" w:hint="default"/>
+      </w:rPr>
+    </w:lvl>
+    <w:lvl w:ilvl="1" w:tplc="08090003" w:tentative="1">
+      <w:start w:val="1"/>
+      <w:numFmt w:val="bullet"/>
+      <w:lvlText w:val="o"/>
+      <w:lvlJc w:val="left"/>
+      <w:pPr>
+        <w:ind w:left="1440" w:hanging="360"/>
+      </w:pPr>
+      <w:rPr>
+        <w:rFonts w:ascii="Courier New" w:hAnsi="Courier New" w:cs="Courier New" w:hint="default"/>
+      </w:rPr>
+    </w:lvl>
+    <w:lvl w:ilvl="2" w:tplc="08090005" w:tentative="1">
+      <w:start w:val="1"/>
+      <w:numFmt w:val="bullet"/>
+      <w:lvlText w:val=""/>
+      <w:lvlJc w:val="left"/>
+      <w:pPr>
+        <w:ind w:left="2160" w:hanging="360"/>
+      </w:pPr>
+      <w:rPr>
+        <w:rFonts w:ascii="Wingdings" w:hAnsi="Wingdings" w:hint="default"/>
+      </w:rPr>
+    </w:lvl>
+    <w:lvl w:ilvl="3" w:tplc="08090001" w:tentative="1">
+      <w:start w:val="1"/>
+      <w:numFmt w:val="bullet"/>
+      <w:lvlText w:val=""/>
+      <w:lvlJc w:val="left"/>
+      <w:pPr>
+        <w:ind w:left="2880" w:hanging="360"/>
+      </w:pPr>
+      <w:rPr>
+        <w:rFonts w:ascii="Symbol" w:hAnsi="Symbol" w:hint="default"/>
+      </w:rPr>
+    </w:lvl>
+    <w:lvl w:ilvl="4" w:tplc="08090003" w:tentative="1">
+      <w:start w:val="1"/>
+      <w:numFmt w:val="bullet"/>
+      <w:lvlText w:val="o"/>
+      <w:lvlJc w:val="left"/>
+      <w:pPr>
+        <w:ind w:left="3600" w:hanging="360"/>
+      </w:pPr>
+      <w:rPr>
+        <w:rFonts w:ascii="Courier New" w:hAnsi="Courier New" w:cs="Courier New" w:hint="default"/>
+      </w:rPr>
+    </w:lvl>
+    <w:lvl w:ilvl="5" w:tplc="08090005" w:tentative="1">
+      <w:start w:val="1"/>
+      <w:numFmt w:val="bullet"/>
+      <w:lvlText w:val=""/>
+      <w:lvlJc w:val="left"/>
+      <w:pPr>
+        <w:ind w:left="4320" w:hanging="360"/>
+      </w:pPr>
+      <w:rPr>
+        <w:rFonts w:ascii="Wingdings" w:hAnsi="Wingdings" w:hint="default"/>
+      </w:rPr>
+    </w:lvl>
+    <w:lvl w:ilvl="6" w:tplc="08090001" w:tentative="1">
+      <w:start w:val="1"/>
+      <w:numFmt w:val="bullet"/>
+      <w:lvlText w:val=""/>
+      <w:lvlJc w:val="left"/>
+      <w:pPr>
+        <w:ind w:left="5040" w:hanging="360"/>
+      </w:pPr>
+      <w:rPr>
+        <w:rFonts w:ascii="Symbol" w:hAnsi="Symbol" w:hint="default"/>
+      </w:rPr>
+    </w:lvl>
+    <w:lvl w:ilvl="7" w:tplc="08090003" w:tentative="1">
+      <w:start w:val="1"/>
+      <w:numFmt w:val="bullet"/>
+      <w:lvlText w:val="o"/>
+      <w:lvlJc w:val="left"/>
+      <w:pPr>
+        <w:ind w:left="5760" w:hanging="360"/>
+      </w:pPr>
+      <w:rPr>
+        <w:rFonts w:ascii="Courier New" w:hAnsi="Courier New" w:cs="Courier New" w:hint="default"/>
+      </w:rPr>
+    </w:lvl>
+    <w:lvl w:ilvl="8" w:tplc="08090005" w:tentative="1">
+      <w:start w:val="1"/>
+      <w:numFmt w:val="bullet"/>
+      <w:lvlText w:val=""/>
+      <w:lvlJc w:val="left"/>
+      <w:pPr>
+        <w:ind w:left="6480" w:hanging="360"/>
+      </w:pPr>
+      <w:rPr>
+        <w:rFonts w:ascii="Wingdings" w:hAnsi="Wingdings" w:hint="default"/>
+      </w:rPr>
+    </w:lvl>
+  </w:abstractNum>
+  <w:abstractNum w:abstractNumId="5" w15:restartNumberingAfterBreak="0">
+    <w:nsid w:val="1CD53BE3"/>
+    <w:multiLevelType w:val="hybridMultilevel"/>
+    <w:tmpl w:val="CFEC2B66"/>
+    <w:lvl w:ilvl="0" w:tplc="FFFFFFFF">
+      <w:start w:val="1"/>
+      <w:numFmt w:val="decimal"/>
+      <w:lvlText w:val="%1."/>
+      <w:lvlJc w:val="left"/>
+      <w:pPr>
+        <w:ind w:left="720" w:hanging="360"/>
+      </w:pPr>
+      <w:rPr>
+        <w:rFonts w:hint="default"/>
+      </w:rPr>
+    </w:lvl>
+    <w:lvl w:ilvl="1" w:tplc="FFFFFFFF" w:tentative="1">
+      <w:start w:val="1"/>
+      <w:numFmt w:val="lowerLetter"/>
+      <w:lvlText w:val="%2."/>
+      <w:lvlJc w:val="left"/>
+      <w:pPr>
+        <w:ind w:left="1440" w:hanging="360"/>
+      </w:pPr>
+    </w:lvl>
+    <w:lvl w:ilvl="2" w:tplc="FFFFFFFF" w:tentative="1">
+      <w:start w:val="1"/>
+      <w:numFmt w:val="lowerRoman"/>
+      <w:lvlText w:val="%3."/>
+      <w:lvlJc w:val="right"/>
+      <w:pPr>
+        <w:ind w:left="2160" w:hanging="180"/>
+      </w:pPr>
+    </w:lvl>
+    <w:lvl w:ilvl="3" w:tplc="FFFFFFFF" w:tentative="1">
+      <w:start w:val="1"/>
+      <w:numFmt w:val="decimal"/>
+      <w:lvlText w:val="%4."/>
+      <w:lvlJc w:val="left"/>
+      <w:pPr>
+        <w:ind w:left="2880" w:hanging="360"/>
+      </w:pPr>
+    </w:lvl>
+    <w:lvl w:ilvl="4" w:tplc="FFFFFFFF" w:tentative="1">
+      <w:start w:val="1"/>
+      <w:numFmt w:val="lowerLetter"/>
+      <w:lvlText w:val="%5."/>
+      <w:lvlJc w:val="left"/>
+      <w:pPr>
+        <w:ind w:left="3600" w:hanging="360"/>
+      </w:pPr>
+    </w:lvl>
+    <w:lvl w:ilvl="5" w:tplc="FFFFFFFF" w:tentative="1">
+      <w:start w:val="1"/>
+      <w:numFmt w:val="lowerRoman"/>
+      <w:lvlText w:val="%6."/>
+      <w:lvlJc w:val="right"/>
+      <w:pPr>
+        <w:ind w:left="4320" w:hanging="180"/>
+      </w:pPr>
+    </w:lvl>
+    <w:lvl w:ilvl="6" w:tplc="FFFFFFFF" w:tentative="1">
+      <w:start w:val="1"/>
+      <w:numFmt w:val="decimal"/>
+      <w:lvlText w:val="%7."/>
+      <w:lvlJc w:val="left"/>
+      <w:pPr>
+        <w:ind w:left="5040" w:hanging="360"/>
+      </w:pPr>
+    </w:lvl>
+    <w:lvl w:ilvl="7" w:tplc="FFFFFFFF" w:tentative="1">
+      <w:start w:val="1"/>
+      <w:numFmt w:val="lowerLetter"/>
+      <w:lvlText w:val="%8."/>
+      <w:lvlJc w:val="left"/>
+      <w:pPr>
+        <w:ind w:left="5760" w:hanging="360"/>
+      </w:pPr>
+    </w:lvl>
+    <w:lvl w:ilvl="8" w:tplc="FFFFFFFF" w:tentative="1">
+      <w:start w:val="1"/>
+      <w:numFmt w:val="lowerRoman"/>
+      <w:lvlText w:val="%9."/>
+      <w:lvlJc w:val="right"/>
+      <w:pPr>
+        <w:ind w:left="6480" w:hanging="180"/>
+      </w:pPr>
+    </w:lvl>
+  </w:abstractNum>
+  <w:abstractNum w:abstractNumId="6" w15:restartNumberingAfterBreak="0">
+    <w:nsid w:val="1DE3342F"/>
+    <w:multiLevelType w:val="hybridMultilevel"/>
+    <w:tmpl w:val="74A8F23A"/>
+    <w:lvl w:ilvl="0" w:tplc="08090001">
+      <w:start w:val="1"/>
+      <w:numFmt w:val="bullet"/>
+      <w:lvlText w:val=""/>
+      <w:lvlJc w:val="left"/>
+      <w:pPr>
+        <w:ind w:left="720" w:hanging="360"/>
+      </w:pPr>
+      <w:rPr>
+        <w:rFonts w:ascii="Symbol" w:hAnsi="Symbol" w:hint="default"/>
+      </w:rPr>
+    </w:lvl>
+    <w:lvl w:ilvl="1" w:tplc="08090003" w:tentative="1">
+      <w:start w:val="1"/>
+      <w:numFmt w:val="bullet"/>
+      <w:lvlText w:val="o"/>
+      <w:lvlJc w:val="left"/>
+      <w:pPr>
+        <w:ind w:left="1440" w:hanging="360"/>
+      </w:pPr>
+      <w:rPr>
+        <w:rFonts w:ascii="Courier New" w:hAnsi="Courier New" w:cs="Courier New" w:hint="default"/>
+      </w:rPr>
+    </w:lvl>
+    <w:lvl w:ilvl="2" w:tplc="08090005" w:tentative="1">
+      <w:start w:val="1"/>
+      <w:numFmt w:val="bullet"/>
+      <w:lvlText w:val=""/>
+      <w:lvlJc w:val="left"/>
+      <w:pPr>
+        <w:ind w:left="2160" w:hanging="360"/>
+      </w:pPr>
+      <w:rPr>
+        <w:rFonts w:ascii="Wingdings" w:hAnsi="Wingdings" w:hint="default"/>
+      </w:rPr>
+    </w:lvl>
+    <w:lvl w:ilvl="3" w:tplc="08090001" w:tentative="1">
+      <w:start w:val="1"/>
+      <w:numFmt w:val="bullet"/>
+      <w:lvlText w:val=""/>
+      <w:lvlJc w:val="left"/>
+      <w:pPr>
+        <w:ind w:left="2880" w:hanging="360"/>
+      </w:pPr>
+      <w:rPr>
+        <w:rFonts w:ascii="Symbol" w:hAnsi="Symbol" w:hint="default"/>
+      </w:rPr>
+    </w:lvl>
+    <w:lvl w:ilvl="4" w:tplc="08090003" w:tentative="1">
+      <w:start w:val="1"/>
+      <w:numFmt w:val="bullet"/>
+      <w:lvlText w:val="o"/>
+      <w:lvlJc w:val="left"/>
+      <w:pPr>
+        <w:ind w:left="3600" w:hanging="360"/>
+      </w:pPr>
+      <w:rPr>
+        <w:rFonts w:ascii="Courier New" w:hAnsi="Courier New" w:cs="Courier New" w:hint="default"/>
+      </w:rPr>
+    </w:lvl>
+    <w:lvl w:ilvl="5" w:tplc="08090005" w:tentative="1">
+      <w:start w:val="1"/>
+      <w:numFmt w:val="bullet"/>
+      <w:lvlText w:val=""/>
+      <w:lvlJc w:val="left"/>
+      <w:pPr>
+        <w:ind w:left="4320" w:hanging="360"/>
+      </w:pPr>
+      <w:rPr>
+        <w:rFonts w:ascii="Wingdings" w:hAnsi="Wingdings" w:hint="default"/>
+      </w:rPr>
+    </w:lvl>
+    <w:lvl w:ilvl="6" w:tplc="08090001" w:tentative="1">
+      <w:start w:val="1"/>
+      <w:numFmt w:val="bullet"/>
+      <w:lvlText w:val=""/>
+      <w:lvlJc w:val="left"/>
+      <w:pPr>
+        <w:ind w:left="5040" w:hanging="360"/>
+      </w:pPr>
+      <w:rPr>
+        <w:rFonts w:ascii="Symbol" w:hAnsi="Symbol" w:hint="default"/>
+      </w:rPr>
+    </w:lvl>
+    <w:lvl w:ilvl="7" w:tplc="08090003" w:tentative="1">
+      <w:start w:val="1"/>
+      <w:numFmt w:val="bullet"/>
+      <w:lvlText w:val="o"/>
+      <w:lvlJc w:val="left"/>
+      <w:pPr>
+        <w:ind w:left="5760" w:hanging="360"/>
+      </w:pPr>
+      <w:rPr>
+        <w:rFonts w:ascii="Courier New" w:hAnsi="Courier New" w:cs="Courier New" w:hint="default"/>
+      </w:rPr>
+    </w:lvl>
+    <w:lvl w:ilvl="8" w:tplc="08090005" w:tentative="1">
+      <w:start w:val="1"/>
+      <w:numFmt w:val="bullet"/>
+      <w:lvlText w:val=""/>
+      <w:lvlJc w:val="left"/>
+      <w:pPr>
+        <w:ind w:left="6480" w:hanging="360"/>
+      </w:pPr>
+      <w:rPr>
+        <w:rFonts w:ascii="Wingdings" w:hAnsi="Wingdings" w:hint="default"/>
+      </w:rPr>
+    </w:lvl>
+  </w:abstractNum>
+  <w:abstractNum w:abstractNumId="7" w15:restartNumberingAfterBreak="0">
+    <w:nsid w:val="21C24BA4"/>
+    <w:multiLevelType w:val="hybridMultilevel"/>
+    <w:tmpl w:val="245C5CDE"/>
+    <w:lvl w:ilvl="0" w:tplc="08090001">
+      <w:start w:val="1"/>
+      <w:numFmt w:val="bullet"/>
+      <w:lvlText w:val=""/>
+      <w:lvlJc w:val="left"/>
+      <w:pPr>
+        <w:ind w:left="720" w:hanging="360"/>
+      </w:pPr>
+      <w:rPr>
+        <w:rFonts w:ascii="Symbol" w:hAnsi="Symbol" w:hint="default"/>
+      </w:rPr>
+    </w:lvl>
+    <w:lvl w:ilvl="1" w:tplc="08090003" w:tentative="1">
+      <w:start w:val="1"/>
+      <w:numFmt w:val="bullet"/>
+      <w:lvlText w:val="o"/>
+      <w:lvlJc w:val="left"/>
+      <w:pPr>
+        <w:ind w:left="1440" w:hanging="360"/>
+      </w:pPr>
+      <w:rPr>
+        <w:rFonts w:ascii="Courier New" w:hAnsi="Courier New" w:cs="Courier New" w:hint="default"/>
+      </w:rPr>
+    </w:lvl>
+    <w:lvl w:ilvl="2" w:tplc="08090005" w:tentative="1">
+      <w:start w:val="1"/>
+      <w:numFmt w:val="bullet"/>
+      <w:lvlText w:val=""/>
+      <w:lvlJc w:val="left"/>
+      <w:pPr>
+        <w:ind w:left="2160" w:hanging="360"/>
+      </w:pPr>
+      <w:rPr>
+        <w:rFonts w:ascii="Wingdings" w:hAnsi="Wingdings" w:hint="default"/>
+      </w:rPr>
+    </w:lvl>
+    <w:lvl w:ilvl="3" w:tplc="08090001" w:tentative="1">
+      <w:start w:val="1"/>
+      <w:numFmt w:val="bullet"/>
+      <w:lvlText w:val=""/>
+      <w:lvlJc w:val="left"/>
+      <w:pPr>
+        <w:ind w:left="2880" w:hanging="360"/>
+      </w:pPr>
+      <w:rPr>
+        <w:rFonts w:ascii="Symbol" w:hAnsi="Symbol" w:hint="default"/>
+      </w:rPr>
+    </w:lvl>
+    <w:lvl w:ilvl="4" w:tplc="08090003" w:tentative="1">
+      <w:start w:val="1"/>
+      <w:numFmt w:val="bullet"/>
+      <w:lvlText w:val="o"/>
+      <w:lvlJc w:val="left"/>
+      <w:pPr>
+        <w:ind w:left="3600" w:hanging="360"/>
+      </w:pPr>
+      <w:rPr>
+        <w:rFonts w:ascii="Courier New" w:hAnsi="Courier New" w:cs="Courier New" w:hint="default"/>
+      </w:rPr>
+    </w:lvl>
+    <w:lvl w:ilvl="5" w:tplc="08090005" w:tentative="1">
+      <w:start w:val="1"/>
+      <w:numFmt w:val="bullet"/>
+      <w:lvlText w:val=""/>
+      <w:lvlJc w:val="left"/>
+      <w:pPr>
+        <w:ind w:left="4320" w:hanging="360"/>
+      </w:pPr>
+      <w:rPr>
+        <w:rFonts w:ascii="Wingdings" w:hAnsi="Wingdings" w:hint="default"/>
+      </w:rPr>
+    </w:lvl>
+    <w:lvl w:ilvl="6" w:tplc="08090001" w:tentative="1">
+      <w:start w:val="1"/>
+      <w:numFmt w:val="bullet"/>
+      <w:lvlText w:val=""/>
+      <w:lvlJc w:val="left"/>
+      <w:pPr>
+        <w:ind w:left="5040" w:hanging="360"/>
+      </w:pPr>
+      <w:rPr>
+        <w:rFonts w:ascii="Symbol" w:hAnsi="Symbol" w:hint="default"/>
+      </w:rPr>
+    </w:lvl>
+    <w:lvl w:ilvl="7" w:tplc="08090003" w:tentative="1">
+      <w:start w:val="1"/>
+      <w:numFmt w:val="bullet"/>
+      <w:lvlText w:val="o"/>
+      <w:lvlJc w:val="left"/>
+      <w:pPr>
+        <w:ind w:left="5760" w:hanging="360"/>
+      </w:pPr>
+      <w:rPr>
+        <w:rFonts w:ascii="Courier New" w:hAnsi="Courier New" w:cs="Courier New" w:hint="default"/>
+      </w:rPr>
+    </w:lvl>
+    <w:lvl w:ilvl="8" w:tplc="08090005" w:tentative="1">
+      <w:start w:val="1"/>
+      <w:numFmt w:val="bullet"/>
+      <w:lvlText w:val=""/>
+      <w:lvlJc w:val="left"/>
+      <w:pPr>
+        <w:ind w:left="6480" w:hanging="360"/>
+      </w:pPr>
+      <w:rPr>
+        <w:rFonts w:ascii="Wingdings" w:hAnsi="Wingdings" w:hint="default"/>
+      </w:rPr>
+    </w:lvl>
+  </w:abstractNum>
+  <w:abstractNum w:abstractNumId="8" w15:restartNumberingAfterBreak="0">
+    <w:nsid w:val="24B458BF"/>
+    <w:multiLevelType w:val="hybridMultilevel"/>
+    <w:tmpl w:val="C7FCAC3A"/>
+    <w:lvl w:ilvl="0" w:tplc="08090001">
+      <w:start w:val="1"/>
+      <w:numFmt w:val="bullet"/>
+      <w:lvlText w:val=""/>
+      <w:lvlJc w:val="left"/>
+      <w:pPr>
+        <w:ind w:left="720" w:hanging="360"/>
+      </w:pPr>
+      <w:rPr>
+        <w:rFonts w:ascii="Symbol" w:hAnsi="Symbol" w:hint="default"/>
+      </w:rPr>
+    </w:lvl>
+    <w:lvl w:ilvl="1" w:tplc="08090003" w:tentative="1">
+      <w:start w:val="1"/>
+      <w:numFmt w:val="bullet"/>
+      <w:lvlText w:val="o"/>
+      <w:lvlJc w:val="left"/>
+      <w:pPr>
+        <w:ind w:left="1440" w:hanging="360"/>
+      </w:pPr>
+      <w:rPr>
+        <w:rFonts w:ascii="Courier New" w:hAnsi="Courier New" w:cs="Courier New" w:hint="default"/>
+      </w:rPr>
+    </w:lvl>
+    <w:lvl w:ilvl="2" w:tplc="08090005" w:tentative="1">
+      <w:start w:val="1"/>
+      <w:numFmt w:val="bullet"/>
+      <w:lvlText w:val=""/>
+      <w:lvlJc w:val="left"/>
+      <w:pPr>
+        <w:ind w:left="2160" w:hanging="360"/>
+      </w:pPr>
+      <w:rPr>
+        <w:rFonts w:ascii="Wingdings" w:hAnsi="Wingdings" w:hint="default"/>
+      </w:rPr>
+    </w:lvl>
+    <w:lvl w:ilvl="3" w:tplc="08090001" w:tentative="1">
+      <w:start w:val="1"/>
+      <w:numFmt w:val="bullet"/>
+      <w:lvlText w:val=""/>
+      <w:lvlJc w:val="left"/>
+      <w:pPr>
+        <w:ind w:left="2880" w:hanging="360"/>
+      </w:pPr>
+      <w:rPr>
+        <w:rFonts w:ascii="Symbol" w:hAnsi="Symbol" w:hint="default"/>
+      </w:rPr>
+    </w:lvl>
+    <w:lvl w:ilvl="4" w:tplc="08090003" w:tentative="1">
+      <w:start w:val="1"/>
+      <w:numFmt w:val="bullet"/>
+      <w:lvlText w:val="o"/>
+      <w:lvlJc w:val="left"/>
+      <w:pPr>
+        <w:ind w:left="3600" w:hanging="360"/>
+      </w:pPr>
+      <w:rPr>
+        <w:rFonts w:ascii="Courier New" w:hAnsi="Courier New" w:cs="Courier New" w:hint="default"/>
+      </w:rPr>
+    </w:lvl>
+    <w:lvl w:ilvl="5" w:tplc="08090005" w:tentative="1">
+      <w:start w:val="1"/>
+      <w:numFmt w:val="bullet"/>
+      <w:lvlText w:val=""/>
+      <w:lvlJc w:val="left"/>
+      <w:pPr>
+        <w:ind w:left="4320" w:hanging="360"/>
+      </w:pPr>
+      <w:rPr>
+        <w:rFonts w:ascii="Wingdings" w:hAnsi="Wingdings" w:hint="default"/>
+      </w:rPr>
+    </w:lvl>
+    <w:lvl w:ilvl="6" w:tplc="08090001" w:tentative="1">
+      <w:start w:val="1"/>
+      <w:numFmt w:val="bullet"/>
+      <w:lvlText w:val=""/>
+      <w:lvlJc w:val="left"/>
+      <w:pPr>
+        <w:ind w:left="5040" w:hanging="360"/>
+      </w:pPr>
+      <w:rPr>
+        <w:rFonts w:ascii="Symbol" w:hAnsi="Symbol" w:hint="default"/>
+      </w:rPr>
+    </w:lvl>
+    <w:lvl w:ilvl="7" w:tplc="08090003" w:tentative="1">
+      <w:start w:val="1"/>
+      <w:numFmt w:val="bullet"/>
+      <w:lvlText w:val="o"/>
+      <w:lvlJc w:val="left"/>
+      <w:pPr>
+        <w:ind w:left="5760" w:hanging="360"/>
+      </w:pPr>
+      <w:rPr>
+        <w:rFonts w:ascii="Courier New" w:hAnsi="Courier New" w:cs="Courier New" w:hint="default"/>
+      </w:rPr>
+    </w:lvl>
+    <w:lvl w:ilvl="8" w:tplc="08090005" w:tentative="1">
+      <w:start w:val="1"/>
+      <w:numFmt w:val="bullet"/>
+      <w:lvlText w:val=""/>
+      <w:lvlJc w:val="left"/>
+      <w:pPr>
+        <w:ind w:left="6480" w:hanging="360"/>
+      </w:pPr>
+      <w:rPr>
+        <w:rFonts w:ascii="Wingdings" w:hAnsi="Wingdings" w:hint="default"/>
+      </w:rPr>
+    </w:lvl>
+  </w:abstractNum>
+  <w:abstractNum w:abstractNumId="9" w15:restartNumberingAfterBreak="0">
+    <w:nsid w:val="29E74CFD"/>
+    <w:multiLevelType w:val="hybridMultilevel"/>
+    <w:tmpl w:val="98C8CE90"/>
+    <w:lvl w:ilvl="0" w:tplc="08090001">
+      <w:start w:val="1"/>
+      <w:numFmt w:val="bullet"/>
+      <w:lvlText w:val=""/>
+      <w:lvlJc w:val="left"/>
+      <w:pPr>
+        <w:ind w:left="720" w:hanging="360"/>
+      </w:pPr>
+      <w:rPr>
+        <w:rFonts w:ascii="Symbol" w:hAnsi="Symbol" w:hint="default"/>
+      </w:rPr>
+    </w:lvl>
+    <w:lvl w:ilvl="1" w:tplc="08090003" w:tentative="1">
+      <w:start w:val="1"/>
+      <w:numFmt w:val="bullet"/>
+      <w:lvlText w:val="o"/>
+      <w:lvlJc w:val="left"/>
+      <w:pPr>
+        <w:ind w:left="1440" w:hanging="360"/>
+      </w:pPr>
+      <w:rPr>
+        <w:rFonts w:ascii="Courier New" w:hAnsi="Courier New" w:cs="Courier New" w:hint="default"/>
+      </w:rPr>
+    </w:lvl>
+    <w:lvl w:ilvl="2" w:tplc="08090005" w:tentative="1">
+      <w:start w:val="1"/>
+      <w:numFmt w:val="bullet"/>
+      <w:lvlText w:val=""/>
+      <w:lvlJc w:val="left"/>
+      <w:pPr>
+        <w:ind w:left="2160" w:hanging="360"/>
+      </w:pPr>
+      <w:rPr>
+        <w:rFonts w:ascii="Wingdings" w:hAnsi="Wingdings" w:hint="default"/>
+      </w:rPr>
+    </w:lvl>
+    <w:lvl w:ilvl="3" w:tplc="08090001" w:tentative="1">
+      <w:start w:val="1"/>
+      <w:numFmt w:val="bullet"/>
+      <w:lvlText w:val=""/>
+      <w:lvlJc w:val="left"/>
+      <w:pPr>
+        <w:ind w:left="2880" w:hanging="360"/>
+      </w:pPr>
+      <w:rPr>
+        <w:rFonts w:ascii="Symbol" w:hAnsi="Symbol" w:hint="default"/>
+      </w:rPr>
+    </w:lvl>
+    <w:lvl w:ilvl="4" w:tplc="08090003" w:tentative="1">
+      <w:start w:val="1"/>
+      <w:numFmt w:val="bullet"/>
+      <w:lvlText w:val="o"/>
+      <w:lvlJc w:val="left"/>
+      <w:pPr>
+        <w:ind w:left="3600" w:hanging="360"/>
+      </w:pPr>
+      <w:rPr>
+        <w:rFonts w:ascii="Courier New" w:hAnsi="Courier New" w:cs="Courier New" w:hint="default"/>
+      </w:rPr>
+    </w:lvl>
+    <w:lvl w:ilvl="5" w:tplc="08090005" w:tentative="1">
+      <w:start w:val="1"/>
+      <w:numFmt w:val="bullet"/>
+      <w:lvlText w:val=""/>
+      <w:lvlJc w:val="left"/>
+      <w:pPr>
+        <w:ind w:left="4320" w:hanging="360"/>
+      </w:pPr>
+      <w:rPr>
+        <w:rFonts w:ascii="Wingdings" w:hAnsi="Wingdings" w:hint="default"/>
+      </w:rPr>
+    </w:lvl>
+    <w:lvl w:ilvl="6" w:tplc="08090001" w:tentative="1">
+      <w:start w:val="1"/>
+      <w:numFmt w:val="bullet"/>
+      <w:lvlText w:val=""/>
+      <w:lvlJc w:val="left"/>
+      <w:pPr>
+        <w:ind w:left="5040" w:hanging="360"/>
+      </w:pPr>
+      <w:rPr>
+        <w:rFonts w:ascii="Symbol" w:hAnsi="Symbol" w:hint="default"/>
+      </w:rPr>
+    </w:lvl>
+    <w:lvl w:ilvl="7" w:tplc="08090003" w:tentative="1">
+      <w:start w:val="1"/>
+      <w:numFmt w:val="bullet"/>
+      <w:lvlText w:val="o"/>
+      <w:lvlJc w:val="left"/>
+      <w:pPr>
+        <w:ind w:left="5760" w:hanging="360"/>
+      </w:pPr>
+      <w:rPr>
+        <w:rFonts w:ascii="Courier New" w:hAnsi="Courier New" w:cs="Courier New" w:hint="default"/>
+      </w:rPr>
+    </w:lvl>
+    <w:lvl w:ilvl="8" w:tplc="08090005" w:tentative="1">
+      <w:start w:val="1"/>
+      <w:numFmt w:val="bullet"/>
+      <w:lvlText w:val=""/>
+      <w:lvlJc w:val="left"/>
+      <w:pPr>
+        <w:ind w:left="6480" w:hanging="360"/>
+      </w:pPr>
+      <w:rPr>
+        <w:rFonts w:ascii="Wingdings" w:hAnsi="Wingdings" w:hint="default"/>
+      </w:rPr>
+    </w:lvl>
+  </w:abstractNum>
+  <w:abstractNum w:abstractNumId="10" w15:restartNumberingAfterBreak="0">
+    <w:nsid w:val="2E37397F"/>
+    <w:multiLevelType w:val="hybridMultilevel"/>
+    <w:tmpl w:val="10E69C10"/>
+    <w:lvl w:ilvl="0" w:tplc="08090001">
+      <w:start w:val="1"/>
+      <w:numFmt w:val="bullet"/>
+      <w:lvlText w:val=""/>
+      <w:lvlJc w:val="left"/>
+      <w:pPr>
+        <w:ind w:left="720" w:hanging="360"/>
+      </w:pPr>
+      <w:rPr>
+        <w:rFonts w:ascii="Symbol" w:hAnsi="Symbol" w:hint="default"/>
+      </w:rPr>
+    </w:lvl>
+    <w:lvl w:ilvl="1" w:tplc="08090003" w:tentative="1">
+      <w:start w:val="1"/>
+      <w:numFmt w:val="bullet"/>
+      <w:lvlText w:val="o"/>
+      <w:lvlJc w:val="left"/>
+      <w:pPr>
+        <w:ind w:left="1440" w:hanging="360"/>
+      </w:pPr>
+      <w:rPr>
+        <w:rFonts w:ascii="Courier New" w:hAnsi="Courier New" w:cs="Courier New" w:hint="default"/>
+      </w:rPr>
+    </w:lvl>
+    <w:lvl w:ilvl="2" w:tplc="08090005" w:tentative="1">
+      <w:start w:val="1"/>
+      <w:numFmt w:val="bullet"/>
+      <w:lvlText w:val=""/>
+      <w:lvlJc w:val="left"/>
+      <w:pPr>
+        <w:ind w:left="2160" w:hanging="360"/>
+      </w:pPr>
+      <w:rPr>
+        <w:rFonts w:ascii="Wingdings" w:hAnsi="Wingdings" w:hint="default"/>
+      </w:rPr>
+    </w:lvl>
+    <w:lvl w:ilvl="3" w:tplc="08090001" w:tentative="1">
+      <w:start w:val="1"/>
+      <w:numFmt w:val="bullet"/>
+      <w:lvlText w:val=""/>
+      <w:lvlJc w:val="left"/>
+      <w:pPr>
+        <w:ind w:left="2880" w:hanging="360"/>
+      </w:pPr>
+      <w:rPr>
+        <w:rFonts w:ascii="Symbol" w:hAnsi="Symbol" w:hint="default"/>
+      </w:rPr>
+    </w:lvl>
+    <w:lvl w:ilvl="4" w:tplc="08090003" w:tentative="1">
+      <w:start w:val="1"/>
+      <w:numFmt w:val="bullet"/>
+      <w:lvlText w:val="o"/>
+      <w:lvlJc w:val="left"/>
+      <w:pPr>
+        <w:ind w:left="3600" w:hanging="360"/>
+      </w:pPr>
+      <w:rPr>
+        <w:rFonts w:ascii="Courier New" w:hAnsi="Courier New" w:cs="Courier New" w:hint="default"/>
+      </w:rPr>
+    </w:lvl>
+    <w:lvl w:ilvl="5" w:tplc="08090005" w:tentative="1">
+      <w:start w:val="1"/>
+      <w:numFmt w:val="bullet"/>
+      <w:lvlText w:val=""/>
+      <w:lvlJc w:val="left"/>
+      <w:pPr>
+        <w:ind w:left="4320" w:hanging="360"/>
+      </w:pPr>
+      <w:rPr>
+        <w:rFonts w:ascii="Wingdings" w:hAnsi="Wingdings" w:hint="default"/>
+      </w:rPr>
+    </w:lvl>
+    <w:lvl w:ilvl="6" w:tplc="08090001" w:tentative="1">
+      <w:start w:val="1"/>
+      <w:numFmt w:val="bullet"/>
+      <w:lvlText w:val=""/>
+      <w:lvlJc w:val="left"/>
+      <w:pPr>
+        <w:ind w:left="5040" w:hanging="360"/>
+      </w:pPr>
+      <w:rPr>
+        <w:rFonts w:ascii="Symbol" w:hAnsi="Symbol" w:hint="default"/>
+      </w:rPr>
+    </w:lvl>
+    <w:lvl w:ilvl="7" w:tplc="08090003" w:tentative="1">
+      <w:start w:val="1"/>
+      <w:numFmt w:val="bullet"/>
+      <w:lvlText w:val="o"/>
+      <w:lvlJc w:val="left"/>
+      <w:pPr>
+        <w:ind w:left="5760" w:hanging="360"/>
+      </w:pPr>
+      <w:rPr>
+        <w:rFonts w:ascii="Courier New" w:hAnsi="Courier New" w:cs="Courier New" w:hint="default"/>
+      </w:rPr>
+    </w:lvl>
+    <w:lvl w:ilvl="8" w:tplc="08090005" w:tentative="1">
+      <w:start w:val="1"/>
+      <w:numFmt w:val="bullet"/>
+      <w:lvlText w:val=""/>
+      <w:lvlJc w:val="left"/>
+      <w:pPr>
+        <w:ind w:left="6480" w:hanging="360"/>
+      </w:pPr>
+      <w:rPr>
+        <w:rFonts w:ascii="Wingdings" w:hAnsi="Wingdings" w:hint="default"/>
+      </w:rPr>
+    </w:lvl>
+  </w:abstractNum>
+  <w:abstractNum w:abstractNumId="11" w15:restartNumberingAfterBreak="0">
+    <w:nsid w:val="2FAD3CDF"/>
+    <w:multiLevelType w:val="hybridMultilevel"/>
+    <w:tmpl w:val="ED325C2A"/>
+    <w:lvl w:ilvl="0" w:tplc="08090001">
+      <w:start w:val="1"/>
+      <w:numFmt w:val="bullet"/>
+      <w:lvlText w:val=""/>
+      <w:lvlJc w:val="left"/>
+      <w:pPr>
+        <w:ind w:left="768" w:hanging="360"/>
+      </w:pPr>
+      <w:rPr>
+        <w:rFonts w:ascii="Symbol" w:hAnsi="Symbol" w:hint="default"/>
+      </w:rPr>
+    </w:lvl>
+    <w:lvl w:ilvl="1" w:tplc="08090003" w:tentative="1">
+      <w:start w:val="1"/>
+      <w:numFmt w:val="bullet"/>
+      <w:lvlText w:val="o"/>
+      <w:lvlJc w:val="left"/>
+      <w:pPr>
+        <w:ind w:left="1488" w:hanging="360"/>
+      </w:pPr>
+      <w:rPr>
+        <w:rFonts w:ascii="Courier New" w:hAnsi="Courier New" w:cs="Courier New" w:hint="default"/>
+      </w:rPr>
+    </w:lvl>
+    <w:lvl w:ilvl="2" w:tplc="08090005" w:tentative="1">
+      <w:start w:val="1"/>
+      <w:numFmt w:val="bullet"/>
+      <w:lvlText w:val=""/>
+      <w:lvlJc w:val="left"/>
+      <w:pPr>
+        <w:ind w:left="2208" w:hanging="360"/>
+      </w:pPr>
+      <w:rPr>
+        <w:rFonts w:ascii="Wingdings" w:hAnsi="Wingdings" w:hint="default"/>
+      </w:rPr>
+    </w:lvl>
+    <w:lvl w:ilvl="3" w:tplc="08090001" w:tentative="1">
+      <w:start w:val="1"/>
+      <w:numFmt w:val="bullet"/>
+      <w:lvlText w:val=""/>
+      <w:lvlJc w:val="left"/>
+      <w:pPr>
+        <w:ind w:left="2928" w:hanging="360"/>
+      </w:pPr>
+      <w:rPr>
+        <w:rFonts w:ascii="Symbol" w:hAnsi="Symbol" w:hint="default"/>
+      </w:rPr>
+    </w:lvl>
+    <w:lvl w:ilvl="4" w:tplc="08090003" w:tentative="1">
+      <w:start w:val="1"/>
+      <w:numFmt w:val="bullet"/>
+      <w:lvlText w:val="o"/>
+      <w:lvlJc w:val="left"/>
+      <w:pPr>
+        <w:ind w:left="3648" w:hanging="360"/>
+      </w:pPr>
+      <w:rPr>
+        <w:rFonts w:ascii="Courier New" w:hAnsi="Courier New" w:cs="Courier New" w:hint="default"/>
+      </w:rPr>
+    </w:lvl>
+    <w:lvl w:ilvl="5" w:tplc="08090005" w:tentative="1">
+      <w:start w:val="1"/>
+      <w:numFmt w:val="bullet"/>
+      <w:lvlText w:val=""/>
+      <w:lvlJc w:val="left"/>
+      <w:pPr>
+        <w:ind w:left="4368" w:hanging="360"/>
+      </w:pPr>
+      <w:rPr>
+        <w:rFonts w:ascii="Wingdings" w:hAnsi="Wingdings" w:hint="default"/>
+      </w:rPr>
+    </w:lvl>
+    <w:lvl w:ilvl="6" w:tplc="08090001" w:tentative="1">
+      <w:start w:val="1"/>
+      <w:numFmt w:val="bullet"/>
+      <w:lvlText w:val=""/>
+      <w:lvlJc w:val="left"/>
+      <w:pPr>
+        <w:ind w:left="5088" w:hanging="360"/>
+      </w:pPr>
+      <w:rPr>
+        <w:rFonts w:ascii="Symbol" w:hAnsi="Symbol" w:hint="default"/>
+      </w:rPr>
+    </w:lvl>
+    <w:lvl w:ilvl="7" w:tplc="08090003" w:tentative="1">
+      <w:start w:val="1"/>
+      <w:numFmt w:val="bullet"/>
+      <w:lvlText w:val="o"/>
+      <w:lvlJc w:val="left"/>
+      <w:pPr>
+        <w:ind w:left="5808" w:hanging="360"/>
+      </w:pPr>
+      <w:rPr>
+        <w:rFonts w:ascii="Courier New" w:hAnsi="Courier New" w:cs="Courier New" w:hint="default"/>
+      </w:rPr>
+    </w:lvl>
+    <w:lvl w:ilvl="8" w:tplc="08090005" w:tentative="1">
+      <w:start w:val="1"/>
+      <w:numFmt w:val="bullet"/>
+      <w:lvlText w:val=""/>
+      <w:lvlJc w:val="left"/>
+      <w:pPr>
+        <w:ind w:left="6528" w:hanging="360"/>
+      </w:pPr>
+      <w:rPr>
+        <w:rFonts w:ascii="Wingdings" w:hAnsi="Wingdings" w:hint="default"/>
+      </w:rPr>
+    </w:lvl>
+  </w:abstractNum>
+  <w:abstractNum w:abstractNumId="12" w15:restartNumberingAfterBreak="0">
+    <w:nsid w:val="312A421B"/>
+    <w:multiLevelType w:val="hybridMultilevel"/>
+    <w:tmpl w:val="A0AC6222"/>
+    <w:lvl w:ilvl="0" w:tplc="08090001">
+      <w:start w:val="1"/>
+      <w:numFmt w:val="bullet"/>
+      <w:lvlText w:val=""/>
+      <w:lvlJc w:val="left"/>
+      <w:pPr>
+        <w:ind w:left="720" w:hanging="360"/>
+      </w:pPr>
+      <w:rPr>
+        <w:rFonts w:ascii="Symbol" w:hAnsi="Symbol" w:hint="default"/>
+      </w:rPr>
+    </w:lvl>
+    <w:lvl w:ilvl="1" w:tplc="08090003" w:tentative="1">
+      <w:start w:val="1"/>
+      <w:numFmt w:val="bullet"/>
+      <w:lvlText w:val="o"/>
+      <w:lvlJc w:val="left"/>
+      <w:pPr>
+        <w:ind w:left="1440" w:hanging="360"/>
+      </w:pPr>
+      <w:rPr>
+        <w:rFonts w:ascii="Courier New" w:hAnsi="Courier New" w:cs="Courier New" w:hint="default"/>
+      </w:rPr>
+    </w:lvl>
+    <w:lvl w:ilvl="2" w:tplc="08090005" w:tentative="1">
+      <w:start w:val="1"/>
+      <w:numFmt w:val="bullet"/>
+      <w:lvlText w:val=""/>
+      <w:lvlJc w:val="left"/>
+      <w:pPr>
+        <w:ind w:left="2160" w:hanging="360"/>
+      </w:pPr>
+      <w:rPr>
+        <w:rFonts w:ascii="Wingdings" w:hAnsi="Wingdings" w:hint="default"/>
+      </w:rPr>
+    </w:lvl>
+    <w:lvl w:ilvl="3" w:tplc="08090001" w:tentative="1">
+      <w:start w:val="1"/>
+      <w:numFmt w:val="bullet"/>
+      <w:lvlText w:val=""/>
+      <w:lvlJc w:val="left"/>
+      <w:pPr>
+        <w:ind w:left="2880" w:hanging="360"/>
+      </w:pPr>
+      <w:rPr>
+        <w:rFonts w:ascii="Symbol" w:hAnsi="Symbol" w:hint="default"/>
+      </w:rPr>
+    </w:lvl>
+    <w:lvl w:ilvl="4" w:tplc="08090003" w:tentative="1">
+      <w:start w:val="1"/>
+      <w:numFmt w:val="bullet"/>
+      <w:lvlText w:val="o"/>
+      <w:lvlJc w:val="left"/>
+      <w:pPr>
+        <w:ind w:left="3600" w:hanging="360"/>
+      </w:pPr>
+      <w:rPr>
+        <w:rFonts w:ascii="Courier New" w:hAnsi="Courier New" w:cs="Courier New" w:hint="default"/>
+      </w:rPr>
+    </w:lvl>
+    <w:lvl w:ilvl="5" w:tplc="08090005" w:tentative="1">
+      <w:start w:val="1"/>
+      <w:numFmt w:val="bullet"/>
+      <w:lvlText w:val=""/>
+      <w:lvlJc w:val="left"/>
+      <w:pPr>
+        <w:ind w:left="4320" w:hanging="360"/>
+      </w:pPr>
+      <w:rPr>
+        <w:rFonts w:ascii="Wingdings" w:hAnsi="Wingdings" w:hint="default"/>
+      </w:rPr>
+    </w:lvl>
+    <w:lvl w:ilvl="6" w:tplc="08090001" w:tentative="1">
+      <w:start w:val="1"/>
+      <w:numFmt w:val="bullet"/>
+      <w:lvlText w:val=""/>
+      <w:lvlJc w:val="left"/>
+      <w:pPr>
+        <w:ind w:left="5040" w:hanging="360"/>
+      </w:pPr>
+      <w:rPr>
+        <w:rFonts w:ascii="Symbol" w:hAnsi="Symbol" w:hint="default"/>
+      </w:rPr>
+    </w:lvl>
+    <w:lvl w:ilvl="7" w:tplc="08090003" w:tentative="1">
+      <w:start w:val="1"/>
+      <w:numFmt w:val="bullet"/>
+      <w:lvlText w:val="o"/>
+      <w:lvlJc w:val="left"/>
+      <w:pPr>
+        <w:ind w:left="5760" w:hanging="360"/>
+      </w:pPr>
+      <w:rPr>
+        <w:rFonts w:ascii="Courier New" w:hAnsi="Courier New" w:cs="Courier New" w:hint="default"/>
+      </w:rPr>
+    </w:lvl>
+    <w:lvl w:ilvl="8" w:tplc="08090005" w:tentative="1">
+      <w:start w:val="1"/>
+      <w:numFmt w:val="bullet"/>
+      <w:lvlText w:val=""/>
+      <w:lvlJc w:val="left"/>
+      <w:pPr>
+        <w:ind w:left="6480" w:hanging="360"/>
+      </w:pPr>
+      <w:rPr>
+        <w:rFonts w:ascii="Wingdings" w:hAnsi="Wingdings" w:hint="default"/>
+      </w:rPr>
+    </w:lvl>
+  </w:abstractNum>
+  <w:abstractNum w:abstractNumId="13" w15:restartNumberingAfterBreak="0">
+    <w:nsid w:val="348938A2"/>
+    <w:multiLevelType w:val="hybridMultilevel"/>
+    <w:tmpl w:val="AF72185A"/>
+    <w:lvl w:ilvl="0" w:tplc="08090001">
+      <w:start w:val="1"/>
+      <w:numFmt w:val="bullet"/>
+      <w:lvlText w:val=""/>
+      <w:lvlJc w:val="left"/>
+      <w:pPr>
+        <w:ind w:left="720" w:hanging="360"/>
+      </w:pPr>
+      <w:rPr>
+        <w:rFonts w:ascii="Symbol" w:hAnsi="Symbol" w:hint="default"/>
+      </w:rPr>
+    </w:lvl>
+    <w:lvl w:ilvl="1" w:tplc="08090003" w:tentative="1">
+      <w:start w:val="1"/>
+      <w:numFmt w:val="bullet"/>
+      <w:lvlText w:val="o"/>
+      <w:lvlJc w:val="left"/>
+      <w:pPr>
+        <w:ind w:left="1440" w:hanging="360"/>
+      </w:pPr>
+      <w:rPr>
+        <w:rFonts w:ascii="Courier New" w:hAnsi="Courier New" w:cs="Courier New" w:hint="default"/>
+      </w:rPr>
+    </w:lvl>
+    <w:lvl w:ilvl="2" w:tplc="08090005" w:tentative="1">
+      <w:start w:val="1"/>
+      <w:numFmt w:val="bullet"/>
+      <w:lvlText w:val=""/>
+      <w:lvlJc w:val="left"/>
+      <w:pPr>
+        <w:ind w:left="2160" w:hanging="360"/>
+      </w:pPr>
+      <w:rPr>
+        <w:rFonts w:ascii="Wingdings" w:hAnsi="Wingdings" w:hint="default"/>
+      </w:rPr>
+    </w:lvl>
+    <w:lvl w:ilvl="3" w:tplc="08090001" w:tentative="1">
+      <w:start w:val="1"/>
+      <w:numFmt w:val="bullet"/>
+      <w:lvlText w:val=""/>
+      <w:lvlJc w:val="left"/>
+      <w:pPr>
+        <w:ind w:left="2880" w:hanging="360"/>
+      </w:pPr>
+      <w:rPr>
+        <w:rFonts w:ascii="Symbol" w:hAnsi="Symbol" w:hint="default"/>
+      </w:rPr>
+    </w:lvl>
+    <w:lvl w:ilvl="4" w:tplc="08090003" w:tentative="1">
+      <w:start w:val="1"/>
+      <w:numFmt w:val="bullet"/>
+      <w:lvlText w:val="o"/>
+      <w:lvlJc w:val="left"/>
+      <w:pPr>
+        <w:ind w:left="3600" w:hanging="360"/>
+      </w:pPr>
+      <w:rPr>
+        <w:rFonts w:ascii="Courier New" w:hAnsi="Courier New" w:cs="Courier New" w:hint="default"/>
+      </w:rPr>
+    </w:lvl>
+    <w:lvl w:ilvl="5" w:tplc="08090005" w:tentative="1">
+      <w:start w:val="1"/>
+      <w:numFmt w:val="bullet"/>
+      <w:lvlText w:val=""/>
+      <w:lvlJc w:val="left"/>
+      <w:pPr>
+        <w:ind w:left="4320" w:hanging="360"/>
+      </w:pPr>
+      <w:rPr>
+        <w:rFonts w:ascii="Wingdings" w:hAnsi="Wingdings" w:hint="default"/>
+      </w:rPr>
+    </w:lvl>
+    <w:lvl w:ilvl="6" w:tplc="08090001" w:tentative="1">
+      <w:start w:val="1"/>
+      <w:numFmt w:val="bullet"/>
+      <w:lvlText w:val=""/>
+      <w:lvlJc w:val="left"/>
+      <w:pPr>
+        <w:ind w:left="5040" w:hanging="360"/>
+      </w:pPr>
+      <w:rPr>
+        <w:rFonts w:ascii="Symbol" w:hAnsi="Symbol" w:hint="default"/>
+      </w:rPr>
+    </w:lvl>
+    <w:lvl w:ilvl="7" w:tplc="08090003" w:tentative="1">
+      <w:start w:val="1"/>
+      <w:numFmt w:val="bullet"/>
+      <w:lvlText w:val="o"/>
+      <w:lvlJc w:val="left"/>
+      <w:pPr>
+        <w:ind w:left="5760" w:hanging="360"/>
+      </w:pPr>
+      <w:rPr>
+        <w:rFonts w:ascii="Courier New" w:hAnsi="Courier New" w:cs="Courier New" w:hint="default"/>
+      </w:rPr>
+    </w:lvl>
+    <w:lvl w:ilvl="8" w:tplc="08090005" w:tentative="1">
+      <w:start w:val="1"/>
+      <w:numFmt w:val="bullet"/>
+      <w:lvlText w:val=""/>
+      <w:lvlJc w:val="left"/>
+      <w:pPr>
+        <w:ind w:left="6480" w:hanging="360"/>
+      </w:pPr>
+      <w:rPr>
+        <w:rFonts w:ascii="Wingdings" w:hAnsi="Wingdings" w:hint="default"/>
+      </w:rPr>
+    </w:lvl>
+  </w:abstractNum>
+  <w:abstractNum w:abstractNumId="14" w15:restartNumberingAfterBreak="0">
+    <w:nsid w:val="36BB5704"/>
+    <w:multiLevelType w:val="hybridMultilevel"/>
+    <w:tmpl w:val="1BDE9E94"/>
+    <w:lvl w:ilvl="0" w:tplc="08090001">
+      <w:start w:val="1"/>
+      <w:numFmt w:val="bullet"/>
+      <w:lvlText w:val=""/>
+      <w:lvlJc w:val="left"/>
+      <w:pPr>
+        <w:ind w:left="720" w:hanging="360"/>
+      </w:pPr>
+      <w:rPr>
+        <w:rFonts w:ascii="Symbol" w:hAnsi="Symbol" w:hint="default"/>
+      </w:rPr>
+    </w:lvl>
+    <w:lvl w:ilvl="1" w:tplc="08090003" w:tentative="1">
+      <w:start w:val="1"/>
+      <w:numFmt w:val="bullet"/>
+      <w:lvlText w:val="o"/>
+      <w:lvlJc w:val="left"/>
+      <w:pPr>
+        <w:ind w:left="1440" w:hanging="360"/>
+      </w:pPr>
+      <w:rPr>
+        <w:rFonts w:ascii="Courier New" w:hAnsi="Courier New" w:cs="Courier New" w:hint="default"/>
+      </w:rPr>
+    </w:lvl>
+    <w:lvl w:ilvl="2" w:tplc="08090005" w:tentative="1">
+      <w:start w:val="1"/>
+      <w:numFmt w:val="bullet"/>
+      <w:lvlText w:val=""/>
+      <w:lvlJc w:val="left"/>
+      <w:pPr>
+        <w:ind w:left="2160" w:hanging="360"/>
+      </w:pPr>
+      <w:rPr>
+        <w:rFonts w:ascii="Wingdings" w:hAnsi="Wingdings" w:hint="default"/>
+      </w:rPr>
+    </w:lvl>
+    <w:lvl w:ilvl="3" w:tplc="08090001" w:tentative="1">
+      <w:start w:val="1"/>
+      <w:numFmt w:val="bullet"/>
+      <w:lvlText w:val=""/>
+      <w:lvlJc w:val="left"/>
+      <w:pPr>
+        <w:ind w:left="2880" w:hanging="360"/>
+      </w:pPr>
+      <w:rPr>
+        <w:rFonts w:ascii="Symbol" w:hAnsi="Symbol" w:hint="default"/>
+      </w:rPr>
+    </w:lvl>
+    <w:lvl w:ilvl="4" w:tplc="08090003" w:tentative="1">
+      <w:start w:val="1"/>
+      <w:numFmt w:val="bullet"/>
+      <w:lvlText w:val="o"/>
+      <w:lvlJc w:val="left"/>
+      <w:pPr>
+        <w:ind w:left="3600" w:hanging="360"/>
+      </w:pPr>
+      <w:rPr>
+        <w:rFonts w:ascii="Courier New" w:hAnsi="Courier New" w:cs="Courier New" w:hint="default"/>
+      </w:rPr>
+    </w:lvl>
+    <w:lvl w:ilvl="5" w:tplc="08090005" w:tentative="1">
+      <w:start w:val="1"/>
+      <w:numFmt w:val="bullet"/>
+      <w:lvlText w:val=""/>
+      <w:lvlJc w:val="left"/>
+      <w:pPr>
+        <w:ind w:left="4320" w:hanging="360"/>
+      </w:pPr>
+      <w:rPr>
+        <w:rFonts w:ascii="Wingdings" w:hAnsi="Wingdings" w:hint="default"/>
+      </w:rPr>
+    </w:lvl>
+    <w:lvl w:ilvl="6" w:tplc="08090001" w:tentative="1">
+      <w:start w:val="1"/>
+      <w:numFmt w:val="bullet"/>
+      <w:lvlText w:val=""/>
+      <w:lvlJc w:val="left"/>
+      <w:pPr>
+        <w:ind w:left="5040" w:hanging="360"/>
+      </w:pPr>
+      <w:rPr>
+        <w:rFonts w:ascii="Symbol" w:hAnsi="Symbol" w:hint="default"/>
+      </w:rPr>
+    </w:lvl>
+    <w:lvl w:ilvl="7" w:tplc="08090003" w:tentative="1">
+      <w:start w:val="1"/>
+      <w:numFmt w:val="bullet"/>
+      <w:lvlText w:val="o"/>
+      <w:lvlJc w:val="left"/>
+      <w:pPr>
+        <w:ind w:left="5760" w:hanging="360"/>
+      </w:pPr>
+      <w:rPr>
+        <w:rFonts w:ascii="Courier New" w:hAnsi="Courier New" w:cs="Courier New" w:hint="default"/>
+      </w:rPr>
+    </w:lvl>
+    <w:lvl w:ilvl="8" w:tplc="08090005" w:tentative="1">
+      <w:start w:val="1"/>
+      <w:numFmt w:val="bullet"/>
+      <w:lvlText w:val=""/>
+      <w:lvlJc w:val="left"/>
+      <w:pPr>
+        <w:ind w:left="6480" w:hanging="360"/>
+      </w:pPr>
+      <w:rPr>
+        <w:rFonts w:ascii="Wingdings" w:hAnsi="Wingdings" w:hint="default"/>
+      </w:rPr>
+    </w:lvl>
+  </w:abstractNum>
+  <w:abstractNum w:abstractNumId="15" w15:restartNumberingAfterBreak="0">
+    <w:nsid w:val="384201F3"/>
+    <w:multiLevelType w:val="hybridMultilevel"/>
+    <w:tmpl w:val="0EE0F6EA"/>
+    <w:lvl w:ilvl="0" w:tplc="08090001">
+      <w:start w:val="1"/>
+      <w:numFmt w:val="bullet"/>
+      <w:lvlText w:val=""/>
+      <w:lvlJc w:val="left"/>
+      <w:pPr>
+        <w:ind w:left="768" w:hanging="360"/>
+      </w:pPr>
+      <w:rPr>
+        <w:rFonts w:ascii="Symbol" w:hAnsi="Symbol" w:hint="default"/>
+      </w:rPr>
+    </w:lvl>
+    <w:lvl w:ilvl="1" w:tplc="08090003" w:tentative="1">
+      <w:start w:val="1"/>
+      <w:numFmt w:val="bullet"/>
+      <w:lvlText w:val="o"/>
+      <w:lvlJc w:val="left"/>
+      <w:pPr>
+        <w:ind w:left="1488" w:hanging="360"/>
+      </w:pPr>
+      <w:rPr>
+        <w:rFonts w:ascii="Courier New" w:hAnsi="Courier New" w:cs="Courier New" w:hint="default"/>
+      </w:rPr>
+    </w:lvl>
+    <w:lvl w:ilvl="2" w:tplc="08090005" w:tentative="1">
+      <w:start w:val="1"/>
+      <w:numFmt w:val="bullet"/>
+      <w:lvlText w:val=""/>
+      <w:lvlJc w:val="left"/>
+      <w:pPr>
+        <w:ind w:left="2208" w:hanging="360"/>
+      </w:pPr>
+      <w:rPr>
+        <w:rFonts w:ascii="Wingdings" w:hAnsi="Wingdings" w:hint="default"/>
+      </w:rPr>
+    </w:lvl>
+    <w:lvl w:ilvl="3" w:tplc="08090001" w:tentative="1">
+      <w:start w:val="1"/>
+      <w:numFmt w:val="bullet"/>
+      <w:lvlText w:val=""/>
+      <w:lvlJc w:val="left"/>
+      <w:pPr>
+        <w:ind w:left="2928" w:hanging="360"/>
+      </w:pPr>
+      <w:rPr>
+        <w:rFonts w:ascii="Symbol" w:hAnsi="Symbol" w:hint="default"/>
+      </w:rPr>
+    </w:lvl>
+    <w:lvl w:ilvl="4" w:tplc="08090003" w:tentative="1">
+      <w:start w:val="1"/>
+      <w:numFmt w:val="bullet"/>
+      <w:lvlText w:val="o"/>
+      <w:lvlJc w:val="left"/>
+      <w:pPr>
+        <w:ind w:left="3648" w:hanging="360"/>
+      </w:pPr>
+      <w:rPr>
+        <w:rFonts w:ascii="Courier New" w:hAnsi="Courier New" w:cs="Courier New" w:hint="default"/>
+      </w:rPr>
+    </w:lvl>
+    <w:lvl w:ilvl="5" w:tplc="08090005" w:tentative="1">
+      <w:start w:val="1"/>
+      <w:numFmt w:val="bullet"/>
+      <w:lvlText w:val=""/>
+      <w:lvlJc w:val="left"/>
+      <w:pPr>
+        <w:ind w:left="4368" w:hanging="360"/>
+      </w:pPr>
+      <w:rPr>
+        <w:rFonts w:ascii="Wingdings" w:hAnsi="Wingdings" w:hint="default"/>
+      </w:rPr>
+    </w:lvl>
+    <w:lvl w:ilvl="6" w:tplc="08090001" w:tentative="1">
+      <w:start w:val="1"/>
+      <w:numFmt w:val="bullet"/>
+      <w:lvlText w:val=""/>
+      <w:lvlJc w:val="left"/>
+      <w:pPr>
+        <w:ind w:left="5088" w:hanging="360"/>
+      </w:pPr>
+      <w:rPr>
+        <w:rFonts w:ascii="Symbol" w:hAnsi="Symbol" w:hint="default"/>
+      </w:rPr>
+    </w:lvl>
+    <w:lvl w:ilvl="7" w:tplc="08090003" w:tentative="1">
+      <w:start w:val="1"/>
+      <w:numFmt w:val="bullet"/>
+      <w:lvlText w:val="o"/>
+      <w:lvlJc w:val="left"/>
+      <w:pPr>
+        <w:ind w:left="5808" w:hanging="360"/>
+      </w:pPr>
+      <w:rPr>
+        <w:rFonts w:ascii="Courier New" w:hAnsi="Courier New" w:cs="Courier New" w:hint="default"/>
+      </w:rPr>
+    </w:lvl>
+    <w:lvl w:ilvl="8" w:tplc="08090005" w:tentative="1">
+      <w:start w:val="1"/>
+      <w:numFmt w:val="bullet"/>
+      <w:lvlText w:val=""/>
+      <w:lvlJc w:val="left"/>
+      <w:pPr>
+        <w:ind w:left="6528" w:hanging="360"/>
+      </w:pPr>
+      <w:rPr>
+        <w:rFonts w:ascii="Wingdings" w:hAnsi="Wingdings" w:hint="default"/>
+      </w:rPr>
+    </w:lvl>
+  </w:abstractNum>
+  <w:abstractNum w:abstractNumId="16" w15:restartNumberingAfterBreak="0">
+    <w:nsid w:val="38D92AAF"/>
+    <w:multiLevelType w:val="hybridMultilevel"/>
+    <w:tmpl w:val="CFEC2B66"/>
+    <w:lvl w:ilvl="0" w:tplc="CE286D12">
+      <w:start w:val="1"/>
+      <w:numFmt w:val="decimal"/>
+      <w:lvlText w:val="%1."/>
+      <w:lvlJc w:val="left"/>
+      <w:pPr>
+        <w:ind w:left="720" w:hanging="360"/>
+      </w:pPr>
+      <w:rPr>
+        <w:rFonts w:hint="default"/>
+      </w:rPr>
+    </w:lvl>
+    <w:lvl w:ilvl="1" w:tplc="08090019" w:tentative="1">
+      <w:start w:val="1"/>
+      <w:numFmt w:val="lowerLetter"/>
+      <w:lvlText w:val="%2."/>
+      <w:lvlJc w:val="left"/>
+      <w:pPr>
+        <w:ind w:left="1440" w:hanging="360"/>
+      </w:pPr>
+    </w:lvl>
+    <w:lvl w:ilvl="2" w:tplc="0809001B" w:tentative="1">
+      <w:start w:val="1"/>
+      <w:numFmt w:val="lowerRoman"/>
+      <w:lvlText w:val="%3."/>
+      <w:lvlJc w:val="right"/>
+      <w:pPr>
+        <w:ind w:left="2160" w:hanging="180"/>
+      </w:pPr>
+    </w:lvl>
+    <w:lvl w:ilvl="3" w:tplc="0809000F" w:tentative="1">
+      <w:start w:val="1"/>
+      <w:numFmt w:val="decimal"/>
+      <w:lvlText w:val="%4."/>
+      <w:lvlJc w:val="left"/>
+      <w:pPr>
+        <w:ind w:left="2880" w:hanging="360"/>
+      </w:pPr>
+    </w:lvl>
+    <w:lvl w:ilvl="4" w:tplc="08090019" w:tentative="1">
+      <w:start w:val="1"/>
+      <w:numFmt w:val="lowerLetter"/>
+      <w:lvlText w:val="%5."/>
+      <w:lvlJc w:val="left"/>
+      <w:pPr>
+        <w:ind w:left="3600" w:hanging="360"/>
+      </w:pPr>
+    </w:lvl>
+    <w:lvl w:ilvl="5" w:tplc="0809001B" w:tentative="1">
+      <w:start w:val="1"/>
+      <w:numFmt w:val="lowerRoman"/>
+      <w:lvlText w:val="%6."/>
+      <w:lvlJc w:val="right"/>
+      <w:pPr>
+        <w:ind w:left="4320" w:hanging="180"/>
+      </w:pPr>
+    </w:lvl>
+    <w:lvl w:ilvl="6" w:tplc="0809000F" w:tentative="1">
+      <w:start w:val="1"/>
+      <w:numFmt w:val="decimal"/>
+      <w:lvlText w:val="%7."/>
+      <w:lvlJc w:val="left"/>
+      <w:pPr>
+        <w:ind w:left="5040" w:hanging="360"/>
+      </w:pPr>
+    </w:lvl>
+    <w:lvl w:ilvl="7" w:tplc="08090019" w:tentative="1">
+      <w:start w:val="1"/>
+      <w:numFmt w:val="lowerLetter"/>
+      <w:lvlText w:val="%8."/>
+      <w:lvlJc w:val="left"/>
+      <w:pPr>
+        <w:ind w:left="5760" w:hanging="360"/>
+      </w:pPr>
+    </w:lvl>
+    <w:lvl w:ilvl="8" w:tplc="0809001B" w:tentative="1">
+      <w:start w:val="1"/>
+      <w:numFmt w:val="lowerRoman"/>
+      <w:lvlText w:val="%9."/>
+      <w:lvlJc w:val="right"/>
+      <w:pPr>
+        <w:ind w:left="6480" w:hanging="180"/>
+      </w:pPr>
+    </w:lvl>
+  </w:abstractNum>
+  <w:abstractNum w:abstractNumId="17" w15:restartNumberingAfterBreak="0">
+    <w:nsid w:val="3E545C22"/>
+    <w:multiLevelType w:val="hybridMultilevel"/>
+    <w:tmpl w:val="DCC4F386"/>
+    <w:lvl w:ilvl="0" w:tplc="08090001">
+      <w:start w:val="1"/>
+      <w:numFmt w:val="bullet"/>
+      <w:lvlText w:val=""/>
+      <w:lvlJc w:val="left"/>
+      <w:pPr>
+        <w:ind w:left="720" w:hanging="360"/>
+      </w:pPr>
+      <w:rPr>
+        <w:rFonts w:ascii="Symbol" w:hAnsi="Symbol" w:hint="default"/>
+      </w:rPr>
+    </w:lvl>
+    <w:lvl w:ilvl="1" w:tplc="08090003">
+      <w:start w:val="1"/>
+      <w:numFmt w:val="bullet"/>
+      <w:lvlText w:val="o"/>
+      <w:lvlJc w:val="left"/>
+      <w:pPr>
+        <w:ind w:left="1440" w:hanging="360"/>
+      </w:pPr>
+      <w:rPr>
+        <w:rFonts w:ascii="Courier New" w:hAnsi="Courier New" w:cs="Courier New" w:hint="default"/>
+      </w:rPr>
+    </w:lvl>
+    <w:lvl w:ilvl="2" w:tplc="08090005" w:tentative="1">
+      <w:start w:val="1"/>
+      <w:numFmt w:val="bullet"/>
+      <w:lvlText w:val=""/>
+      <w:lvlJc w:val="left"/>
+      <w:pPr>
+        <w:ind w:left="2160" w:hanging="360"/>
+      </w:pPr>
+      <w:rPr>
+        <w:rFonts w:ascii="Wingdings" w:hAnsi="Wingdings" w:hint="default"/>
+      </w:rPr>
+    </w:lvl>
+    <w:lvl w:ilvl="3" w:tplc="08090001" w:tentative="1">
+      <w:start w:val="1"/>
+      <w:numFmt w:val="bullet"/>
+      <w:lvlText w:val=""/>
+      <w:lvlJc w:val="left"/>
+      <w:pPr>
+        <w:ind w:left="2880" w:hanging="360"/>
+      </w:pPr>
+      <w:rPr>
+        <w:rFonts w:ascii="Symbol" w:hAnsi="Symbol" w:hint="default"/>
+      </w:rPr>
+    </w:lvl>
+    <w:lvl w:ilvl="4" w:tplc="08090003" w:tentative="1">
+      <w:start w:val="1"/>
+      <w:numFmt w:val="bullet"/>
+      <w:lvlText w:val="o"/>
+      <w:lvlJc w:val="left"/>
+      <w:pPr>
+        <w:ind w:left="3600" w:hanging="360"/>
+      </w:pPr>
+      <w:rPr>
+        <w:rFonts w:ascii="Courier New" w:hAnsi="Courier New" w:cs="Courier New" w:hint="default"/>
+      </w:rPr>
+    </w:lvl>
+    <w:lvl w:ilvl="5" w:tplc="08090005" w:tentative="1">
+      <w:start w:val="1"/>
+      <w:numFmt w:val="bullet"/>
+      <w:lvlText w:val=""/>
+      <w:lvlJc w:val="left"/>
+      <w:pPr>
+        <w:ind w:left="4320" w:hanging="360"/>
+      </w:pPr>
+      <w:rPr>
+        <w:rFonts w:ascii="Wingdings" w:hAnsi="Wingdings" w:hint="default"/>
+      </w:rPr>
+    </w:lvl>
+    <w:lvl w:ilvl="6" w:tplc="08090001" w:tentative="1">
+      <w:start w:val="1"/>
+      <w:numFmt w:val="bullet"/>
+      <w:lvlText w:val=""/>
+      <w:lvlJc w:val="left"/>
+      <w:pPr>
+        <w:ind w:left="5040" w:hanging="360"/>
+      </w:pPr>
+      <w:rPr>
+        <w:rFonts w:ascii="Symbol" w:hAnsi="Symbol" w:hint="default"/>
+      </w:rPr>
+    </w:lvl>
+    <w:lvl w:ilvl="7" w:tplc="08090003" w:tentative="1">
+      <w:start w:val="1"/>
+      <w:numFmt w:val="bullet"/>
+      <w:lvlText w:val="o"/>
+      <w:lvlJc w:val="left"/>
+      <w:pPr>
+        <w:ind w:left="5760" w:hanging="360"/>
+      </w:pPr>
+      <w:rPr>
+        <w:rFonts w:ascii="Courier New" w:hAnsi="Courier New" w:cs="Courier New" w:hint="default"/>
+      </w:rPr>
+    </w:lvl>
+    <w:lvl w:ilvl="8" w:tplc="08090005" w:tentative="1">
+      <w:start w:val="1"/>
+      <w:numFmt w:val="bullet"/>
+      <w:lvlText w:val=""/>
+      <w:lvlJc w:val="left"/>
+      <w:pPr>
+        <w:ind w:left="6480" w:hanging="360"/>
+      </w:pPr>
+      <w:rPr>
+        <w:rFonts w:ascii="Wingdings" w:hAnsi="Wingdings" w:hint="default"/>
+      </w:rPr>
+    </w:lvl>
+  </w:abstractNum>
+  <w:abstractNum w:abstractNumId="18" w15:restartNumberingAfterBreak="0">
+    <w:nsid w:val="435A17EA"/>
+    <w:multiLevelType w:val="hybridMultilevel"/>
+    <w:tmpl w:val="812E4BFC"/>
+    <w:lvl w:ilvl="0" w:tplc="3A88BD26">
+      <w:start w:val="3"/>
+      <w:numFmt w:val="decimal"/>
+      <w:lvlText w:val="%1."/>
+      <w:lvlJc w:val="left"/>
+      <w:pPr>
+        <w:ind w:left="1080" w:hanging="360"/>
+      </w:pPr>
+      <w:rPr>
+        <w:rFonts w:hint="default"/>
+      </w:rPr>
+    </w:lvl>
+    <w:lvl w:ilvl="1" w:tplc="08090019">
+      <w:start w:val="1"/>
+      <w:numFmt w:val="lowerLetter"/>
+      <w:lvlText w:val="%2."/>
+      <w:lvlJc w:val="left"/>
+      <w:pPr>
+        <w:ind w:left="1440" w:hanging="360"/>
+      </w:pPr>
+    </w:lvl>
+    <w:lvl w:ilvl="2" w:tplc="0809001B" w:tentative="1">
+      <w:start w:val="1"/>
+      <w:numFmt w:val="lowerRoman"/>
+      <w:lvlText w:val="%3."/>
+      <w:lvlJc w:val="right"/>
+      <w:pPr>
+        <w:ind w:left="2160" w:hanging="180"/>
+      </w:pPr>
+    </w:lvl>
+    <w:lvl w:ilvl="3" w:tplc="0809000F" w:tentative="1">
+      <w:start w:val="1"/>
+      <w:numFmt w:val="decimal"/>
+      <w:lvlText w:val="%4."/>
+      <w:lvlJc w:val="left"/>
+      <w:pPr>
+        <w:ind w:left="2880" w:hanging="360"/>
+      </w:pPr>
+    </w:lvl>
+    <w:lvl w:ilvl="4" w:tplc="08090019" w:tentative="1">
+      <w:start w:val="1"/>
+      <w:numFmt w:val="lowerLetter"/>
+      <w:lvlText w:val="%5."/>
+      <w:lvlJc w:val="left"/>
+      <w:pPr>
+        <w:ind w:left="3600" w:hanging="360"/>
+      </w:pPr>
+    </w:lvl>
+    <w:lvl w:ilvl="5" w:tplc="0809001B" w:tentative="1">
+      <w:start w:val="1"/>
+      <w:numFmt w:val="lowerRoman"/>
+      <w:lvlText w:val="%6."/>
+      <w:lvlJc w:val="right"/>
+      <w:pPr>
+        <w:ind w:left="4320" w:hanging="180"/>
+      </w:pPr>
+    </w:lvl>
+    <w:lvl w:ilvl="6" w:tplc="0809000F" w:tentative="1">
+      <w:start w:val="1"/>
+      <w:numFmt w:val="decimal"/>
+      <w:lvlText w:val="%7."/>
+      <w:lvlJc w:val="left"/>
+      <w:pPr>
+        <w:ind w:left="5040" w:hanging="360"/>
+      </w:pPr>
+    </w:lvl>
+    <w:lvl w:ilvl="7" w:tplc="08090019" w:tentative="1">
+      <w:start w:val="1"/>
+      <w:numFmt w:val="lowerLetter"/>
+      <w:lvlText w:val="%8."/>
+      <w:lvlJc w:val="left"/>
+      <w:pPr>
+        <w:ind w:left="5760" w:hanging="360"/>
+      </w:pPr>
+    </w:lvl>
+    <w:lvl w:ilvl="8" w:tplc="0809001B" w:tentative="1">
+      <w:start w:val="1"/>
+      <w:numFmt w:val="lowerRoman"/>
+      <w:lvlText w:val="%9."/>
+      <w:lvlJc w:val="right"/>
+      <w:pPr>
+        <w:ind w:left="6480" w:hanging="180"/>
+      </w:pPr>
+    </w:lvl>
+  </w:abstractNum>
+  <w:abstractNum w:abstractNumId="19" w15:restartNumberingAfterBreak="0">
+    <w:nsid w:val="44041C26"/>
+    <w:multiLevelType w:val="hybridMultilevel"/>
+    <w:tmpl w:val="0AF6CB62"/>
+    <w:lvl w:ilvl="0" w:tplc="633EDC1C">
+      <w:start w:val="3"/>
+      <w:numFmt w:val="decimal"/>
+      <w:lvlText w:val="%1."/>
+      <w:lvlJc w:val="left"/>
+      <w:pPr>
+        <w:ind w:left="720" w:hanging="360"/>
+      </w:pPr>
+      <w:rPr>
+        <w:rFonts w:hint="default"/>
+      </w:rPr>
+    </w:lvl>
+    <w:lvl w:ilvl="1" w:tplc="08090019" w:tentative="1">
+      <w:start w:val="1"/>
+      <w:numFmt w:val="lowerLetter"/>
+      <w:lvlText w:val="%2."/>
+      <w:lvlJc w:val="left"/>
+      <w:pPr>
+        <w:ind w:left="1440" w:hanging="360"/>
+      </w:pPr>
+    </w:lvl>
+    <w:lvl w:ilvl="2" w:tplc="0809001B" w:tentative="1">
+      <w:start w:val="1"/>
+      <w:numFmt w:val="lowerRoman"/>
+      <w:lvlText w:val="%3."/>
+      <w:lvlJc w:val="right"/>
+      <w:pPr>
+        <w:ind w:left="2160" w:hanging="180"/>
+      </w:pPr>
+    </w:lvl>
+    <w:lvl w:ilvl="3" w:tplc="0809000F" w:tentative="1">
+      <w:start w:val="1"/>
+      <w:numFmt w:val="decimal"/>
+      <w:lvlText w:val="%4."/>
+      <w:lvlJc w:val="left"/>
+      <w:pPr>
+        <w:ind w:left="2880" w:hanging="360"/>
+      </w:pPr>
+    </w:lvl>
+    <w:lvl w:ilvl="4" w:tplc="08090019" w:tentative="1">
+      <w:start w:val="1"/>
+      <w:numFmt w:val="lowerLetter"/>
+      <w:lvlText w:val="%5."/>
+      <w:lvlJc w:val="left"/>
+      <w:pPr>
+        <w:ind w:left="3600" w:hanging="360"/>
+      </w:pPr>
+    </w:lvl>
+    <w:lvl w:ilvl="5" w:tplc="0809001B" w:tentative="1">
+      <w:start w:val="1"/>
+      <w:numFmt w:val="lowerRoman"/>
+      <w:lvlText w:val="%6."/>
+      <w:lvlJc w:val="right"/>
+      <w:pPr>
+        <w:ind w:left="4320" w:hanging="180"/>
+      </w:pPr>
+    </w:lvl>
+    <w:lvl w:ilvl="6" w:tplc="0809000F" w:tentative="1">
+      <w:start w:val="1"/>
+      <w:numFmt w:val="decimal"/>
+      <w:lvlText w:val="%7."/>
+      <w:lvlJc w:val="left"/>
+      <w:pPr>
+        <w:ind w:left="5040" w:hanging="360"/>
+      </w:pPr>
+    </w:lvl>
+    <w:lvl w:ilvl="7" w:tplc="08090019" w:tentative="1">
+      <w:start w:val="1"/>
+      <w:numFmt w:val="lowerLetter"/>
+      <w:lvlText w:val="%8."/>
+      <w:lvlJc w:val="left"/>
+      <w:pPr>
+        <w:ind w:left="5760" w:hanging="360"/>
+      </w:pPr>
+    </w:lvl>
+    <w:lvl w:ilvl="8" w:tplc="0809001B" w:tentative="1">
+      <w:start w:val="1"/>
+      <w:numFmt w:val="lowerRoman"/>
+      <w:lvlText w:val="%9."/>
+      <w:lvlJc w:val="right"/>
+      <w:pPr>
+        <w:ind w:left="6480" w:hanging="180"/>
+      </w:pPr>
+    </w:lvl>
+  </w:abstractNum>
+  <w:abstractNum w:abstractNumId="20" w15:restartNumberingAfterBreak="0">
+    <w:nsid w:val="4ED62159"/>
+    <w:multiLevelType w:val="hybridMultilevel"/>
+    <w:tmpl w:val="F71CB5C8"/>
+    <w:lvl w:ilvl="0" w:tplc="08090001">
+      <w:start w:val="1"/>
+      <w:numFmt w:val="bullet"/>
+      <w:lvlText w:val=""/>
+      <w:lvlJc w:val="left"/>
+      <w:pPr>
+        <w:ind w:left="720" w:hanging="360"/>
+      </w:pPr>
+      <w:rPr>
+        <w:rFonts w:ascii="Symbol" w:hAnsi="Symbol" w:hint="default"/>
+      </w:rPr>
+    </w:lvl>
+    <w:lvl w:ilvl="1" w:tplc="08090003" w:tentative="1">
+      <w:start w:val="1"/>
+      <w:numFmt w:val="bullet"/>
+      <w:lvlText w:val="o"/>
+      <w:lvlJc w:val="left"/>
+      <w:pPr>
+        <w:ind w:left="1440" w:hanging="360"/>
+      </w:pPr>
+      <w:rPr>
+        <w:rFonts w:ascii="Courier New" w:hAnsi="Courier New" w:cs="Courier New" w:hint="default"/>
+      </w:rPr>
+    </w:lvl>
+    <w:lvl w:ilvl="2" w:tplc="08090005" w:tentative="1">
+      <w:start w:val="1"/>
+      <w:numFmt w:val="bullet"/>
+      <w:lvlText w:val=""/>
+      <w:lvlJc w:val="left"/>
+      <w:pPr>
+        <w:ind w:left="2160" w:hanging="360"/>
+      </w:pPr>
+      <w:rPr>
+        <w:rFonts w:ascii="Wingdings" w:hAnsi="Wingdings" w:hint="default"/>
+      </w:rPr>
+    </w:lvl>
+    <w:lvl w:ilvl="3" w:tplc="08090001" w:tentative="1">
+      <w:start w:val="1"/>
+      <w:numFmt w:val="bullet"/>
+      <w:lvlText w:val=""/>
+      <w:lvlJc w:val="left"/>
+      <w:pPr>
+        <w:ind w:left="2880" w:hanging="360"/>
+      </w:pPr>
+      <w:rPr>
+        <w:rFonts w:ascii="Symbol" w:hAnsi="Symbol" w:hint="default"/>
+      </w:rPr>
+    </w:lvl>
+    <w:lvl w:ilvl="4" w:tplc="08090003" w:tentative="1">
+      <w:start w:val="1"/>
+      <w:numFmt w:val="bullet"/>
+      <w:lvlText w:val="o"/>
+      <w:lvlJc w:val="left"/>
+      <w:pPr>
+        <w:ind w:left="3600" w:hanging="360"/>
+      </w:pPr>
+      <w:rPr>
+        <w:rFonts w:ascii="Courier New" w:hAnsi="Courier New" w:cs="Courier New" w:hint="default"/>
+      </w:rPr>
+    </w:lvl>
+    <w:lvl w:ilvl="5" w:tplc="08090005" w:tentative="1">
+      <w:start w:val="1"/>
+      <w:numFmt w:val="bullet"/>
+      <w:lvlText w:val=""/>
+      <w:lvlJc w:val="left"/>
+      <w:pPr>
+        <w:ind w:left="4320" w:hanging="360"/>
+      </w:pPr>
+      <w:rPr>
+        <w:rFonts w:ascii="Wingdings" w:hAnsi="Wingdings" w:hint="default"/>
+      </w:rPr>
+    </w:lvl>
+    <w:lvl w:ilvl="6" w:tplc="08090001" w:tentative="1">
+      <w:start w:val="1"/>
+      <w:numFmt w:val="bullet"/>
+      <w:lvlText w:val=""/>
+      <w:lvlJc w:val="left"/>
+      <w:pPr>
+        <w:ind w:left="5040" w:hanging="360"/>
+      </w:pPr>
+      <w:rPr>
+        <w:rFonts w:ascii="Symbol" w:hAnsi="Symbol" w:hint="default"/>
+      </w:rPr>
+    </w:lvl>
+    <w:lvl w:ilvl="7" w:tplc="08090003" w:tentative="1">
+      <w:start w:val="1"/>
+      <w:numFmt w:val="bullet"/>
+      <w:lvlText w:val="o"/>
+      <w:lvlJc w:val="left"/>
+      <w:pPr>
+        <w:ind w:left="5760" w:hanging="360"/>
+      </w:pPr>
+      <w:rPr>
+        <w:rFonts w:ascii="Courier New" w:hAnsi="Courier New" w:cs="Courier New" w:hint="default"/>
+      </w:rPr>
+    </w:lvl>
+    <w:lvl w:ilvl="8" w:tplc="08090005" w:tentative="1">
+      <w:start w:val="1"/>
+      <w:numFmt w:val="bullet"/>
+      <w:lvlText w:val=""/>
+      <w:lvlJc w:val="left"/>
+      <w:pPr>
+        <w:ind w:left="6480" w:hanging="360"/>
+      </w:pPr>
+      <w:rPr>
+        <w:rFonts w:ascii="Wingdings" w:hAnsi="Wingdings" w:hint="default"/>
+      </w:rPr>
+    </w:lvl>
+  </w:abstractNum>
+  <w:abstractNum w:abstractNumId="21" w15:restartNumberingAfterBreak="0">
+    <w:nsid w:val="52A13ABF"/>
+    <w:multiLevelType w:val="hybridMultilevel"/>
+    <w:tmpl w:val="F74EFDFA"/>
+    <w:lvl w:ilvl="0" w:tplc="08090001">
+      <w:start w:val="1"/>
+      <w:numFmt w:val="bullet"/>
+      <w:lvlText w:val=""/>
+      <w:lvlJc w:val="left"/>
+      <w:pPr>
+        <w:ind w:left="768" w:hanging="360"/>
+      </w:pPr>
+      <w:rPr>
+        <w:rFonts w:ascii="Symbol" w:hAnsi="Symbol" w:hint="default"/>
+      </w:rPr>
+    </w:lvl>
+    <w:lvl w:ilvl="1" w:tplc="08090003" w:tentative="1">
+      <w:start w:val="1"/>
+      <w:numFmt w:val="bullet"/>
+      <w:lvlText w:val="o"/>
+      <w:lvlJc w:val="left"/>
+      <w:pPr>
+        <w:ind w:left="1488" w:hanging="360"/>
+      </w:pPr>
+      <w:rPr>
+        <w:rFonts w:ascii="Courier New" w:hAnsi="Courier New" w:cs="Courier New" w:hint="default"/>
+      </w:rPr>
+    </w:lvl>
+    <w:lvl w:ilvl="2" w:tplc="08090005" w:tentative="1">
+      <w:start w:val="1"/>
+      <w:numFmt w:val="bullet"/>
+      <w:lvlText w:val=""/>
+      <w:lvlJc w:val="left"/>
+      <w:pPr>
+        <w:ind w:left="2208" w:hanging="360"/>
+      </w:pPr>
+      <w:rPr>
+        <w:rFonts w:ascii="Wingdings" w:hAnsi="Wingdings" w:hint="default"/>
+      </w:rPr>
+    </w:lvl>
+    <w:lvl w:ilvl="3" w:tplc="08090001" w:tentative="1">
+      <w:start w:val="1"/>
+      <w:numFmt w:val="bullet"/>
+      <w:lvlText w:val=""/>
+      <w:lvlJc w:val="left"/>
+      <w:pPr>
+        <w:ind w:left="2928" w:hanging="360"/>
+      </w:pPr>
+      <w:rPr>
+        <w:rFonts w:ascii="Symbol" w:hAnsi="Symbol" w:hint="default"/>
+      </w:rPr>
+    </w:lvl>
+    <w:lvl w:ilvl="4" w:tplc="08090003" w:tentative="1">
+      <w:start w:val="1"/>
+      <w:numFmt w:val="bullet"/>
+      <w:lvlText w:val="o"/>
+      <w:lvlJc w:val="left"/>
+      <w:pPr>
+        <w:ind w:left="3648" w:hanging="360"/>
+      </w:pPr>
+      <w:rPr>
+        <w:rFonts w:ascii="Courier New" w:hAnsi="Courier New" w:cs="Courier New" w:hint="default"/>
+      </w:rPr>
+    </w:lvl>
+    <w:lvl w:ilvl="5" w:tplc="08090005" w:tentative="1">
+      <w:start w:val="1"/>
+      <w:numFmt w:val="bullet"/>
+      <w:lvlText w:val=""/>
+      <w:lvlJc w:val="left"/>
+      <w:pPr>
+        <w:ind w:left="4368" w:hanging="360"/>
+      </w:pPr>
+      <w:rPr>
+        <w:rFonts w:ascii="Wingdings" w:hAnsi="Wingdings" w:hint="default"/>
+      </w:rPr>
+    </w:lvl>
+    <w:lvl w:ilvl="6" w:tplc="08090001" w:tentative="1">
+      <w:start w:val="1"/>
+      <w:numFmt w:val="bullet"/>
+      <w:lvlText w:val=""/>
+      <w:lvlJc w:val="left"/>
+      <w:pPr>
+        <w:ind w:left="5088" w:hanging="360"/>
+      </w:pPr>
+      <w:rPr>
+        <w:rFonts w:ascii="Symbol" w:hAnsi="Symbol" w:hint="default"/>
+      </w:rPr>
+    </w:lvl>
+    <w:lvl w:ilvl="7" w:tplc="08090003" w:tentative="1">
+      <w:start w:val="1"/>
+      <w:numFmt w:val="bullet"/>
+      <w:lvlText w:val="o"/>
+      <w:lvlJc w:val="left"/>
+      <w:pPr>
+        <w:ind w:left="5808" w:hanging="360"/>
+      </w:pPr>
+      <w:rPr>
+        <w:rFonts w:ascii="Courier New" w:hAnsi="Courier New" w:cs="Courier New" w:hint="default"/>
+      </w:rPr>
+    </w:lvl>
+    <w:lvl w:ilvl="8" w:tplc="08090005" w:tentative="1">
+      <w:start w:val="1"/>
+      <w:numFmt w:val="bullet"/>
+      <w:lvlText w:val=""/>
+      <w:lvlJc w:val="left"/>
+      <w:pPr>
+        <w:ind w:left="6528" w:hanging="360"/>
+      </w:pPr>
+      <w:rPr>
+        <w:rFonts w:ascii="Wingdings" w:hAnsi="Wingdings" w:hint="default"/>
+      </w:rPr>
+    </w:lvl>
+  </w:abstractNum>
+  <w:abstractNum w:abstractNumId="22" w15:restartNumberingAfterBreak="0">
+    <w:nsid w:val="58F62ED8"/>
+    <w:multiLevelType w:val="hybridMultilevel"/>
+    <w:tmpl w:val="7F9CE45C"/>
+    <w:lvl w:ilvl="0" w:tplc="08090001">
+      <w:start w:val="1"/>
+      <w:numFmt w:val="bullet"/>
+      <w:lvlText w:val=""/>
+      <w:lvlJc w:val="left"/>
+      <w:pPr>
+        <w:ind w:left="720" w:hanging="360"/>
+      </w:pPr>
+      <w:rPr>
+        <w:rFonts w:ascii="Symbol" w:hAnsi="Symbol" w:hint="default"/>
+      </w:rPr>
+    </w:lvl>
+    <w:lvl w:ilvl="1" w:tplc="08090003" w:tentative="1">
+      <w:start w:val="1"/>
+      <w:numFmt w:val="bullet"/>
+      <w:lvlText w:val="o"/>
+      <w:lvlJc w:val="left"/>
+      <w:pPr>
+        <w:ind w:left="1440" w:hanging="360"/>
+      </w:pPr>
+      <w:rPr>
+        <w:rFonts w:ascii="Courier New" w:hAnsi="Courier New" w:cs="Courier New" w:hint="default"/>
+      </w:rPr>
+    </w:lvl>
+    <w:lvl w:ilvl="2" w:tplc="08090005" w:tentative="1">
+      <w:start w:val="1"/>
+      <w:numFmt w:val="bullet"/>
+      <w:lvlText w:val=""/>
+      <w:lvlJc w:val="left"/>
+      <w:pPr>
+        <w:ind w:left="2160" w:hanging="360"/>
+      </w:pPr>
+      <w:rPr>
+        <w:rFonts w:ascii="Wingdings" w:hAnsi="Wingdings" w:hint="default"/>
+      </w:rPr>
+    </w:lvl>
+    <w:lvl w:ilvl="3" w:tplc="08090001" w:tentative="1">
+      <w:start w:val="1"/>
+      <w:numFmt w:val="bullet"/>
+      <w:lvlText w:val=""/>
+      <w:lvlJc w:val="left"/>
+      <w:pPr>
+        <w:ind w:left="2880" w:hanging="360"/>
+      </w:pPr>
+      <w:rPr>
+        <w:rFonts w:ascii="Symbol" w:hAnsi="Symbol" w:hint="default"/>
+      </w:rPr>
+    </w:lvl>
+    <w:lvl w:ilvl="4" w:tplc="08090003" w:tentative="1">
+      <w:start w:val="1"/>
+      <w:numFmt w:val="bullet"/>
+      <w:lvlText w:val="o"/>
+      <w:lvlJc w:val="left"/>
+      <w:pPr>
+        <w:ind w:left="3600" w:hanging="360"/>
+      </w:pPr>
+      <w:rPr>
+        <w:rFonts w:ascii="Courier New" w:hAnsi="Courier New" w:cs="Courier New" w:hint="default"/>
+      </w:rPr>
+    </w:lvl>
+    <w:lvl w:ilvl="5" w:tplc="08090005" w:tentative="1">
+      <w:start w:val="1"/>
+      <w:numFmt w:val="bullet"/>
+      <w:lvlText w:val=""/>
+      <w:lvlJc w:val="left"/>
+      <w:pPr>
+        <w:ind w:left="4320" w:hanging="360"/>
+      </w:pPr>
+      <w:rPr>
+        <w:rFonts w:ascii="Wingdings" w:hAnsi="Wingdings" w:hint="default"/>
+      </w:rPr>
+    </w:lvl>
+    <w:lvl w:ilvl="6" w:tplc="08090001" w:tentative="1">
+      <w:start w:val="1"/>
+      <w:numFmt w:val="bullet"/>
+      <w:lvlText w:val=""/>
+      <w:lvlJc w:val="left"/>
+      <w:pPr>
+        <w:ind w:left="5040" w:hanging="360"/>
+      </w:pPr>
+      <w:rPr>
+        <w:rFonts w:ascii="Symbol" w:hAnsi="Symbol" w:hint="default"/>
+      </w:rPr>
+    </w:lvl>
+    <w:lvl w:ilvl="7" w:tplc="08090003" w:tentative="1">
+      <w:start w:val="1"/>
+      <w:numFmt w:val="bullet"/>
+      <w:lvlText w:val="o"/>
+      <w:lvlJc w:val="left"/>
+      <w:pPr>
+        <w:ind w:left="5760" w:hanging="360"/>
+      </w:pPr>
+      <w:rPr>
+        <w:rFonts w:ascii="Courier New" w:hAnsi="Courier New" w:cs="Courier New" w:hint="default"/>
+      </w:rPr>
+    </w:lvl>
+    <w:lvl w:ilvl="8" w:tplc="08090005" w:tentative="1">
+      <w:start w:val="1"/>
+      <w:numFmt w:val="bullet"/>
+      <w:lvlText w:val=""/>
+      <w:lvlJc w:val="left"/>
+      <w:pPr>
+        <w:ind w:left="6480" w:hanging="360"/>
+      </w:pPr>
+      <w:rPr>
+        <w:rFonts w:ascii="Wingdings" w:hAnsi="Wingdings" w:hint="default"/>
+      </w:rPr>
+    </w:lvl>
+  </w:abstractNum>
+  <w:abstractNum w:abstractNumId="23" w15:restartNumberingAfterBreak="0">
+    <w:nsid w:val="61F37A11"/>
+    <w:multiLevelType w:val="hybridMultilevel"/>
+    <w:tmpl w:val="445CE3B2"/>
+    <w:lvl w:ilvl="0" w:tplc="FFFFFFFF">
+      <w:start w:val="3"/>
+      <w:numFmt w:val="decimal"/>
+      <w:lvlText w:val="%1."/>
+      <w:lvlJc w:val="left"/>
+      <w:pPr>
+        <w:ind w:left="1080" w:hanging="360"/>
+      </w:pPr>
+      <w:rPr>
+        <w:rFonts w:hint="default"/>
+      </w:rPr>
+    </w:lvl>
+    <w:lvl w:ilvl="1" w:tplc="FFFFFFFF" w:tentative="1">
+      <w:start w:val="1"/>
+      <w:numFmt w:val="lowerLetter"/>
+      <w:lvlText w:val="%2."/>
+      <w:lvlJc w:val="left"/>
+      <w:pPr>
+        <w:ind w:left="1440" w:hanging="360"/>
+      </w:pPr>
+    </w:lvl>
+    <w:lvl w:ilvl="2" w:tplc="FFFFFFFF" w:tentative="1">
+      <w:start w:val="1"/>
+      <w:numFmt w:val="lowerRoman"/>
+      <w:lvlText w:val="%3."/>
+      <w:lvlJc w:val="right"/>
+      <w:pPr>
+        <w:ind w:left="2160" w:hanging="180"/>
+      </w:pPr>
+    </w:lvl>
+    <w:lvl w:ilvl="3" w:tplc="FFFFFFFF" w:tentative="1">
+      <w:start w:val="1"/>
+      <w:numFmt w:val="decimal"/>
+      <w:lvlText w:val="%4."/>
+      <w:lvlJc w:val="left"/>
+      <w:pPr>
+        <w:ind w:left="2880" w:hanging="360"/>
+      </w:pPr>
+    </w:lvl>
+    <w:lvl w:ilvl="4" w:tplc="FFFFFFFF" w:tentative="1">
+      <w:start w:val="1"/>
+      <w:numFmt w:val="lowerLetter"/>
+      <w:lvlText w:val="%5."/>
+      <w:lvlJc w:val="left"/>
+      <w:pPr>
+        <w:ind w:left="3600" w:hanging="360"/>
+      </w:pPr>
+    </w:lvl>
+    <w:lvl w:ilvl="5" w:tplc="FFFFFFFF" w:tentative="1">
+      <w:start w:val="1"/>
+      <w:numFmt w:val="lowerRoman"/>
+      <w:lvlText w:val="%6."/>
+      <w:lvlJc w:val="right"/>
+      <w:pPr>
+        <w:ind w:left="4320" w:hanging="180"/>
+      </w:pPr>
+    </w:lvl>
+    <w:lvl w:ilvl="6" w:tplc="FFFFFFFF" w:tentative="1">
+      <w:start w:val="1"/>
+      <w:numFmt w:val="decimal"/>
+      <w:lvlText w:val="%7."/>
+      <w:lvlJc w:val="left"/>
+      <w:pPr>
+        <w:ind w:left="5040" w:hanging="360"/>
+      </w:pPr>
+    </w:lvl>
+    <w:lvl w:ilvl="7" w:tplc="FFFFFFFF" w:tentative="1">
+      <w:start w:val="1"/>
+      <w:numFmt w:val="lowerLetter"/>
+      <w:lvlText w:val="%8."/>
+      <w:lvlJc w:val="left"/>
+      <w:pPr>
+        <w:ind w:left="5760" w:hanging="360"/>
+      </w:pPr>
+    </w:lvl>
+    <w:lvl w:ilvl="8" w:tplc="FFFFFFFF" w:tentative="1">
+      <w:start w:val="1"/>
+      <w:numFmt w:val="lowerRoman"/>
+      <w:lvlText w:val="%9."/>
+      <w:lvlJc w:val="right"/>
+      <w:pPr>
+        <w:ind w:left="6480" w:hanging="180"/>
+      </w:pPr>
+    </w:lvl>
+  </w:abstractNum>
+  <w:abstractNum w:abstractNumId="24" w15:restartNumberingAfterBreak="0">
+    <w:nsid w:val="6C9E4A41"/>
+    <w:multiLevelType w:val="hybridMultilevel"/>
+    <w:tmpl w:val="252EAEC2"/>
+    <w:lvl w:ilvl="0" w:tplc="08090001">
+      <w:start w:val="1"/>
+      <w:numFmt w:val="bullet"/>
+      <w:lvlText w:val=""/>
+      <w:lvlJc w:val="left"/>
+      <w:pPr>
+        <w:ind w:left="720" w:hanging="360"/>
+      </w:pPr>
+      <w:rPr>
+        <w:rFonts w:ascii="Symbol" w:hAnsi="Symbol" w:hint="default"/>
+      </w:rPr>
+    </w:lvl>
+    <w:lvl w:ilvl="1" w:tplc="08090003" w:tentative="1">
+      <w:start w:val="1"/>
+      <w:numFmt w:val="bullet"/>
+      <w:lvlText w:val="o"/>
+      <w:lvlJc w:val="left"/>
+      <w:pPr>
+        <w:ind w:left="1440" w:hanging="360"/>
+      </w:pPr>
+      <w:rPr>
+        <w:rFonts w:ascii="Courier New" w:hAnsi="Courier New" w:cs="Courier New" w:hint="default"/>
+      </w:rPr>
+    </w:lvl>
+    <w:lvl w:ilvl="2" w:tplc="08090005" w:tentative="1">
+      <w:start w:val="1"/>
+      <w:numFmt w:val="bullet"/>
+      <w:lvlText w:val=""/>
+      <w:lvlJc w:val="left"/>
+      <w:pPr>
+        <w:ind w:left="2160" w:hanging="360"/>
+      </w:pPr>
+      <w:rPr>
+        <w:rFonts w:ascii="Wingdings" w:hAnsi="Wingdings" w:hint="default"/>
+      </w:rPr>
+    </w:lvl>
+    <w:lvl w:ilvl="3" w:tplc="08090001" w:tentative="1">
+      <w:start w:val="1"/>
+      <w:numFmt w:val="bullet"/>
+      <w:lvlText w:val=""/>
+      <w:lvlJc w:val="left"/>
+      <w:pPr>
+        <w:ind w:left="2880" w:hanging="360"/>
+      </w:pPr>
+      <w:rPr>
+        <w:rFonts w:ascii="Symbol" w:hAnsi="Symbol" w:hint="default"/>
+      </w:rPr>
+    </w:lvl>
+    <w:lvl w:ilvl="4" w:tplc="08090003" w:tentative="1">
+      <w:start w:val="1"/>
+      <w:numFmt w:val="bullet"/>
+      <w:lvlText w:val="o"/>
+      <w:lvlJc w:val="left"/>
+      <w:pPr>
+        <w:ind w:left="3600" w:hanging="360"/>
+      </w:pPr>
+      <w:rPr>
+        <w:rFonts w:ascii="Courier New" w:hAnsi="Courier New" w:cs="Courier New" w:hint="default"/>
+      </w:rPr>
+    </w:lvl>
+    <w:lvl w:ilvl="5" w:tplc="08090005" w:tentative="1">
+      <w:start w:val="1"/>
+      <w:numFmt w:val="bullet"/>
+      <w:lvlText w:val=""/>
+      <w:lvlJc w:val="left"/>
+      <w:pPr>
+        <w:ind w:left="4320" w:hanging="360"/>
+      </w:pPr>
+      <w:rPr>
+        <w:rFonts w:ascii="Wingdings" w:hAnsi="Wingdings" w:hint="default"/>
+      </w:rPr>
+    </w:lvl>
+    <w:lvl w:ilvl="6" w:tplc="08090001" w:tentative="1">
+      <w:start w:val="1"/>
+      <w:numFmt w:val="bullet"/>
+      <w:lvlText w:val=""/>
+      <w:lvlJc w:val="left"/>
+      <w:pPr>
+        <w:ind w:left="5040" w:hanging="360"/>
+      </w:pPr>
+      <w:rPr>
+        <w:rFonts w:ascii="Symbol" w:hAnsi="Symbol" w:hint="default"/>
+      </w:rPr>
+    </w:lvl>
+    <w:lvl w:ilvl="7" w:tplc="08090003" w:tentative="1">
+      <w:start w:val="1"/>
+      <w:numFmt w:val="bullet"/>
+      <w:lvlText w:val="o"/>
+      <w:lvlJc w:val="left"/>
+      <w:pPr>
+        <w:ind w:left="5760" w:hanging="360"/>
+      </w:pPr>
+      <w:rPr>
+        <w:rFonts w:ascii="Courier New" w:hAnsi="Courier New" w:cs="Courier New" w:hint="default"/>
+      </w:rPr>
+    </w:lvl>
+    <w:lvl w:ilvl="8" w:tplc="08090005" w:tentative="1">
+      <w:start w:val="1"/>
+      <w:numFmt w:val="bullet"/>
+      <w:lvlText w:val=""/>
+      <w:lvlJc w:val="left"/>
+      <w:pPr>
+        <w:ind w:left="6480" w:hanging="360"/>
+      </w:pPr>
+      <w:rPr>
+        <w:rFonts w:ascii="Wingdings" w:hAnsi="Wingdings" w:hint="default"/>
+      </w:rPr>
+    </w:lvl>
+  </w:abstractNum>
+  <w:abstractNum w:abstractNumId="25" w15:restartNumberingAfterBreak="0">
+    <w:nsid w:val="6D9952BF"/>
+    <w:multiLevelType w:val="hybridMultilevel"/>
+    <w:tmpl w:val="4C18AA9E"/>
+    <w:lvl w:ilvl="0" w:tplc="53C6582A">
+      <w:start w:val="2"/>
+      <w:numFmt w:val="decimal"/>
+      <w:lvlText w:val="%1."/>
+      <w:lvlJc w:val="left"/>
+      <w:pPr>
+        <w:ind w:left="1080" w:hanging="360"/>
+      </w:pPr>
+      <w:rPr>
+        <w:rFonts w:hint="default"/>
+      </w:rPr>
+    </w:lvl>
+    <w:lvl w:ilvl="1" w:tplc="08090019">
+      <w:start w:val="1"/>
+      <w:numFmt w:val="lowerLetter"/>
+      <w:lvlText w:val="%2."/>
+      <w:lvlJc w:val="left"/>
+      <w:pPr>
+        <w:ind w:left="1440" w:hanging="360"/>
+      </w:pPr>
+    </w:lvl>
+    <w:lvl w:ilvl="2" w:tplc="0809001B" w:tentative="1">
+      <w:start w:val="1"/>
+      <w:numFmt w:val="lowerRoman"/>
+      <w:lvlText w:val="%3."/>
+      <w:lvlJc w:val="right"/>
+      <w:pPr>
+        <w:ind w:left="2160" w:hanging="180"/>
+      </w:pPr>
+    </w:lvl>
+    <w:lvl w:ilvl="3" w:tplc="0809000F" w:tentative="1">
+      <w:start w:val="1"/>
+      <w:numFmt w:val="decimal"/>
+      <w:lvlText w:val="%4."/>
+      <w:lvlJc w:val="left"/>
+      <w:pPr>
+        <w:ind w:left="2880" w:hanging="360"/>
+      </w:pPr>
+    </w:lvl>
+    <w:lvl w:ilvl="4" w:tplc="08090019" w:tentative="1">
+      <w:start w:val="1"/>
+      <w:numFmt w:val="lowerLetter"/>
+      <w:lvlText w:val="%5."/>
+      <w:lvlJc w:val="left"/>
+      <w:pPr>
+        <w:ind w:left="3600" w:hanging="360"/>
+      </w:pPr>
+    </w:lvl>
+    <w:lvl w:ilvl="5" w:tplc="0809001B" w:tentative="1">
+      <w:start w:val="1"/>
+      <w:numFmt w:val="lowerRoman"/>
+      <w:lvlText w:val="%6."/>
+      <w:lvlJc w:val="right"/>
+      <w:pPr>
+        <w:ind w:left="4320" w:hanging="180"/>
+      </w:pPr>
+    </w:lvl>
+    <w:lvl w:ilvl="6" w:tplc="0809000F" w:tentative="1">
+      <w:start w:val="1"/>
+      <w:numFmt w:val="decimal"/>
+      <w:lvlText w:val="%7."/>
+      <w:lvlJc w:val="left"/>
+      <w:pPr>
+        <w:ind w:left="5040" w:hanging="360"/>
+      </w:pPr>
+    </w:lvl>
+    <w:lvl w:ilvl="7" w:tplc="08090019" w:tentative="1">
+      <w:start w:val="1"/>
+      <w:numFmt w:val="lowerLetter"/>
+      <w:lvlText w:val="%8."/>
+      <w:lvlJc w:val="left"/>
+      <w:pPr>
+        <w:ind w:left="5760" w:hanging="360"/>
+      </w:pPr>
+    </w:lvl>
+    <w:lvl w:ilvl="8" w:tplc="0809001B" w:tentative="1">
+      <w:start w:val="1"/>
+      <w:numFmt w:val="lowerRoman"/>
+      <w:lvlText w:val="%9."/>
+      <w:lvlJc w:val="right"/>
+      <w:pPr>
+        <w:ind w:left="6480" w:hanging="180"/>
+      </w:pPr>
+    </w:lvl>
+  </w:abstractNum>
+  <w:abstractNum w:abstractNumId="26" w15:restartNumberingAfterBreak="0">
+    <w:nsid w:val="7F3315D3"/>
+    <w:multiLevelType w:val="hybridMultilevel"/>
+    <w:tmpl w:val="EEE6A8EC"/>
+    <w:lvl w:ilvl="0" w:tplc="08090001">
+      <w:start w:val="1"/>
+      <w:numFmt w:val="bullet"/>
+      <w:lvlText w:val=""/>
+      <w:lvlJc w:val="left"/>
+      <w:pPr>
+        <w:ind w:left="720" w:hanging="360"/>
+      </w:pPr>
+      <w:rPr>
+        <w:rFonts w:ascii="Symbol" w:hAnsi="Symbol" w:hint="default"/>
+      </w:rPr>
+    </w:lvl>
+    <w:lvl w:ilvl="1" w:tplc="08090003" w:tentative="1">
+      <w:start w:val="1"/>
+      <w:numFmt w:val="bullet"/>
+      <w:lvlText w:val="o"/>
+      <w:lvlJc w:val="left"/>
+      <w:pPr>
+        <w:ind w:left="1440" w:hanging="360"/>
+      </w:pPr>
+      <w:rPr>
+        <w:rFonts w:ascii="Courier New" w:hAnsi="Courier New" w:cs="Courier New" w:hint="default"/>
+      </w:rPr>
+    </w:lvl>
+    <w:lvl w:ilvl="2" w:tplc="08090005" w:tentative="1">
+      <w:start w:val="1"/>
+      <w:numFmt w:val="bullet"/>
+      <w:lvlText w:val=""/>
+      <w:lvlJc w:val="left"/>
+      <w:pPr>
+        <w:ind w:left="2160" w:hanging="360"/>
+      </w:pPr>
+      <w:rPr>
+        <w:rFonts w:ascii="Wingdings" w:hAnsi="Wingdings" w:hint="default"/>
+      </w:rPr>
+    </w:lvl>
+    <w:lvl w:ilvl="3" w:tplc="08090001" w:tentative="1">
+      <w:start w:val="1"/>
+      <w:numFmt w:val="bullet"/>
+      <w:lvlText w:val=""/>
+      <w:lvlJc w:val="left"/>
+      <w:pPr>
+        <w:ind w:left="2880" w:hanging="360"/>
+      </w:pPr>
+      <w:rPr>
+        <w:rFonts w:ascii="Symbol" w:hAnsi="Symbol" w:hint="default"/>
+      </w:rPr>
+    </w:lvl>
+    <w:lvl w:ilvl="4" w:tplc="08090003" w:tentative="1">
+      <w:start w:val="1"/>
+      <w:numFmt w:val="bullet"/>
+      <w:lvlText w:val="o"/>
+      <w:lvlJc w:val="left"/>
+      <w:pPr>
+        <w:ind w:left="3600" w:hanging="360"/>
+      </w:pPr>
+      <w:rPr>
+        <w:rFonts w:ascii="Courier New" w:hAnsi="Courier New" w:cs="Courier New" w:hint="default"/>
+      </w:rPr>
+    </w:lvl>
+    <w:lvl w:ilvl="5" w:tplc="08090005" w:tentative="1">
+      <w:start w:val="1"/>
+      <w:numFmt w:val="bullet"/>
+      <w:lvlText w:val=""/>
+      <w:lvlJc w:val="left"/>
+      <w:pPr>
+        <w:ind w:left="4320" w:hanging="360"/>
+      </w:pPr>
+      <w:rPr>
+        <w:rFonts w:ascii="Wingdings" w:hAnsi="Wingdings" w:hint="default"/>
+      </w:rPr>
+    </w:lvl>
+    <w:lvl w:ilvl="6" w:tplc="08090001" w:tentative="1">
+      <w:start w:val="1"/>
+      <w:numFmt w:val="bullet"/>
+      <w:lvlText w:val=""/>
+      <w:lvlJc w:val="left"/>
+      <w:pPr>
+        <w:ind w:left="5040" w:hanging="360"/>
+      </w:pPr>
+      <w:rPr>
+        <w:rFonts w:ascii="Symbol" w:hAnsi="Symbol" w:hint="default"/>
+      </w:rPr>
+    </w:lvl>
+    <w:lvl w:ilvl="7" w:tplc="08090003" w:tentative="1">
+      <w:start w:val="1"/>
+      <w:numFmt w:val="bullet"/>
+      <w:lvlText w:val="o"/>
+      <w:lvlJc w:val="left"/>
+      <w:pPr>
+        <w:ind w:left="5760" w:hanging="360"/>
+      </w:pPr>
+      <w:rPr>
+        <w:rFonts w:ascii="Courier New" w:hAnsi="Courier New" w:cs="Courier New" w:hint="default"/>
+      </w:rPr>
+    </w:lvl>
+    <w:lvl w:ilvl="8" w:tplc="08090005" w:tentative="1">
+      <w:start w:val="1"/>
+      <w:numFmt w:val="bullet"/>
+      <w:lvlText w:val=""/>
+      <w:lvlJc w:val="left"/>
+      <w:pPr>
+        <w:ind w:left="6480" w:hanging="360"/>
+      </w:pPr>
+      <w:rPr>
+        <w:rFonts w:ascii="Wingdings" w:hAnsi="Wingdings" w:hint="default"/>
+      </w:rPr>
+    </w:lvl>
+  </w:abstractNum>
+  <w:num w:numId="1" w16cid:durableId="609431033">
+    <w:abstractNumId w:val="24"/>
+  </w:num>
+  <w:num w:numId="2" w16cid:durableId="1490485319">
+    <w:abstractNumId w:val="22"/>
+  </w:num>
+  <w:num w:numId="3" w16cid:durableId="931284600">
+    <w:abstractNumId w:val="4"/>
+  </w:num>
+  <w:num w:numId="4" w16cid:durableId="1000427009">
+    <w:abstractNumId w:val="21"/>
+  </w:num>
+  <w:num w:numId="5" w16cid:durableId="615596406">
+    <w:abstractNumId w:val="6"/>
+  </w:num>
+  <w:num w:numId="6" w16cid:durableId="1520001138">
+    <w:abstractNumId w:val="15"/>
+  </w:num>
+  <w:num w:numId="7" w16cid:durableId="342632635">
+    <w:abstractNumId w:val="20"/>
+  </w:num>
+  <w:num w:numId="8" w16cid:durableId="95100440">
+    <w:abstractNumId w:val="11"/>
+  </w:num>
+  <w:num w:numId="9" w16cid:durableId="1718427093">
+    <w:abstractNumId w:val="10"/>
+  </w:num>
+  <w:num w:numId="10" w16cid:durableId="30812797">
+    <w:abstractNumId w:val="17"/>
+  </w:num>
+  <w:num w:numId="11" w16cid:durableId="1870139757">
+    <w:abstractNumId w:val="8"/>
+  </w:num>
+  <w:num w:numId="12" w16cid:durableId="1814566299">
+    <w:abstractNumId w:val="3"/>
+  </w:num>
+  <w:num w:numId="13" w16cid:durableId="1518304929">
+    <w:abstractNumId w:val="12"/>
+  </w:num>
+  <w:num w:numId="14" w16cid:durableId="1804930860">
+    <w:abstractNumId w:val="14"/>
+  </w:num>
+  <w:num w:numId="15" w16cid:durableId="1058481884">
+    <w:abstractNumId w:val="1"/>
+  </w:num>
+  <w:num w:numId="16" w16cid:durableId="713777528">
+    <w:abstractNumId w:val="2"/>
+  </w:num>
+  <w:num w:numId="17" w16cid:durableId="1302232560">
+    <w:abstractNumId w:val="9"/>
+  </w:num>
+  <w:num w:numId="18" w16cid:durableId="557086741">
+    <w:abstractNumId w:val="7"/>
+  </w:num>
+  <w:num w:numId="19" w16cid:durableId="86271744">
+    <w:abstractNumId w:val="13"/>
+  </w:num>
+  <w:num w:numId="20" w16cid:durableId="346755462">
+    <w:abstractNumId w:val="26"/>
+  </w:num>
+  <w:num w:numId="21" w16cid:durableId="1249997034">
+    <w:abstractNumId w:val="0"/>
+  </w:num>
+  <w:num w:numId="22" w16cid:durableId="917519352">
+    <w:abstractNumId w:val="16"/>
+  </w:num>
+  <w:num w:numId="23" w16cid:durableId="1091464231">
+    <w:abstractNumId w:val="5"/>
+  </w:num>
+  <w:num w:numId="24" w16cid:durableId="133064628">
+    <w:abstractNumId w:val="18"/>
+  </w:num>
+  <w:num w:numId="25" w16cid:durableId="717899053">
+    <w:abstractNumId w:val="23"/>
+  </w:num>
+  <w:num w:numId="26" w16cid:durableId="1860118732">
+    <w:abstractNumId w:val="19"/>
+  </w:num>
+  <w:num w:numId="27" w16cid:durableId="1803813186">
+    <w:abstractNumId w:val="25"/>
+  </w:num>
+</w:numbering>
 </file>
 
 <file path=word/styles.xml><?xml version="1.0" encoding="utf-8"?>
@@ -3336,6 +9862,7 @@
   <w:style w:type="paragraph" w:default="1" w:styleId="Normal">
     <w:name w:val="Normal"/>
     <w:qFormat/>
+    <w:rsid w:val="00641AA6"/>
   </w:style>
   <w:style w:type="paragraph" w:styleId="Heading1">
     <w:name w:val="heading 1"/>
@@ -3422,6 +9949,68 @@
       <w:i/>
       <w:iCs/>
       <w:color w:val="2F5496" w:themeColor="accent1" w:themeShade="BF"/>
+    </w:rPr>
+  </w:style>
+  <w:style w:type="paragraph" w:styleId="Heading5">
+    <w:name w:val="heading 5"/>
+    <w:basedOn w:val="Normal"/>
+    <w:next w:val="Normal"/>
+    <w:link w:val="Heading5Char"/>
+    <w:uiPriority w:val="9"/>
+    <w:unhideWhenUsed/>
+    <w:qFormat/>
+    <w:rsid w:val="00D95172"/>
+    <w:pPr>
+      <w:keepNext/>
+      <w:keepLines/>
+      <w:spacing w:before="40" w:after="0"/>
+      <w:outlineLvl w:val="4"/>
+    </w:pPr>
+    <w:rPr>
+      <w:rFonts w:asciiTheme="majorHAnsi" w:eastAsiaTheme="majorEastAsia" w:hAnsiTheme="majorHAnsi" w:cstheme="majorBidi"/>
+      <w:color w:val="2F5496" w:themeColor="accent1" w:themeShade="BF"/>
+    </w:rPr>
+  </w:style>
+  <w:style w:type="paragraph" w:styleId="Heading6">
+    <w:name w:val="heading 6"/>
+    <w:basedOn w:val="Normal"/>
+    <w:next w:val="Normal"/>
+    <w:link w:val="Heading6Char"/>
+    <w:uiPriority w:val="9"/>
+    <w:unhideWhenUsed/>
+    <w:qFormat/>
+    <w:rsid w:val="001C114C"/>
+    <w:pPr>
+      <w:keepNext/>
+      <w:keepLines/>
+      <w:spacing w:before="40" w:after="0"/>
+      <w:outlineLvl w:val="5"/>
+    </w:pPr>
+    <w:rPr>
+      <w:rFonts w:asciiTheme="majorHAnsi" w:eastAsiaTheme="majorEastAsia" w:hAnsiTheme="majorHAnsi" w:cstheme="majorBidi"/>
+      <w:color w:val="1F3763" w:themeColor="accent1" w:themeShade="7F"/>
+    </w:rPr>
+  </w:style>
+  <w:style w:type="paragraph" w:styleId="Heading7">
+    <w:name w:val="heading 7"/>
+    <w:basedOn w:val="Normal"/>
+    <w:next w:val="Normal"/>
+    <w:link w:val="Heading7Char"/>
+    <w:uiPriority w:val="9"/>
+    <w:unhideWhenUsed/>
+    <w:qFormat/>
+    <w:rsid w:val="00161373"/>
+    <w:pPr>
+      <w:keepNext/>
+      <w:keepLines/>
+      <w:spacing w:before="40" w:after="0"/>
+      <w:outlineLvl w:val="6"/>
+    </w:pPr>
+    <w:rPr>
+      <w:rFonts w:asciiTheme="majorHAnsi" w:eastAsiaTheme="majorEastAsia" w:hAnsiTheme="majorHAnsi" w:cstheme="majorBidi"/>
+      <w:i/>
+      <w:iCs/>
+      <w:color w:val="1F3763" w:themeColor="accent1" w:themeShade="7F"/>
     </w:rPr>
   </w:style>
   <w:style w:type="character" w:default="1" w:styleId="DefaultParagraphFont">
@@ -3998,6 +10587,91 @@
         <w:shd w:val="clear" w:color="auto" w:fill="FFF2CC" w:themeFill="accent4" w:themeFillTint="33"/>
       </w:tcPr>
     </w:tblStylePr>
+  </w:style>
+  <w:style w:type="character" w:customStyle="1" w:styleId="Heading5Char">
+    <w:name w:val="Heading 5 Char"/>
+    <w:basedOn w:val="DefaultParagraphFont"/>
+    <w:link w:val="Heading5"/>
+    <w:uiPriority w:val="9"/>
+    <w:rsid w:val="00D95172"/>
+    <w:rPr>
+      <w:rFonts w:asciiTheme="majorHAnsi" w:eastAsiaTheme="majorEastAsia" w:hAnsiTheme="majorHAnsi" w:cstheme="majorBidi"/>
+      <w:color w:val="2F5496" w:themeColor="accent1" w:themeShade="BF"/>
+    </w:rPr>
+  </w:style>
+  <w:style w:type="paragraph" w:styleId="FootnoteText">
+    <w:name w:val="footnote text"/>
+    <w:basedOn w:val="Normal"/>
+    <w:link w:val="FootnoteTextChar"/>
+    <w:uiPriority w:val="99"/>
+    <w:semiHidden/>
+    <w:unhideWhenUsed/>
+    <w:rsid w:val="00C61ABE"/>
+    <w:pPr>
+      <w:spacing w:after="0" w:line="240" w:lineRule="auto"/>
+    </w:pPr>
+    <w:rPr>
+      <w:sz w:val="20"/>
+      <w:szCs w:val="20"/>
+    </w:rPr>
+  </w:style>
+  <w:style w:type="character" w:customStyle="1" w:styleId="FootnoteTextChar">
+    <w:name w:val="Footnote Text Char"/>
+    <w:basedOn w:val="DefaultParagraphFont"/>
+    <w:link w:val="FootnoteText"/>
+    <w:uiPriority w:val="99"/>
+    <w:semiHidden/>
+    <w:rsid w:val="00C61ABE"/>
+    <w:rPr>
+      <w:sz w:val="20"/>
+      <w:szCs w:val="20"/>
+    </w:rPr>
+  </w:style>
+  <w:style w:type="character" w:styleId="FootnoteReference">
+    <w:name w:val="footnote reference"/>
+    <w:basedOn w:val="DefaultParagraphFont"/>
+    <w:uiPriority w:val="99"/>
+    <w:semiHidden/>
+    <w:unhideWhenUsed/>
+    <w:rsid w:val="00C61ABE"/>
+    <w:rPr>
+      <w:vertAlign w:val="superscript"/>
+    </w:rPr>
+  </w:style>
+  <w:style w:type="character" w:customStyle="1" w:styleId="Heading6Char">
+    <w:name w:val="Heading 6 Char"/>
+    <w:basedOn w:val="DefaultParagraphFont"/>
+    <w:link w:val="Heading6"/>
+    <w:uiPriority w:val="9"/>
+    <w:rsid w:val="001C114C"/>
+    <w:rPr>
+      <w:rFonts w:asciiTheme="majorHAnsi" w:eastAsiaTheme="majorEastAsia" w:hAnsiTheme="majorHAnsi" w:cstheme="majorBidi"/>
+      <w:color w:val="1F3763" w:themeColor="accent1" w:themeShade="7F"/>
+    </w:rPr>
+  </w:style>
+  <w:style w:type="character" w:customStyle="1" w:styleId="Heading7Char">
+    <w:name w:val="Heading 7 Char"/>
+    <w:basedOn w:val="DefaultParagraphFont"/>
+    <w:link w:val="Heading7"/>
+    <w:uiPriority w:val="9"/>
+    <w:rsid w:val="00161373"/>
+    <w:rPr>
+      <w:rFonts w:asciiTheme="majorHAnsi" w:eastAsiaTheme="majorEastAsia" w:hAnsiTheme="majorHAnsi" w:cstheme="majorBidi"/>
+      <w:i/>
+      <w:iCs/>
+      <w:color w:val="1F3763" w:themeColor="accent1" w:themeShade="7F"/>
+    </w:rPr>
+  </w:style>
+  <w:style w:type="paragraph" w:styleId="ListParagraph">
+    <w:name w:val="List Paragraph"/>
+    <w:basedOn w:val="Normal"/>
+    <w:uiPriority w:val="34"/>
+    <w:qFormat/>
+    <w:rsid w:val="003F452D"/>
+    <w:pPr>
+      <w:ind w:left="720"/>
+      <w:contextualSpacing/>
+    </w:pPr>
   </w:style>
 </w:styles>
 </file>
@@ -4295,4 +10969,16 @@
     </a:ext>
   </a:extLst>
 </a:theme>
+</file>
+
+<file path=customXml/item1.xml><?xml version="1.0" encoding="utf-8"?>
+<b:Sources xmlns:b="http://schemas.openxmlformats.org/officeDocument/2006/bibliography" xmlns="http://schemas.openxmlformats.org/officeDocument/2006/bibliography" SelectedStyle="\APASixthEditionOfficeOnline.xsl" StyleName="APA" Version="6"/>
+</file>
+
+<file path=customXml/itemProps1.xml><?xml version="1.0" encoding="utf-8"?>
+<ds:datastoreItem xmlns:ds="http://schemas.openxmlformats.org/officeDocument/2006/customXml" ds:itemID="{8931DA56-CD56-44BA-869D-A4CBCD5717A6}">
+  <ds:schemaRefs>
+    <ds:schemaRef ds:uri="http://schemas.openxmlformats.org/officeDocument/2006/bibliography"/>
+  </ds:schemaRefs>
+</ds:datastoreItem>
 </file>
--- a/FreeRTOSv202212.01-LTS/FreeRTOS/Docs/FreeRTOS MOS DEV API.docx
+++ b/FreeRTOSv202212.01-LTS/FreeRTOS/Docs/FreeRTOS MOS DEV API.docx
@@ -2262,10 +2262,16 @@
               <w:t>i2c_read</w:t>
             </w:r>
             <w:r>
+              <w:t>m</w:t>
+            </w:r>
+            <w:r>
               <w:t xml:space="preserve">, </w:t>
             </w:r>
             <w:r>
               <w:t>i2c_write</w:t>
+            </w:r>
+            <w:r>
+              <w:t>m, i2c_reads, i2c_writes, i2c_ioctl</w:t>
             </w:r>
           </w:p>
         </w:tc>
@@ -2518,6 +2524,52 @@
           </w:p>
         </w:tc>
       </w:tr>
+      <w:tr>
+        <w:tc>
+          <w:tcPr>
+            <w:cnfStyle w:val="001000000000" w:firstRow="0" w:lastRow="0" w:firstColumn="1" w:lastColumn="0" w:oddVBand="0" w:evenVBand="0" w:oddHBand="0" w:evenHBand="0" w:firstRowFirstColumn="0" w:firstRowLastColumn="0" w:lastRowFirstColumn="0" w:lastRowLastColumn="0"/>
+            <w:tcW w:w="2263" w:type="dxa"/>
+          </w:tcPr>
+          <w:p/>
+        </w:tc>
+        <w:tc>
+          <w:tcPr>
+            <w:tcW w:w="7087" w:type="dxa"/>
+          </w:tcPr>
+          <w:p>
+            <w:pPr>
+              <w:cnfStyle w:val="000000000000" w:firstRow="0" w:lastRow="0" w:firstColumn="0" w:lastColumn="0" w:oddVBand="0" w:evenVBand="0" w:oddHBand="0" w:evenHBand="0" w:firstRowFirstColumn="0" w:firstRowLastColumn="0" w:lastRowFirstColumn="0" w:lastRowLastColumn="0"/>
+            </w:pPr>
+            <w:r>
+              <w:t>configDRV_I2C_BUFFER_NUM</w:t>
+            </w:r>
+          </w:p>
+          <w:p>
+            <w:pPr>
+              <w:cnfStyle w:val="000000000000" w:firstRow="0" w:lastRow="0" w:firstColumn="0" w:lastColumn="0" w:oddVBand="0" w:evenVBand="0" w:oddHBand="0" w:evenHBand="0" w:firstRowFirstColumn="0" w:firstRowLastColumn="0" w:lastRowFirstColumn="0" w:lastRowLastColumn="0"/>
+            </w:pPr>
+            <w:r>
+              <w:t>configDRV_I2C_BUFFER_SZ</w:t>
+            </w:r>
+          </w:p>
+          <w:p>
+            <w:pPr>
+              <w:cnfStyle w:val="000000000000" w:firstRow="0" w:lastRow="0" w:firstColumn="0" w:lastColumn="0" w:oddVBand="0" w:evenVBand="0" w:oddHBand="0" w:evenHBand="0" w:firstRowFirstColumn="0" w:firstRowLastColumn="0" w:lastRowFirstColumn="0" w:lastRowLastColumn="0"/>
+            </w:pPr>
+            <w:r>
+              <w:t>configDRV_I2C_TRANSITION_RETRY</w:t>
+            </w:r>
+          </w:p>
+          <w:p>
+            <w:pPr>
+              <w:cnfStyle w:val="000000000000" w:firstRow="0" w:lastRow="0" w:firstColumn="0" w:lastColumn="0" w:oddVBand="0" w:evenVBand="0" w:oddHBand="0" w:evenHBand="0" w:firstRowFirstColumn="0" w:firstRowLastColumn="0" w:lastRowFirstColumn="0" w:lastRowLastColumn="0"/>
+            </w:pPr>
+            <w:r>
+              <w:t>configDRV_I2C_MAX_DELAY</w:t>
+            </w:r>
+          </w:p>
+        </w:tc>
+      </w:tr>
     </w:tbl>
     <w:p>
       <w:pPr>
@@ -2615,6 +2667,932 @@
       </w:r>
       <w:r>
         <w:t xml:space="preserve">/Beta/. </w:t>
+      </w:r>
+    </w:p>
+    <w:p>
+      <w:pPr>
+        <w:pStyle w:val="Heading5"/>
+      </w:pPr>
+      <w:r>
+        <w:t>DEV GPIO Description</w:t>
+      </w:r>
+    </w:p>
+    <w:p>
+      <w:r>
+        <w:t xml:space="preserve">Agon makes accessible </w:t>
+      </w:r>
+      <w:r>
+        <w:t xml:space="preserve">a total of 13 GPIO pins </w:t>
+      </w:r>
+      <w:r>
+        <w:t>directly from the eZ80</w:t>
+      </w:r>
+      <w:r>
+        <w:t xml:space="preserve"> CPU</w:t>
+      </w:r>
+      <w:r>
+        <w:t xml:space="preserve">, each independent of the other. </w:t>
+      </w:r>
+      <w:r>
+        <w:t xml:space="preserve">(There are other GPIO pins accessible from the </w:t>
+      </w:r>
+      <w:r>
+        <w:t xml:space="preserve">VDP </w:t>
+      </w:r>
+      <w:r>
+        <w:t>ESP32, but this FreeRTOS port does not support those at this time.)</w:t>
+      </w:r>
+    </w:p>
+    <w:p>
+      <w:r>
+        <w:t>Each pin may be opened in one of several modes</w:t>
+      </w:r>
+      <w:r>
+        <w:t>, corresponding to the eZ80 configuration. Namely:</w:t>
+      </w:r>
+    </w:p>
+    <w:tbl>
+      <w:tblPr>
+        <w:tblStyle w:val="GridTable4"/>
+        <w:tblW w:w="0" w:type="auto"/>
+        <w:tblLook w:val="04A0" w:firstRow="1" w:lastRow="0" w:firstColumn="1" w:lastColumn="0" w:noHBand="0" w:noVBand="1"/>
+      </w:tblPr>
+      <w:tblGrid>
+        <w:gridCol w:w="3325"/>
+        <w:gridCol w:w="6025"/>
+      </w:tblGrid>
+      <w:tr>
+        <w:trPr>
+          <w:cnfStyle w:val="100000000000" w:firstRow="1" w:lastRow="0" w:firstColumn="0" w:lastColumn="0" w:oddVBand="0" w:evenVBand="0" w:oddHBand="0" w:evenHBand="0" w:firstRowFirstColumn="0" w:firstRowLastColumn="0" w:lastRowFirstColumn="0" w:lastRowLastColumn="0"/>
+        </w:trPr>
+        <w:tc>
+          <w:tcPr>
+            <w:cnfStyle w:val="001000000000" w:firstRow="0" w:lastRow="0" w:firstColumn="1" w:lastColumn="0" w:oddVBand="0" w:evenVBand="0" w:oddHBand="0" w:evenHBand="0" w:firstRowFirstColumn="0" w:firstRowLastColumn="0" w:lastRowFirstColumn="0" w:lastRowLastColumn="0"/>
+            <w:tcW w:w="3325" w:type="dxa"/>
+          </w:tcPr>
+          <w:p>
+            <w:r>
+              <w:t>Mode</w:t>
+            </w:r>
+          </w:p>
+        </w:tc>
+        <w:tc>
+          <w:tcPr>
+            <w:tcW w:w="6025" w:type="dxa"/>
+          </w:tcPr>
+          <w:p>
+            <w:pPr>
+              <w:cnfStyle w:val="100000000000" w:firstRow="1" w:lastRow="0" w:firstColumn="0" w:lastColumn="0" w:oddVBand="0" w:evenVBand="0" w:oddHBand="0" w:evenHBand="0" w:firstRowFirstColumn="0" w:firstRowLastColumn="0" w:lastRowFirstColumn="0" w:lastRowLastColumn="0"/>
+            </w:pPr>
+            <w:r>
+              <w:t>Summary</w:t>
+            </w:r>
+          </w:p>
+        </w:tc>
+      </w:tr>
+      <w:tr>
+        <w:trPr>
+          <w:cnfStyle w:val="000000100000" w:firstRow="0" w:lastRow="0" w:firstColumn="0" w:lastColumn="0" w:oddVBand="0" w:evenVBand="0" w:oddHBand="1" w:evenHBand="0" w:firstRowFirstColumn="0" w:firstRowLastColumn="0" w:lastRowFirstColumn="0" w:lastRowLastColumn="0"/>
+        </w:trPr>
+        <w:tc>
+          <w:tcPr>
+            <w:cnfStyle w:val="001000000000" w:firstRow="0" w:lastRow="0" w:firstColumn="1" w:lastColumn="0" w:oddVBand="0" w:evenVBand="0" w:oddHBand="0" w:evenHBand="0" w:firstRowFirstColumn="0" w:firstRowLastColumn="0" w:lastRowFirstColumn="0" w:lastRowLastColumn="0"/>
+            <w:tcW w:w="3325" w:type="dxa"/>
+          </w:tcPr>
+          <w:p>
+            <w:pPr>
+              <w:rPr>
+                <w:b w:val="0"/>
+                <w:bCs w:val="0"/>
+              </w:rPr>
+            </w:pPr>
+            <w:r>
+              <w:rPr>
+                <w:b w:val="0"/>
+                <w:bCs w:val="0"/>
+              </w:rPr>
+              <w:t>DEV_MODE_GPIO_OUT</w:t>
+            </w:r>
+          </w:p>
+        </w:tc>
+        <w:tc>
+          <w:tcPr>
+            <w:tcW w:w="6025" w:type="dxa"/>
+          </w:tcPr>
+          <w:p>
+            <w:pPr>
+              <w:cnfStyle w:val="000000100000" w:firstRow="0" w:lastRow="0" w:firstColumn="0" w:lastColumn="0" w:oddVBand="0" w:evenVBand="0" w:oddHBand="1" w:evenHBand="0" w:firstRowFirstColumn="0" w:firstRowLastColumn="0" w:lastRowFirstColumn="0" w:lastRowLastColumn="0"/>
+            </w:pPr>
+            <w:r>
+              <w:t>Mode 1 - standard digital output</w:t>
+            </w:r>
+          </w:p>
+        </w:tc>
+      </w:tr>
+      <w:tr>
+        <w:tc>
+          <w:tcPr>
+            <w:cnfStyle w:val="001000000000" w:firstRow="0" w:lastRow="0" w:firstColumn="1" w:lastColumn="0" w:oddVBand="0" w:evenVBand="0" w:oddHBand="0" w:evenHBand="0" w:firstRowFirstColumn="0" w:firstRowLastColumn="0" w:lastRowFirstColumn="0" w:lastRowLastColumn="0"/>
+            <w:tcW w:w="3325" w:type="dxa"/>
+          </w:tcPr>
+          <w:p>
+            <w:pPr>
+              <w:rPr>
+                <w:b w:val="0"/>
+                <w:bCs w:val="0"/>
+              </w:rPr>
+            </w:pPr>
+            <w:r>
+              <w:rPr>
+                <w:b w:val="0"/>
+                <w:bCs w:val="0"/>
+              </w:rPr>
+              <w:t>DEV_MODE_GPIO_IN</w:t>
+            </w:r>
+          </w:p>
+        </w:tc>
+        <w:tc>
+          <w:tcPr>
+            <w:tcW w:w="6025" w:type="dxa"/>
+          </w:tcPr>
+          <w:p>
+            <w:pPr>
+              <w:cnfStyle w:val="000000000000" w:firstRow="0" w:lastRow="0" w:firstColumn="0" w:lastColumn="0" w:oddVBand="0" w:evenVBand="0" w:oddHBand="0" w:evenHBand="0" w:firstRowFirstColumn="0" w:firstRowLastColumn="0" w:lastRowFirstColumn="0" w:lastRowLastColumn="0"/>
+            </w:pPr>
+            <w:r>
+              <w:t>Mode 2 - standard digital input</w:t>
+            </w:r>
+          </w:p>
+        </w:tc>
+      </w:tr>
+      <w:tr>
+        <w:trPr>
+          <w:cnfStyle w:val="000000100000" w:firstRow="0" w:lastRow="0" w:firstColumn="0" w:lastColumn="0" w:oddVBand="0" w:evenVBand="0" w:oddHBand="1" w:evenHBand="0" w:firstRowFirstColumn="0" w:firstRowLastColumn="0" w:lastRowFirstColumn="0" w:lastRowLastColumn="0"/>
+        </w:trPr>
+        <w:tc>
+          <w:tcPr>
+            <w:cnfStyle w:val="001000000000" w:firstRow="0" w:lastRow="0" w:firstColumn="1" w:lastColumn="0" w:oddVBand="0" w:evenVBand="0" w:oddHBand="0" w:evenHBand="0" w:firstRowFirstColumn="0" w:firstRowLastColumn="0" w:lastRowFirstColumn="0" w:lastRowLastColumn="0"/>
+            <w:tcW w:w="3325" w:type="dxa"/>
+          </w:tcPr>
+          <w:p>
+            <w:pPr>
+              <w:rPr>
+                <w:b w:val="0"/>
+                <w:bCs w:val="0"/>
+              </w:rPr>
+            </w:pPr>
+            <w:r>
+              <w:rPr>
+                <w:b w:val="0"/>
+                <w:bCs w:val="0"/>
+              </w:rPr>
+              <w:t>DEV_MODE_GPIO_DIO</w:t>
+            </w:r>
+          </w:p>
+        </w:tc>
+        <w:tc>
+          <w:tcPr>
+            <w:tcW w:w="6025" w:type="dxa"/>
+          </w:tcPr>
+          <w:p>
+            <w:pPr>
+              <w:cnfStyle w:val="000000100000" w:firstRow="0" w:lastRow="0" w:firstColumn="0" w:lastColumn="0" w:oddVBand="0" w:evenVBand="0" w:oddHBand="1" w:evenHBand="0" w:firstRowFirstColumn="0" w:firstRowLastColumn="0" w:lastRowFirstColumn="0" w:lastRowLastColumn="0"/>
+            </w:pPr>
+            <w:r>
+              <w:t>Mode 3 - Open Drain I/O (needs external pullup)</w:t>
+            </w:r>
+          </w:p>
+        </w:tc>
+      </w:tr>
+      <w:tr>
+        <w:tc>
+          <w:tcPr>
+            <w:cnfStyle w:val="001000000000" w:firstRow="0" w:lastRow="0" w:firstColumn="1" w:lastColumn="0" w:oddVBand="0" w:evenVBand="0" w:oddHBand="0" w:evenHBand="0" w:firstRowFirstColumn="0" w:firstRowLastColumn="0" w:lastRowFirstColumn="0" w:lastRowLastColumn="0"/>
+            <w:tcW w:w="3325" w:type="dxa"/>
+          </w:tcPr>
+          <w:p>
+            <w:pPr>
+              <w:rPr>
+                <w:b w:val="0"/>
+                <w:bCs w:val="0"/>
+              </w:rPr>
+            </w:pPr>
+            <w:r>
+              <w:rPr>
+                <w:b w:val="0"/>
+                <w:bCs w:val="0"/>
+              </w:rPr>
+              <w:t>DEV_MODE_GPIO_SIO</w:t>
+            </w:r>
+          </w:p>
+        </w:tc>
+        <w:tc>
+          <w:tcPr>
+            <w:tcW w:w="6025" w:type="dxa"/>
+          </w:tcPr>
+          <w:p>
+            <w:pPr>
+              <w:cnfStyle w:val="000000000000" w:firstRow="0" w:lastRow="0" w:firstColumn="0" w:lastColumn="0" w:oddVBand="0" w:evenVBand="0" w:oddHBand="0" w:evenHBand="0" w:firstRowFirstColumn="0" w:firstRowLastColumn="0" w:lastRowFirstColumn="0" w:lastRowLastColumn="0"/>
+            </w:pPr>
+            <w:r>
+              <w:t>Mode 4 - Open Source I/O (needs external pulldown)</w:t>
+            </w:r>
+          </w:p>
+        </w:tc>
+      </w:tr>
+      <w:tr>
+        <w:trPr>
+          <w:cnfStyle w:val="000000100000" w:firstRow="0" w:lastRow="0" w:firstColumn="0" w:lastColumn="0" w:oddVBand="0" w:evenVBand="0" w:oddHBand="1" w:evenHBand="0" w:firstRowFirstColumn="0" w:firstRowLastColumn="0" w:lastRowFirstColumn="0" w:lastRowLastColumn="0"/>
+        </w:trPr>
+        <w:tc>
+          <w:tcPr>
+            <w:cnfStyle w:val="001000000000" w:firstRow="0" w:lastRow="0" w:firstColumn="1" w:lastColumn="0" w:oddVBand="0" w:evenVBand="0" w:oddHBand="0" w:evenHBand="0" w:firstRowFirstColumn="0" w:firstRowLastColumn="0" w:lastRowFirstColumn="0" w:lastRowLastColumn="0"/>
+            <w:tcW w:w="3325" w:type="dxa"/>
+          </w:tcPr>
+          <w:p>
+            <w:pPr>
+              <w:rPr>
+                <w:b w:val="0"/>
+                <w:bCs w:val="0"/>
+              </w:rPr>
+            </w:pPr>
+            <w:r>
+              <w:rPr>
+                <w:b w:val="0"/>
+                <w:bCs w:val="0"/>
+              </w:rPr>
+              <w:t>DEV_MODE_GPIO_INTRDE</w:t>
+            </w:r>
+          </w:p>
+        </w:tc>
+        <w:tc>
+          <w:tcPr>
+            <w:tcW w:w="6025" w:type="dxa"/>
+          </w:tcPr>
+          <w:p>
+            <w:pPr>
+              <w:cnfStyle w:val="000000100000" w:firstRow="0" w:lastRow="0" w:firstColumn="0" w:lastColumn="0" w:oddVBand="0" w:evenVBand="0" w:oddHBand="1" w:evenHBand="0" w:firstRowFirstColumn="0" w:firstRowLastColumn="0" w:lastRowFirstColumn="0" w:lastRowLastColumn="0"/>
+            </w:pPr>
+            <w:r>
+              <w:t>Mode 6 - Input Dual-Edge triggered INTR</w:t>
+            </w:r>
+          </w:p>
+        </w:tc>
+      </w:tr>
+      <w:tr>
+        <w:tc>
+          <w:tcPr>
+            <w:cnfStyle w:val="001000000000" w:firstRow="0" w:lastRow="0" w:firstColumn="1" w:lastColumn="0" w:oddVBand="0" w:evenVBand="0" w:oddHBand="0" w:evenHBand="0" w:firstRowFirstColumn="0" w:firstRowLastColumn="0" w:lastRowFirstColumn="0" w:lastRowLastColumn="0"/>
+            <w:tcW w:w="3325" w:type="dxa"/>
+          </w:tcPr>
+          <w:p>
+            <w:pPr>
+              <w:rPr>
+                <w:b w:val="0"/>
+                <w:bCs w:val="0"/>
+              </w:rPr>
+            </w:pPr>
+            <w:r>
+              <w:rPr>
+                <w:b w:val="0"/>
+                <w:bCs w:val="0"/>
+              </w:rPr>
+              <w:t>DEV_MODE_GPIO_ALTFUNC</w:t>
+            </w:r>
+          </w:p>
+        </w:tc>
+        <w:tc>
+          <w:tcPr>
+            <w:tcW w:w="6025" w:type="dxa"/>
+          </w:tcPr>
+          <w:p>
+            <w:pPr>
+              <w:cnfStyle w:val="000000000000" w:firstRow="0" w:lastRow="0" w:firstColumn="0" w:lastColumn="0" w:oddVBand="0" w:evenVBand="0" w:oddHBand="0" w:evenHBand="0" w:firstRowFirstColumn="0" w:firstRowLastColumn="0" w:lastRowFirstColumn="0" w:lastRowLastColumn="0"/>
+            </w:pPr>
+            <w:r>
+              <w:t>Mode 7 - Alternate hardware function</w:t>
+            </w:r>
+          </w:p>
+        </w:tc>
+      </w:tr>
+      <w:tr>
+        <w:trPr>
+          <w:cnfStyle w:val="000000100000" w:firstRow="0" w:lastRow="0" w:firstColumn="0" w:lastColumn="0" w:oddVBand="0" w:evenVBand="0" w:oddHBand="1" w:evenHBand="0" w:firstRowFirstColumn="0" w:firstRowLastColumn="0" w:lastRowFirstColumn="0" w:lastRowLastColumn="0"/>
+        </w:trPr>
+        <w:tc>
+          <w:tcPr>
+            <w:cnfStyle w:val="001000000000" w:firstRow="0" w:lastRow="0" w:firstColumn="1" w:lastColumn="0" w:oddVBand="0" w:evenVBand="0" w:oddHBand="0" w:evenHBand="0" w:firstRowFirstColumn="0" w:firstRowLastColumn="0" w:lastRowFirstColumn="0" w:lastRowLastColumn="0"/>
+            <w:tcW w:w="3325" w:type="dxa"/>
+          </w:tcPr>
+          <w:p>
+            <w:pPr>
+              <w:rPr>
+                <w:b w:val="0"/>
+                <w:bCs w:val="0"/>
+              </w:rPr>
+            </w:pPr>
+            <w:r>
+              <w:rPr>
+                <w:b w:val="0"/>
+                <w:bCs w:val="0"/>
+              </w:rPr>
+              <w:t>DEV_MODE_GPIO_INTRLOW</w:t>
+            </w:r>
+          </w:p>
+        </w:tc>
+        <w:tc>
+          <w:tcPr>
+            <w:tcW w:w="6025" w:type="dxa"/>
+          </w:tcPr>
+          <w:p>
+            <w:pPr>
+              <w:cnfStyle w:val="000000100000" w:firstRow="0" w:lastRow="0" w:firstColumn="0" w:lastColumn="0" w:oddVBand="0" w:evenVBand="0" w:oddHBand="1" w:evenHBand="0" w:firstRowFirstColumn="0" w:firstRowLastColumn="0" w:lastRowFirstColumn="0" w:lastRowLastColumn="0"/>
+            </w:pPr>
+            <w:r>
+              <w:t>Mode 8 - Input Interrupt active level low</w:t>
+            </w:r>
+          </w:p>
+        </w:tc>
+      </w:tr>
+      <w:tr>
+        <w:tc>
+          <w:tcPr>
+            <w:cnfStyle w:val="001000000000" w:firstRow="0" w:lastRow="0" w:firstColumn="1" w:lastColumn="0" w:oddVBand="0" w:evenVBand="0" w:oddHBand="0" w:evenHBand="0" w:firstRowFirstColumn="0" w:firstRowLastColumn="0" w:lastRowFirstColumn="0" w:lastRowLastColumn="0"/>
+            <w:tcW w:w="3325" w:type="dxa"/>
+          </w:tcPr>
+          <w:p>
+            <w:pPr>
+              <w:rPr>
+                <w:b w:val="0"/>
+                <w:bCs w:val="0"/>
+              </w:rPr>
+            </w:pPr>
+            <w:r>
+              <w:rPr>
+                <w:b w:val="0"/>
+                <w:bCs w:val="0"/>
+              </w:rPr>
+              <w:t>DEV_MODE_GPIO_INTRHIGH</w:t>
+            </w:r>
+          </w:p>
+        </w:tc>
+        <w:tc>
+          <w:tcPr>
+            <w:tcW w:w="6025" w:type="dxa"/>
+          </w:tcPr>
+          <w:p>
+            <w:pPr>
+              <w:cnfStyle w:val="000000000000" w:firstRow="0" w:lastRow="0" w:firstColumn="0" w:lastColumn="0" w:oddVBand="0" w:evenVBand="0" w:oddHBand="0" w:evenHBand="0" w:firstRowFirstColumn="0" w:firstRowLastColumn="0" w:lastRowFirstColumn="0" w:lastRowLastColumn="0"/>
+            </w:pPr>
+            <w:r>
+              <w:t>Mode 8 - Input Interrupt active level high</w:t>
+            </w:r>
+          </w:p>
+        </w:tc>
+      </w:tr>
+      <w:tr>
+        <w:trPr>
+          <w:cnfStyle w:val="000000100000" w:firstRow="0" w:lastRow="0" w:firstColumn="0" w:lastColumn="0" w:oddVBand="0" w:evenVBand="0" w:oddHBand="1" w:evenHBand="0" w:firstRowFirstColumn="0" w:firstRowLastColumn="0" w:lastRowFirstColumn="0" w:lastRowLastColumn="0"/>
+        </w:trPr>
+        <w:tc>
+          <w:tcPr>
+            <w:cnfStyle w:val="001000000000" w:firstRow="0" w:lastRow="0" w:firstColumn="1" w:lastColumn="0" w:oddVBand="0" w:evenVBand="0" w:oddHBand="0" w:evenHBand="0" w:firstRowFirstColumn="0" w:firstRowLastColumn="0" w:lastRowFirstColumn="0" w:lastRowLastColumn="0"/>
+            <w:tcW w:w="3325" w:type="dxa"/>
+          </w:tcPr>
+          <w:p>
+            <w:pPr>
+              <w:rPr>
+                <w:b w:val="0"/>
+                <w:bCs w:val="0"/>
+              </w:rPr>
+            </w:pPr>
+            <w:r>
+              <w:rPr>
+                <w:b w:val="0"/>
+                <w:bCs w:val="0"/>
+              </w:rPr>
+              <w:t>DEV_MODE_GPIO_INTRFALL</w:t>
+            </w:r>
+          </w:p>
+        </w:tc>
+        <w:tc>
+          <w:tcPr>
+            <w:tcW w:w="6025" w:type="dxa"/>
+          </w:tcPr>
+          <w:p>
+            <w:pPr>
+              <w:cnfStyle w:val="000000100000" w:firstRow="0" w:lastRow="0" w:firstColumn="0" w:lastColumn="0" w:oddVBand="0" w:evenVBand="0" w:oddHBand="1" w:evenHBand="0" w:firstRowFirstColumn="0" w:firstRowLastColumn="0" w:lastRowFirstColumn="0" w:lastRowLastColumn="0"/>
+            </w:pPr>
+            <w:r>
+              <w:t>Mode 9 - Input Interrupt active falling edge</w:t>
+            </w:r>
+          </w:p>
+        </w:tc>
+      </w:tr>
+      <w:tr>
+        <w:tc>
+          <w:tcPr>
+            <w:cnfStyle w:val="001000000000" w:firstRow="0" w:lastRow="0" w:firstColumn="1" w:lastColumn="0" w:oddVBand="0" w:evenVBand="0" w:oddHBand="0" w:evenHBand="0" w:firstRowFirstColumn="0" w:firstRowLastColumn="0" w:lastRowFirstColumn="0" w:lastRowLastColumn="0"/>
+            <w:tcW w:w="3325" w:type="dxa"/>
+          </w:tcPr>
+          <w:p>
+            <w:pPr>
+              <w:rPr>
+                <w:b w:val="0"/>
+                <w:bCs w:val="0"/>
+              </w:rPr>
+            </w:pPr>
+            <w:r>
+              <w:rPr>
+                <w:b w:val="0"/>
+                <w:bCs w:val="0"/>
+              </w:rPr>
+              <w:t>DEV_MODE_GPIO_INTRRISE</w:t>
+            </w:r>
+          </w:p>
+        </w:tc>
+        <w:tc>
+          <w:tcPr>
+            <w:tcW w:w="6025" w:type="dxa"/>
+          </w:tcPr>
+          <w:p>
+            <w:pPr>
+              <w:cnfStyle w:val="000000000000" w:firstRow="0" w:lastRow="0" w:firstColumn="0" w:lastColumn="0" w:oddVBand="0" w:evenVBand="0" w:oddHBand="0" w:evenHBand="0" w:firstRowFirstColumn="0" w:firstRowLastColumn="0" w:lastRowFirstColumn="0" w:lastRowLastColumn="0"/>
+            </w:pPr>
+            <w:r>
+              <w:t>Mode 9 - Input Interrupt active rising edge</w:t>
+            </w:r>
+          </w:p>
+        </w:tc>
+      </w:tr>
+    </w:tbl>
+    <w:p/>
+    <w:p>
+      <w:pPr>
+        <w:pStyle w:val="Heading5"/>
+      </w:pPr>
+      <w:r>
+        <w:t>DEV I2C Description</w:t>
+      </w:r>
+    </w:p>
+    <w:p>
+      <w:r>
+        <w:t>Agon makes one I2C port available from the eZ80 CPU.</w:t>
+      </w:r>
+      <w:r>
+        <w:t xml:space="preserve"> </w:t>
+      </w:r>
+      <w:r>
+        <w:t xml:space="preserve">MOS supports two of the possible four </w:t>
+      </w:r>
+      <w:r>
+        <w:t xml:space="preserve">I2C </w:t>
+      </w:r>
+      <w:r>
+        <w:t xml:space="preserve">roles: Master Transmit and Master Receive. These Single-Master roles are sufficient for controlling sensors and actuators attached to the I2C bus (similar to SPI use-cases). </w:t>
+      </w:r>
+      <w:r>
+        <w:t xml:space="preserve">DEV I2C shall support all four roles, including </w:t>
+      </w:r>
+      <w:r>
+        <w:t>Slave Transmit and Slave Receive, allowing other devices to act as a remote bus Master</w:t>
+      </w:r>
+      <w:r>
+        <w:t xml:space="preserve">. </w:t>
+      </w:r>
+    </w:p>
+    <w:p>
+      <w:pPr>
+        <w:pStyle w:val="Heading6"/>
+      </w:pPr>
+      <w:r>
+        <w:t>Modes</w:t>
+      </w:r>
+    </w:p>
+    <w:p>
+      <w:r>
+        <w:t xml:space="preserve">Applications may open I2C </w:t>
+      </w:r>
+      <w:r>
+        <w:t>with</w:t>
+      </w:r>
+      <w:r>
+        <w:t xml:space="preserve"> DEV_MODE_I2C_</w:t>
+      </w:r>
+      <w:r>
+        <w:t>SINGLE_</w:t>
+      </w:r>
+      <w:r>
+        <w:t xml:space="preserve">MASTER mode </w:t>
+      </w:r>
+      <w:r>
+        <w:t>to access the two Master roles</w:t>
+      </w:r>
+      <w:r>
+        <w:t xml:space="preserve">. Or they may continue to use MOS I2C (and disable DEV I2C to save RAM footprint). </w:t>
+      </w:r>
+    </w:p>
+    <w:p>
+      <w:r>
+        <w:lastRenderedPageBreak/>
+        <w:t xml:space="preserve">Applications may open I2C with </w:t>
+      </w:r>
+      <w:r>
+        <w:t>DEV_MODE_I2C_</w:t>
+      </w:r>
+      <w:r>
+        <w:t>MULTI_</w:t>
+      </w:r>
+      <w:r>
+        <w:t xml:space="preserve">MASTER mode </w:t>
+      </w:r>
+      <w:r>
+        <w:t xml:space="preserve">to access all four roles of </w:t>
+      </w:r>
+      <w:proofErr w:type="gramStart"/>
+      <w:r>
+        <w:t>Multi-Mastering</w:t>
+      </w:r>
+      <w:proofErr w:type="gramEnd"/>
+      <w:r>
+        <w:t xml:space="preserve">. This supports networking multiple intelligent devices on the bus. </w:t>
+      </w:r>
+    </w:p>
+    <w:p>
+      <w:r>
+        <w:t xml:space="preserve">Moreover, </w:t>
+      </w:r>
+      <w:r>
+        <w:t xml:space="preserve">DEV I2C supports </w:t>
+      </w:r>
+      <w:r>
+        <w:t>I2C use</w:t>
+      </w:r>
+      <w:r>
+        <w:t xml:space="preserve"> of</w:t>
+      </w:r>
+      <w:r>
+        <w:t xml:space="preserve"> reserved addresses</w:t>
+      </w:r>
+      <w:r>
+        <w:t>,</w:t>
+      </w:r>
+      <w:r>
+        <w:t xml:space="preserve"> and a Device ID protocol which can be used to determine the type of each bus-connected Device. </w:t>
+      </w:r>
+      <w:r>
+        <w:t>In this way</w:t>
+      </w:r>
+      <w:r>
+        <w:t xml:space="preserve"> multiple Agon devices </w:t>
+      </w:r>
+      <w:r>
+        <w:t xml:space="preserve">on the I2C bus </w:t>
+      </w:r>
+      <w:r>
+        <w:t>can find each other. To this end DEV I2C serves as the physical- and datalink-layer protocols for networking Agon Clusters. Higher-layer application-specific protocols could be developed for writing distributed multi-tasking FreeRTOS applications, using DEV I2C as a carrier.</w:t>
+      </w:r>
+    </w:p>
+    <w:p>
+      <w:r>
+        <w:t xml:space="preserve">The other Agon physical interfaces, UART, SPI and GPIO are not well-suited to cluster networking. I2C targets intra-board connectivity, but is widely used to inter-connect devices with up to 2m of wire requiring no further technology. For longer distance I2C connectivity we can use NXP P82B96 buffers, to reach about 200m. (To inter-connect Agon over even longer distances, we would need to use DEV UART with Modems or Bridges or </w:t>
+      </w:r>
+      <w:proofErr w:type="spellStart"/>
+      <w:r>
+        <w:t>Wifi</w:t>
+      </w:r>
+      <w:proofErr w:type="spellEnd"/>
+      <w:r>
+        <w:t>, with an increase in cost and complexity.)</w:t>
+      </w:r>
+    </w:p>
+    <w:p>
+      <w:pPr>
+        <w:pStyle w:val="Heading6"/>
+      </w:pPr>
+      <w:r>
+        <w:t>Transactions</w:t>
+      </w:r>
+    </w:p>
+    <w:p>
+      <w:r>
+        <w:t xml:space="preserve">Transactions work well for DEV UART because the UART device has a hardware FIFO (of depth 16). Each interrupt allows up to 16 bytes to be transceived without CPU involvement. Enough time for a concurrent task to do useful work. Hence, for the UART (DEV_MODE_BUFFERED) non-blocking transactions are useful. </w:t>
+      </w:r>
+    </w:p>
+    <w:p>
+      <w:r>
+        <w:t xml:space="preserve">Whereas, the eZ80 I2C device (like its SPI device) does not have a FIFO; such that each transceived byte will be reported to the CPU by an interrupt, causing </w:t>
+      </w:r>
+      <w:proofErr w:type="gramStart"/>
+      <w:r>
+        <w:t>a  context</w:t>
+      </w:r>
+      <w:proofErr w:type="gramEnd"/>
+      <w:r>
+        <w:t xml:space="preserve"> switch from the current task to the ISR each time. This interrupt frequency leaves less useful time for a concurrent task to run. Moreover, unlike DEV UART in which reading and writing are asynchronous and can be full duplex with concurrent tasks (using DEV UART), access to the I2C-bus is limited to one active transaction at any time.</w:t>
+      </w:r>
+    </w:p>
+    <w:p>
+      <w:r>
+        <w:t xml:space="preserve">However, transactions are a useful way to implement ISR-driven state transitions - with the added benefit of minimal user-application involvement - especially in support of I2C bus multi-mastering (Slave Receive and Slave Transmit roles). Therefore, DEV I2C shall use Blocking Transactions, such that DEV I2C-invoking tasks will block for the duration of each call; while </w:t>
+      </w:r>
+      <w:proofErr w:type="gramStart"/>
+      <w:r>
+        <w:t>Non-blocking</w:t>
+      </w:r>
+      <w:proofErr w:type="gramEnd"/>
+      <w:r>
+        <w:t xml:space="preserve"> transactions shall be omitted. All transactions will execute in the context of i2cisr using transaction buffers, similar to UART.</w:t>
+      </w:r>
+    </w:p>
+    <w:p>
+      <w:pPr>
+        <w:pStyle w:val="Heading6"/>
+      </w:pPr>
+      <w:r>
+        <w:t>Master Transmit and Receive role handling</w:t>
+      </w:r>
+    </w:p>
+    <w:p>
+      <w:r>
+        <w:t xml:space="preserve">Master Transmit and Master Receive roles shall be invoked by application calls to i2c_writem and i2c_readm </w:t>
+      </w:r>
+      <w:proofErr w:type="spellStart"/>
+      <w:r>
+        <w:t>respecitvely</w:t>
+      </w:r>
+      <w:proofErr w:type="spellEnd"/>
+      <w:r>
+        <w:t xml:space="preserve">. DEV I2C shall not provide buffers for these functions, as the task-provided parameters are sufficient, and avoid the need for </w:t>
+      </w:r>
+      <w:proofErr w:type="spellStart"/>
+      <w:r>
+        <w:t>memcpy</w:t>
+      </w:r>
+      <w:proofErr w:type="spellEnd"/>
+      <w:r>
+        <w:t xml:space="preserve">. </w:t>
+      </w:r>
+    </w:p>
+    <w:p>
+      <w:r>
+        <w:t>Calling i2c_open with parameter DEV_MODE_I2C_MASTER will access DEV I2C in Master role only (no Slave role).</w:t>
+      </w:r>
+    </w:p>
+    <w:p>
+      <w:pPr>
+        <w:pStyle w:val="Heading6"/>
+      </w:pPr>
+      <w:r>
+        <w:t>Slave Receive role handling (including Global Call Address)</w:t>
+      </w:r>
+    </w:p>
+    <w:p>
+      <w:r>
+        <w:t xml:space="preserve">Calling i2c_open with parameter DEV_MODE_I2C_MASTER_SLAVE will access DEV I2C for both Master and Slave roles. </w:t>
+      </w:r>
+    </w:p>
+    <w:p>
+      <w:r>
+        <w:t>In DEV_MODE_I2C_MASTER_SLAVE mode DEV I2C shall respond automatically to requests for Device ID, and shall support General Call Addressing provided the application has enabled GCA (by calling i2c_ioctl).</w:t>
+      </w:r>
+    </w:p>
+    <w:p>
+      <w:r>
+        <w:lastRenderedPageBreak/>
+        <w:t>Slave Receive role is the activity of receiving data from a remote Master. DEV I2C shall manage Slave Receive (including GCA) automatically by using local buffers. The application shall subsequently retrieve Slave Receive data by calling i2c_reads, and needs to do so in a timeframe that avoids local buffer overrun if too slow. The rate of Slave Receive data arrival is application-specific.</w:t>
+      </w:r>
+    </w:p>
+    <w:p>
+      <w:r>
+        <w:t xml:space="preserve">DEV I2C supports the Global Call Address, but it is not enabled by default. To enable GCA the application shall call i2c_ioctl with command </w:t>
+      </w:r>
+      <w:proofErr w:type="spellStart"/>
+      <w:r>
+        <w:t>paramater</w:t>
+      </w:r>
+      <w:proofErr w:type="spellEnd"/>
+      <w:r>
+        <w:t xml:space="preserve"> DEV_IOCTL_I2C_ENABLE_GENERAL_CALL_ADDRESS. An application might use GCA to discover particular devices on the I2C bus. For example, an application may respond to GCA with its address (and possibly its type).</w:t>
+      </w:r>
+    </w:p>
+    <w:p>
+      <w:r>
+        <w:t xml:space="preserve">Buffered messages do not capture the originating remote master transmitter address. So, while each message is loaded into and self-contained within an individual buffer, the sum of messages from all remote master transmitters will share the available buffer array. The number of buffers to allocate in the array is given by </w:t>
+      </w:r>
+      <w:proofErr w:type="spellStart"/>
+      <w:r>
+        <w:t>devConfig</w:t>
+      </w:r>
+      <w:proofErr w:type="spellEnd"/>
+      <w:r>
+        <w:t xml:space="preserve"> configDRV_I2C_BUFFER_NUM; and the size of each individual buffer by configDRV_I2C_BUFFER_SZ. </w:t>
+      </w:r>
+    </w:p>
+    <w:p>
+      <w:pPr>
+        <w:pStyle w:val="Heading6"/>
+      </w:pPr>
+      <w:r>
+        <w:t>Slave Transmit role handling</w:t>
+      </w:r>
+    </w:p>
+    <w:p>
+      <w:r>
+        <w:t>Calling i2c_open with parameter DEV_MODE_I2C_MASTER_SLAVE will access DEV I2C with both Master and Slave roles.</w:t>
+      </w:r>
+    </w:p>
+    <w:p>
+      <w:r>
+        <w:t xml:space="preserve">Slave Transmit role is the i2c activity of sending data to a remote Master receiver on-demand. DEV I2C shall either send an automatic 'who am </w:t>
+      </w:r>
+      <w:proofErr w:type="spellStart"/>
+      <w:r>
+        <w:t>i</w:t>
+      </w:r>
+      <w:proofErr w:type="spellEnd"/>
+      <w:r>
+        <w:t xml:space="preserve">' reply consisting of device address (set previously through i2c_ioctl) and type ('Agon'), if i2c_open is not given an application callback parameter); or given a callback parameter, here named i2cHandler, DEV I2C will invoke it instead. </w:t>
+      </w:r>
+    </w:p>
+    <w:p>
+      <w:r>
+        <w:t xml:space="preserve"> i2cHandler shall run in the context of a top-priority ISR Handler Task (see interrupt handling below). This shall execute while the I2C-bus is idled (by clock extending), so i2cHandler SHALL be prompt, in order to minimise the </w:t>
+      </w:r>
+      <w:proofErr w:type="gramStart"/>
+      <w:r>
+        <w:t>time</w:t>
+      </w:r>
+      <w:proofErr w:type="gramEnd"/>
+      <w:r>
+        <w:t xml:space="preserve"> it occupies the bus. i2cHandler SHALL respond to the remote Master by calling i2c_writes. Data sent via i2c_writes can be application-specific. </w:t>
+      </w:r>
+    </w:p>
+    <w:p>
+      <w:r>
+        <w:t xml:space="preserve">Slave Transmit identifies neither the remote master address nor its type. Any handshake or protocol needs to be established by application-specific design. </w:t>
+      </w:r>
+    </w:p>
+    <w:p>
+      <w:r>
+        <w:t xml:space="preserve">DEV I2C shall not provide buffers for Slave Transmit, as the task-provided parameters to i2c_writes are sufficient, and avoid the need for </w:t>
+      </w:r>
+      <w:proofErr w:type="spellStart"/>
+      <w:r>
+        <w:t>memcpy</w:t>
+      </w:r>
+      <w:proofErr w:type="spellEnd"/>
+      <w:r>
+        <w:t xml:space="preserve">. </w:t>
+      </w:r>
+    </w:p>
+    <w:p>
+      <w:pPr>
+        <w:pStyle w:val="Heading6"/>
+      </w:pPr>
+      <w:r>
+        <w:t>Interrupt handling</w:t>
+      </w:r>
+    </w:p>
+    <w:p>
+      <w:r>
+        <w:t>Design of the ISR Handler Task is based on that initially foreseen for DEV UART</w:t>
+      </w:r>
+      <w:r>
+        <w:t xml:space="preserve"> (which could not be implemented due to limitation of the eZ80)</w:t>
+      </w:r>
+      <w:r>
+        <w:t>. Th</w:t>
+      </w:r>
+      <w:r>
+        <w:t>e I2C design</w:t>
+      </w:r>
+      <w:r>
+        <w:t xml:space="preserve"> allows interrupt handling to be passed to a highest</w:t>
+      </w:r>
+      <w:r>
+        <w:t xml:space="preserve"> </w:t>
+      </w:r>
+      <w:r>
+        <w:t xml:space="preserve">priority task, </w:t>
+      </w:r>
+      <w:r>
+        <w:t>and quick exit from the ISR to e</w:t>
+      </w:r>
+      <w:r>
+        <w:t>nable concurrent interrupts from other devices.</w:t>
+      </w:r>
+    </w:p>
+    <w:p>
+      <w:r>
+        <w:t>High-priority I2C interrupt handler task</w:t>
+      </w:r>
+      <w:r>
+        <w:t xml:space="preserve"> w</w:t>
+      </w:r>
+      <w:r>
+        <w:t xml:space="preserve">ill run immediately on exit of </w:t>
+      </w:r>
+      <w:r>
+        <w:t xml:space="preserve">the I2C ISR, </w:t>
+      </w:r>
+      <w:proofErr w:type="spellStart"/>
+      <w:r>
+        <w:t>iff</w:t>
+      </w:r>
+      <w:proofErr w:type="spellEnd"/>
+      <w:r>
+        <w:t xml:space="preserve"> the current task is not blocking inside MOS</w:t>
+      </w:r>
+      <w:r>
+        <w:t xml:space="preserve">. </w:t>
+      </w:r>
+      <w:r>
+        <w:t xml:space="preserve">If __higherPriorityTaskWokenI2C is now set to </w:t>
+      </w:r>
+      <w:proofErr w:type="spellStart"/>
+      <w:r>
+        <w:t>pdTRUE</w:t>
+      </w:r>
+      <w:proofErr w:type="spellEnd"/>
+      <w:r>
+        <w:t xml:space="preserve"> then a context switch should be performed to ensure the interrupt returns directly to the highest priority task. </w:t>
+      </w:r>
+    </w:p>
+    <w:p>
+      <w:pPr>
+        <w:pStyle w:val="Heading6"/>
+      </w:pPr>
+      <w:r>
+        <w:t>I2C Locking Bug</w:t>
+      </w:r>
+    </w:p>
+    <w:p>
+      <w:r>
+        <w:t>Refer to Zilog UP0049 "Errata for eZ80F92" Issue #4</w:t>
+      </w:r>
+      <w:r>
+        <w:t>.</w:t>
+      </w:r>
+      <w:r>
+        <w:t xml:space="preserve"> A pulse on the SCL line prior to a START condition or after a STOP condition causes the I2C bus to lock. This situation occurs regardless of</w:t>
+      </w:r>
+      <w:r>
+        <w:t xml:space="preserve"> </w:t>
+      </w:r>
+      <w:r>
+        <w:t xml:space="preserve">the I2C control </w:t>
+      </w:r>
+      <w:r>
+        <w:lastRenderedPageBreak/>
+        <w:t>register ENAB settings (I2C_CTL). If this situation occurs,</w:t>
+      </w:r>
+      <w:r>
+        <w:t xml:space="preserve"> </w:t>
+      </w:r>
+      <w:r>
+        <w:t>an I2C software reset does not unlock the I2C bus.</w:t>
+      </w:r>
+    </w:p>
+    <w:p>
+      <w:r>
+        <w:t>Workaround: To prevent a lock from occurring: it is possible to completely disable the I2C block prior to any bus activity using the Clock Peripheral Power-Down Register 1 (CLK_PPD1). Disable the I2C block before setting ENAB in the I2C Control register.</w:t>
+      </w:r>
+    </w:p>
+    <w:p>
+      <w:pPr>
+        <w:pStyle w:val="Heading5"/>
+      </w:pPr>
+      <w:r>
+        <w:t>DEV SPI Description</w:t>
+      </w:r>
+    </w:p>
+    <w:p>
+      <w:r>
+        <w:t xml:space="preserve">The eZ80 SPI device has only a single-place Transmit Holding Register (THR); there is no FIFO. Unlike the UART, only the eZ80 can bus-master the SPI device for any and all transmit and receive operations. </w:t>
+      </w:r>
+    </w:p>
+    <w:p>
+      <w:r>
+        <w:t>If we were to use interrupts, we would spend more time context switching than performing useful work. For this reason</w:t>
+      </w:r>
+      <w:r>
+        <w:t>,</w:t>
+      </w:r>
+      <w:r>
+        <w:t xml:space="preserve"> there is no point supporting interrupts, rather we byte bash.</w:t>
+      </w:r>
+      <w:r>
+        <w:t xml:space="preserve"> </w:t>
+      </w:r>
+      <w:r>
+        <w:t>The application can de</w:t>
+      </w:r>
+      <w:r>
+        <w:t>c</w:t>
+      </w:r>
+      <w:r>
+        <w:t>ide how many bytes to transmit / receive per DEV SPI call.</w:t>
       </w:r>
     </w:p>
     <w:p>
@@ -3274,6 +4252,7 @@
                 <w:b w:val="0"/>
                 <w:bCs w:val="0"/>
               </w:rPr>
+              <w:lastRenderedPageBreak/>
               <w:t>DEV_MODE_UART_LOOPBACK</w:t>
             </w:r>
           </w:p>
@@ -3298,7 +4277,6 @@
         <w:spacing w:before="240"/>
       </w:pPr>
       <w:r>
-        <w:lastRenderedPageBreak/>
         <w:t xml:space="preserve">All seven modes enable full duplex (simultaneous </w:t>
       </w:r>
       <w:proofErr w:type="spellStart"/>
@@ -3684,6 +4662,7 @@
         </w:numPr>
       </w:pPr>
       <w:r>
+        <w:lastRenderedPageBreak/>
         <w:t xml:space="preserve">Xon / </w:t>
       </w:r>
       <w:proofErr w:type="spellStart"/>
@@ -3722,7 +4701,6 @@
         </w:numPr>
       </w:pPr>
       <w:r>
-        <w:lastRenderedPageBreak/>
         <w:t>UART1_MCTL is fixed at 0x00, with /RTS and /DTR de-asserted (high)</w:t>
       </w:r>
     </w:p>
@@ -4178,6 +5156,7 @@
         <w:spacing w:after="0"/>
       </w:pPr>
       <w:r>
+        <w:lastRenderedPageBreak/>
         <w:t xml:space="preserve">Wiring: </w:t>
       </w:r>
     </w:p>
@@ -4208,7 +5187,6 @@
       </w:pPr>
       <w:proofErr w:type="gramStart"/>
       <w:r>
-        <w:lastRenderedPageBreak/>
         <w:t>DTE1.Rx  &lt;</w:t>
       </w:r>
       <w:proofErr w:type="gramEnd"/>
@@ -4538,6 +5516,7 @@
       </w:pPr>
       <w:proofErr w:type="gramStart"/>
       <w:r>
+        <w:lastRenderedPageBreak/>
         <w:t>DTE1.Rx  &lt;</w:t>
       </w:r>
       <w:proofErr w:type="gramEnd"/>
@@ -4566,7 +5545,6 @@
         </w:numPr>
       </w:pPr>
       <w:r>
-        <w:lastRenderedPageBreak/>
         <w:t>DTE1.CTS &lt;-- DCE1.CTS</w:t>
       </w:r>
     </w:p>
@@ -4968,6 +5946,7 @@
         <w:spacing w:before="240"/>
       </w:pPr>
       <w:r>
+        <w:lastRenderedPageBreak/>
         <w:t>This differs to the fixed point-to-point connection models of other modes</w:t>
       </w:r>
       <w:r>
@@ -4987,7 +5966,6 @@
         <w:spacing w:before="240"/>
       </w:pPr>
       <w:r>
-        <w:lastRenderedPageBreak/>
         <w:t xml:space="preserve">/DTR shall be asserted (low) when the DTE wishes to write or when an incoming /RI is indicated; either of which initiate 'call set-up'. </w:t>
       </w:r>
     </w:p>
@@ -5441,6 +6419,7 @@
         <w:pStyle w:val="Heading6"/>
       </w:pPr>
       <w:r>
+        <w:lastRenderedPageBreak/>
         <w:t>Buffered and Unbuffered methods</w:t>
       </w:r>
     </w:p>
@@ -5494,7 +6473,6 @@
     </w:p>
     <w:p>
       <w:r>
-        <w:lastRenderedPageBreak/>
         <w:t xml:space="preserve">With the non-buffered method, a calling task will be blocked until either transmission is complete or an error occurs. This method is best used with a task dedicated to </w:t>
       </w:r>
       <w:proofErr w:type="spellStart"/>
@@ -6024,6 +7002,7 @@
       </w:pPr>
       <w:proofErr w:type="spellStart"/>
       <w:r>
+        <w:lastRenderedPageBreak/>
         <w:t>uart_write</w:t>
       </w:r>
       <w:proofErr w:type="spellEnd"/>
@@ -6073,7 +7052,6 @@
       </w:pPr>
       <w:bookmarkStart w:id="0" w:name="_Ref170060190"/>
       <w:r>
-        <w:lastRenderedPageBreak/>
         <w:t>References</w:t>
       </w:r>
       <w:bookmarkEnd w:id="0"/>
@@ -6394,7 +7372,7 @@
         <w:noProof/>
         <w:lang w:val="en-PH"/>
       </w:rPr>
-      <w:t>30.Jul.2024 16:47</w:t>
+      <w:t>5.Sep.2024 09:02</w:t>
     </w:r>
     <w:r>
       <w:rPr>

--- a/FreeRTOSv202212.01-LTS/FreeRTOS/Docs/FreeRTOS MOS DEV API.docx
+++ b/FreeRTOSv202212.01-LTS/FreeRTOS/Docs/FreeRTOS MOS DEV API.docx
@@ -2471,17 +2471,7 @@
             </w:pPr>
             <w:proofErr w:type="spellStart"/>
             <w:r>
-              <w:t>configUSE_DEV_SAFEGUARDS</w:t>
-            </w:r>
-            <w:proofErr w:type="spellEnd"/>
-          </w:p>
-          <w:p>
-            <w:pPr>
-              <w:cnfStyle w:val="000000000000" w:firstRow="0" w:lastRow="0" w:firstColumn="0" w:lastColumn="0" w:oddVBand="0" w:evenVBand="0" w:oddHBand="0" w:evenHBand="0" w:firstRowFirstColumn="0" w:firstRowLastColumn="0" w:lastRowFirstColumn="0" w:lastRowLastColumn="0"/>
-            </w:pPr>
-            <w:proofErr w:type="spellStart"/>
-            <w:r>
-              <w:t>configUSE_FAST_INTERRUPTS</w:t>
+              <w:t>configTRACE</w:t>
             </w:r>
             <w:proofErr w:type="spellEnd"/>
           </w:p>
@@ -2508,7 +2498,7 @@
             </w:pPr>
             <w:proofErr w:type="spellStart"/>
             <w:r>
-              <w:t>configDRV_UART_BUFFER_SZ</w:t>
+              <w:t>configUSE_DEV_SAFEGUARDS</w:t>
             </w:r>
             <w:proofErr w:type="spellEnd"/>
           </w:p>
@@ -2518,7 +2508,7 @@
             </w:pPr>
             <w:proofErr w:type="spellStart"/>
             <w:r>
-              <w:t>configDRV_UART_UNBUFFERED_DELAY</w:t>
+              <w:t>configUSE_FAST_INTERRUPTS</w:t>
             </w:r>
             <w:proofErr w:type="spellEnd"/>
           </w:p>
@@ -2540,29 +2530,66 @@
             <w:pPr>
               <w:cnfStyle w:val="000000000000" w:firstRow="0" w:lastRow="0" w:firstColumn="0" w:lastColumn="0" w:oddVBand="0" w:evenVBand="0" w:oddHBand="0" w:evenHBand="0" w:firstRowFirstColumn="0" w:firstRowLastColumn="0" w:lastRowFirstColumn="0" w:lastRowLastColumn="0"/>
             </w:pPr>
-            <w:r>
-              <w:t>configDRV_I2C_BUFFER_NUM</w:t>
-            </w:r>
+            <w:proofErr w:type="spellStart"/>
+            <w:r>
+              <w:t>configDRV_UART_BUFFER_SZ</w:t>
+            </w:r>
+            <w:proofErr w:type="spellEnd"/>
           </w:p>
           <w:p>
             <w:pPr>
               <w:cnfStyle w:val="000000000000" w:firstRow="0" w:lastRow="0" w:firstColumn="0" w:lastColumn="0" w:oddVBand="0" w:evenVBand="0" w:oddHBand="0" w:evenHBand="0" w:firstRowFirstColumn="0" w:firstRowLastColumn="0" w:lastRowFirstColumn="0" w:lastRowLastColumn="0"/>
             </w:pPr>
-            <w:r>
-              <w:t>configDRV_I2C_BUFFER_SZ</w:t>
+            <w:proofErr w:type="spellStart"/>
+            <w:r>
+              <w:t>configDRV_UART_UNBUFFERED_DELAY</w:t>
+            </w:r>
+            <w:proofErr w:type="spellEnd"/>
+          </w:p>
+        </w:tc>
+      </w:tr>
+      <w:tr>
+        <w:trPr>
+          <w:cnfStyle w:val="000000100000" w:firstRow="0" w:lastRow="0" w:firstColumn="0" w:lastColumn="0" w:oddVBand="0" w:evenVBand="0" w:oddHBand="1" w:evenHBand="0" w:firstRowFirstColumn="0" w:firstRowLastColumn="0" w:lastRowFirstColumn="0" w:lastRowLastColumn="0"/>
+        </w:trPr>
+        <w:tc>
+          <w:tcPr>
+            <w:cnfStyle w:val="001000000000" w:firstRow="0" w:lastRow="0" w:firstColumn="1" w:lastColumn="0" w:oddVBand="0" w:evenVBand="0" w:oddHBand="0" w:evenHBand="0" w:firstRowFirstColumn="0" w:firstRowLastColumn="0" w:lastRowFirstColumn="0" w:lastRowLastColumn="0"/>
+            <w:tcW w:w="2263" w:type="dxa"/>
+          </w:tcPr>
+          <w:p/>
+        </w:tc>
+        <w:tc>
+          <w:tcPr>
+            <w:tcW w:w="7087" w:type="dxa"/>
+          </w:tcPr>
+          <w:p>
+            <w:pPr>
+              <w:cnfStyle w:val="000000100000" w:firstRow="0" w:lastRow="0" w:firstColumn="0" w:lastColumn="0" w:oddVBand="0" w:evenVBand="0" w:oddHBand="1" w:evenHBand="0" w:firstRowFirstColumn="0" w:firstRowLastColumn="0" w:lastRowFirstColumn="0" w:lastRowLastColumn="0"/>
+            </w:pPr>
+            <w:r>
+              <w:t>configDRV_I2C_BUFFER_NUM</w:t>
             </w:r>
           </w:p>
           <w:p>
             <w:pPr>
-              <w:cnfStyle w:val="000000000000" w:firstRow="0" w:lastRow="0" w:firstColumn="0" w:lastColumn="0" w:oddVBand="0" w:evenVBand="0" w:oddHBand="0" w:evenHBand="0" w:firstRowFirstColumn="0" w:firstRowLastColumn="0" w:lastRowFirstColumn="0" w:lastRowLastColumn="0"/>
+              <w:cnfStyle w:val="000000100000" w:firstRow="0" w:lastRow="0" w:firstColumn="0" w:lastColumn="0" w:oddVBand="0" w:evenVBand="0" w:oddHBand="1" w:evenHBand="0" w:firstRowFirstColumn="0" w:firstRowLastColumn="0" w:lastRowFirstColumn="0" w:lastRowLastColumn="0"/>
             </w:pPr>
             <w:r>
-              <w:t>configDRV_I2C_TRANSITION_RETRY</w:t>
+              <w:t>configDRV_I2C_BUFFER_SZ</w:t>
             </w:r>
           </w:p>
           <w:p>
             <w:pPr>
-              <w:cnfStyle w:val="000000000000" w:firstRow="0" w:lastRow="0" w:firstColumn="0" w:lastColumn="0" w:oddVBand="0" w:evenVBand="0" w:oddHBand="0" w:evenHBand="0" w:firstRowFirstColumn="0" w:firstRowLastColumn="0" w:lastRowFirstColumn="0" w:lastRowLastColumn="0"/>
+              <w:cnfStyle w:val="000000100000" w:firstRow="0" w:lastRow="0" w:firstColumn="0" w:lastColumn="0" w:oddVBand="0" w:evenVBand="0" w:oddHBand="1" w:evenHBand="0" w:firstRowFirstColumn="0" w:firstRowLastColumn="0" w:lastRowFirstColumn="0" w:lastRowLastColumn="0"/>
+            </w:pPr>
+            <w:r>
+              <w:t>configDRV_I2C_TRANSITION_RETRY</w:t>
+            </w:r>
+          </w:p>
+          <w:p>
+            <w:pPr>
+              <w:cnfStyle w:val="000000100000" w:firstRow="0" w:lastRow="0" w:firstColumn="0" w:lastColumn="0" w:oddVBand="0" w:evenVBand="0" w:oddHBand="1" w:evenHBand="0" w:firstRowFirstColumn="0" w:firstRowLastColumn="0" w:lastRowFirstColumn="0" w:lastRowLastColumn="0"/>
             </w:pPr>
             <w:r>
               <w:t>configDRV_I2C_MAX_DELAY</w:t>
@@ -3152,118 +3179,447 @@
         <w:t xml:space="preserve">roles: Master Transmit and Master Receive. These Single-Master roles are sufficient for controlling sensors and actuators attached to the I2C bus (similar to SPI use-cases). </w:t>
       </w:r>
       <w:r>
-        <w:t xml:space="preserve">DEV I2C shall support all four roles, including </w:t>
-      </w:r>
-      <w:r>
-        <w:t>Slave Transmit and Slave Receive, allowing other devices to act as a remote bus Master</w:t>
-      </w:r>
+        <w:t xml:space="preserve">DEV I2C shall support all four roles, including Slave Transmit and Slave Receive, allowing other devices to act as a remote bus Master. </w:t>
+      </w:r>
+    </w:p>
+    <w:p>
+      <w:pPr>
+        <w:pStyle w:val="Heading6"/>
+      </w:pPr>
+      <w:r>
+        <w:t>Use Cases</w:t>
+      </w:r>
+    </w:p>
+    <w:p>
+      <w:r>
+        <w:t>DEV I2C broadly recognises two Use Cases:</w:t>
+      </w:r>
+    </w:p>
+    <w:p>
+      <w:r>
+        <w:lastRenderedPageBreak/>
+        <w:t>Master-Controller is like the SPI use case. In this, a sole controller accesses a number of slave devices (sensors and/or actuators) on the I2C-bus. (MOS implements a subset of this Use Case: 7-bit addressing, and no restart - sufficient for most typical uses.)</w:t>
+      </w:r>
+    </w:p>
+    <w:p>
+      <w:r>
+        <w:t>Multi-Master is a network pattern, in which a number of controllers inter-connect via the I2C bus. An Agon Cluster is such an arrangement (see [</w:t>
+      </w:r>
+      <w:proofErr w:type="spellStart"/>
+      <w:r>
+        <w:fldChar w:fldCharType="begin"/>
+      </w:r>
+      <w:r>
+        <w:instrText xml:space="preserve"> REF AgonCluster \h </w:instrText>
+      </w:r>
+      <w:r>
+        <w:fldChar w:fldCharType="separate"/>
+      </w:r>
+      <w:r>
+        <w:t>AgonCluster</w:t>
+      </w:r>
+      <w:proofErr w:type="spellEnd"/>
+      <w:r>
+        <w:fldChar w:fldCharType="end"/>
+      </w:r>
+      <w:r>
+        <w:t xml:space="preserve">]). There may also be slave devices on this I2C bus, such that Master-Controller is a subset of </w:t>
+      </w:r>
+      <w:proofErr w:type="gramStart"/>
+      <w:r>
+        <w:t>Multi-Master</w:t>
+      </w:r>
+      <w:proofErr w:type="gramEnd"/>
+      <w:r>
+        <w:t>, with one Master.</w:t>
+      </w:r>
+    </w:p>
+    <w:p>
+      <w:pPr>
+        <w:pStyle w:val="Heading6"/>
+      </w:pPr>
+      <w:r>
+        <w:t>Modes</w:t>
+      </w:r>
+    </w:p>
+    <w:p>
+      <w:r>
+        <w:t xml:space="preserve">Applications may open I2C </w:t>
+      </w:r>
+      <w:r>
+        <w:t>with</w:t>
+      </w:r>
+      <w:r>
+        <w:t xml:space="preserve"> DEV_MODE_I2C_</w:t>
+      </w:r>
+      <w:r>
+        <w:t>SINGLE_</w:t>
+      </w:r>
+      <w:r>
+        <w:t xml:space="preserve">MASTER mode </w:t>
+      </w:r>
+      <w:r>
+        <w:t>to access the two Master roles</w:t>
+      </w:r>
+      <w:r>
+        <w:t xml:space="preserve">. Or they may continue to use MOS I2C (and disable DEV I2C to save RAM footprint). </w:t>
+      </w:r>
+    </w:p>
+    <w:p>
+      <w:r>
+        <w:t xml:space="preserve">Applications may open I2C with </w:t>
+      </w:r>
+      <w:r>
+        <w:t>DEV_MODE_I2C_</w:t>
+      </w:r>
+      <w:r>
+        <w:t>MULTI_</w:t>
+      </w:r>
+      <w:r>
+        <w:t xml:space="preserve">MASTER mode </w:t>
+      </w:r>
+      <w:r>
+        <w:t xml:space="preserve">to access all four roles of </w:t>
+      </w:r>
+      <w:proofErr w:type="gramStart"/>
+      <w:r>
+        <w:t>Multi-Mastering</w:t>
+      </w:r>
+      <w:proofErr w:type="gramEnd"/>
+      <w:r>
+        <w:t xml:space="preserve">. This supports networking multiple intelligent devices on the bus. </w:t>
+      </w:r>
+    </w:p>
+    <w:tbl>
+      <w:tblPr>
+        <w:tblStyle w:val="GridTable4"/>
+        <w:tblW w:w="0" w:type="auto"/>
+        <w:tblLook w:val="04A0" w:firstRow="1" w:lastRow="0" w:firstColumn="1" w:lastColumn="0" w:noHBand="0" w:noVBand="1"/>
+      </w:tblPr>
+      <w:tblGrid>
+        <w:gridCol w:w="3325"/>
+        <w:gridCol w:w="6025"/>
+      </w:tblGrid>
+      <w:tr>
+        <w:trPr>
+          <w:cnfStyle w:val="100000000000" w:firstRow="1" w:lastRow="0" w:firstColumn="0" w:lastColumn="0" w:oddVBand="0" w:evenVBand="0" w:oddHBand="0" w:evenHBand="0" w:firstRowFirstColumn="0" w:firstRowLastColumn="0" w:lastRowFirstColumn="0" w:lastRowLastColumn="0"/>
+        </w:trPr>
+        <w:tc>
+          <w:tcPr>
+            <w:cnfStyle w:val="001000000000" w:firstRow="0" w:lastRow="0" w:firstColumn="1" w:lastColumn="0" w:oddVBand="0" w:evenVBand="0" w:oddHBand="0" w:evenHBand="0" w:firstRowFirstColumn="0" w:firstRowLastColumn="0" w:lastRowFirstColumn="0" w:lastRowLastColumn="0"/>
+            <w:tcW w:w="3325" w:type="dxa"/>
+          </w:tcPr>
+          <w:p>
+            <w:r>
+              <w:t>Mode</w:t>
+            </w:r>
+          </w:p>
+        </w:tc>
+        <w:tc>
+          <w:tcPr>
+            <w:tcW w:w="6025" w:type="dxa"/>
+          </w:tcPr>
+          <w:p>
+            <w:pPr>
+              <w:cnfStyle w:val="100000000000" w:firstRow="1" w:lastRow="0" w:firstColumn="0" w:lastColumn="0" w:oddVBand="0" w:evenVBand="0" w:oddHBand="0" w:evenHBand="0" w:firstRowFirstColumn="0" w:firstRowLastColumn="0" w:lastRowFirstColumn="0" w:lastRowLastColumn="0"/>
+            </w:pPr>
+            <w:r>
+              <w:t>Summary</w:t>
+            </w:r>
+          </w:p>
+        </w:tc>
+      </w:tr>
+      <w:tr>
+        <w:trPr>
+          <w:cnfStyle w:val="000000100000" w:firstRow="0" w:lastRow="0" w:firstColumn="0" w:lastColumn="0" w:oddVBand="0" w:evenVBand="0" w:oddHBand="1" w:evenHBand="0" w:firstRowFirstColumn="0" w:firstRowLastColumn="0" w:lastRowFirstColumn="0" w:lastRowLastColumn="0"/>
+        </w:trPr>
+        <w:tc>
+          <w:tcPr>
+            <w:cnfStyle w:val="001000000000" w:firstRow="0" w:lastRow="0" w:firstColumn="1" w:lastColumn="0" w:oddVBand="0" w:evenVBand="0" w:oddHBand="0" w:evenHBand="0" w:firstRowFirstColumn="0" w:firstRowLastColumn="0" w:lastRowFirstColumn="0" w:lastRowLastColumn="0"/>
+            <w:tcW w:w="3325" w:type="dxa"/>
+          </w:tcPr>
+          <w:p>
+            <w:pPr>
+              <w:rPr>
+                <w:b w:val="0"/>
+                <w:bCs w:val="0"/>
+              </w:rPr>
+            </w:pPr>
+            <w:r>
+              <w:rPr>
+                <w:b w:val="0"/>
+                <w:bCs w:val="0"/>
+              </w:rPr>
+              <w:t>DEV_MODE_I2C_SINGLE_MASTER</w:t>
+            </w:r>
+          </w:p>
+        </w:tc>
+        <w:tc>
+          <w:tcPr>
+            <w:tcW w:w="6025" w:type="dxa"/>
+          </w:tcPr>
+          <w:p>
+            <w:pPr>
+              <w:cnfStyle w:val="000000100000" w:firstRow="0" w:lastRow="0" w:firstColumn="0" w:lastColumn="0" w:oddVBand="0" w:evenVBand="0" w:oddHBand="1" w:evenHBand="0" w:firstRowFirstColumn="0" w:firstRowLastColumn="0" w:lastRowFirstColumn="0" w:lastRowLastColumn="0"/>
+            </w:pPr>
+            <w:r>
+              <w:t>Agon as a single I2C Bus Controller</w:t>
+            </w:r>
+          </w:p>
+        </w:tc>
+      </w:tr>
+      <w:tr>
+        <w:tc>
+          <w:tcPr>
+            <w:cnfStyle w:val="001000000000" w:firstRow="0" w:lastRow="0" w:firstColumn="1" w:lastColumn="0" w:oddVBand="0" w:evenVBand="0" w:oddHBand="0" w:evenHBand="0" w:firstRowFirstColumn="0" w:firstRowLastColumn="0" w:lastRowFirstColumn="0" w:lastRowLastColumn="0"/>
+            <w:tcW w:w="3325" w:type="dxa"/>
+          </w:tcPr>
+          <w:p>
+            <w:pPr>
+              <w:rPr>
+                <w:b w:val="0"/>
+                <w:bCs w:val="0"/>
+              </w:rPr>
+            </w:pPr>
+            <w:r>
+              <w:rPr>
+                <w:b w:val="0"/>
+                <w:bCs w:val="0"/>
+              </w:rPr>
+              <w:t>DEV_MODE_I2C_MULTI_MASTER</w:t>
+            </w:r>
+          </w:p>
+        </w:tc>
+        <w:tc>
+          <w:tcPr>
+            <w:tcW w:w="6025" w:type="dxa"/>
+          </w:tcPr>
+          <w:p>
+            <w:pPr>
+              <w:cnfStyle w:val="000000000000" w:firstRow="0" w:lastRow="0" w:firstColumn="0" w:lastColumn="0" w:oddVBand="0" w:evenVBand="0" w:oddHBand="0" w:evenHBand="0" w:firstRowFirstColumn="0" w:firstRowLastColumn="0" w:lastRowFirstColumn="0" w:lastRowLastColumn="0"/>
+            </w:pPr>
+            <w:r>
+              <w:t>Agon as one of multiple I2C Bus Controllers</w:t>
+            </w:r>
+          </w:p>
+        </w:tc>
+      </w:tr>
+    </w:tbl>
+    <w:p>
+      <w:pPr>
+        <w:spacing w:before="120"/>
+      </w:pPr>
+      <w:r>
+        <w:t>Refer to [</w:t>
+      </w:r>
+      <w:proofErr w:type="spellStart"/>
+      <w:r>
+        <w:fldChar w:fldCharType="begin"/>
+      </w:r>
+      <w:r>
+        <w:instrText xml:space="preserve"> REF AgonCluster \h </w:instrText>
+      </w:r>
+      <w:r>
+        <w:fldChar w:fldCharType="separate"/>
+      </w:r>
+      <w:r>
+        <w:t>AgonCluster</w:t>
+      </w:r>
+      <w:proofErr w:type="spellEnd"/>
+      <w:r>
+        <w:fldChar w:fldCharType="end"/>
+      </w:r>
+      <w:r>
+        <w:t xml:space="preserve">] for one </w:t>
+      </w:r>
+      <w:r>
+        <w:t>possible application</w:t>
+      </w:r>
+      <w:r>
+        <w:t xml:space="preserve"> of</w:t>
+      </w:r>
+      <w:r>
+        <w:t xml:space="preserve"> DEV_MODE_I2C_MULTI_MASTER.</w:t>
+      </w:r>
+    </w:p>
+    <w:p>
+      <w:pPr>
+        <w:pStyle w:val="Heading6"/>
+      </w:pPr>
+      <w:r>
+        <w:t>Transactions</w:t>
+      </w:r>
+    </w:p>
+    <w:p>
+      <w:r>
+        <w:t xml:space="preserve">Transactions work well for DEV UART because the UART device has a hardware FIFO (of depth 16). Each interrupt allows up to 16 bytes to be transceived without CPU involvement. Enough time for a concurrent task to do useful work. Hence, for the UART (DEV_MODE_BUFFERED) non-blocking transactions are useful. </w:t>
+      </w:r>
+    </w:p>
+    <w:p>
+      <w:r>
+        <w:t xml:space="preserve">Whereas, the eZ80 I2C device (like its SPI device) does not have a FIFO; such that each transceived byte will be reported to the CPU by an interrupt, causing </w:t>
+      </w:r>
+      <w:proofErr w:type="gramStart"/>
+      <w:r>
+        <w:t>a  context</w:t>
+      </w:r>
+      <w:proofErr w:type="gramEnd"/>
+      <w:r>
+        <w:t xml:space="preserve"> switch from the current task to the ISR each time. This interrupt frequency leaves less useful time for a concurrent task to run. Moreover, unlike DEV UART in which reading and writing are asynchronous and can be full duplex with concurrent tasks (using DEV UART), access to the I2C-bus is limited to one active transaction at any time.</w:t>
+      </w:r>
+    </w:p>
+    <w:p>
+      <w:r>
+        <w:t xml:space="preserve">However, transactions are a useful way to implement ISR-driven state transitions - with the added benefit of minimal user-application involvement - especially in support of I2C bus multi-mastering (Slave Receive and Slave Transmit roles). Therefore, DEV I2C shall use Blocking Transactions, such that DEV I2C-invoking tasks will block for the duration of each call; while </w:t>
+      </w:r>
+      <w:proofErr w:type="gramStart"/>
+      <w:r>
+        <w:t>Non-blocking</w:t>
+      </w:r>
+      <w:proofErr w:type="gramEnd"/>
+      <w:r>
+        <w:t xml:space="preserve"> transactions shall be omitted. All transactions will execute in the context of i2cisr using transaction buffers, similar to UART.</w:t>
+      </w:r>
+    </w:p>
+    <w:p>
+      <w:pPr>
+        <w:pStyle w:val="Heading6"/>
+      </w:pPr>
+      <w:r>
+        <w:t>Master Transmit and Receive role handling</w:t>
+      </w:r>
+    </w:p>
+    <w:p>
+      <w:r>
+        <w:t xml:space="preserve">Master Transmit and Master Receive roles shall be invoked by application calls to i2c_writem and i2c_readm </w:t>
+      </w:r>
+      <w:proofErr w:type="spellStart"/>
+      <w:r>
+        <w:t>respecitvely</w:t>
+      </w:r>
+      <w:proofErr w:type="spellEnd"/>
+      <w:r>
+        <w:t xml:space="preserve">. DEV I2C shall not provide buffers for these functions, as the task-provided parameters are sufficient, and avoid the need for </w:t>
+      </w:r>
+      <w:proofErr w:type="spellStart"/>
+      <w:r>
+        <w:t>memcpy</w:t>
+      </w:r>
+      <w:proofErr w:type="spellEnd"/>
       <w:r>
         <w:t xml:space="preserve">. </w:t>
       </w:r>
     </w:p>
     <w:p>
+      <w:r>
+        <w:t>Calling i2c_open with parameter DEV_MODE_I2C_MASTER will access DEV I2C in Master role only (no Slave role).</w:t>
+      </w:r>
+    </w:p>
+    <w:p>
       <w:pPr>
         <w:pStyle w:val="Heading6"/>
       </w:pPr>
       <w:r>
-        <w:t>Modes</w:t>
-      </w:r>
-    </w:p>
-    <w:p>
-      <w:r>
-        <w:t xml:space="preserve">Applications may open I2C </w:t>
-      </w:r>
-      <w:r>
-        <w:t>with</w:t>
-      </w:r>
-      <w:r>
-        <w:t xml:space="preserve"> DEV_MODE_I2C_</w:t>
-      </w:r>
-      <w:r>
-        <w:t>SINGLE_</w:t>
-      </w:r>
-      <w:r>
-        <w:t xml:space="preserve">MASTER mode </w:t>
-      </w:r>
-      <w:r>
-        <w:t>to access the two Master roles</w:t>
-      </w:r>
-      <w:r>
-        <w:t xml:space="preserve">. Or they may continue to use MOS I2C (and disable DEV I2C to save RAM footprint). </w:t>
-      </w:r>
-    </w:p>
-    <w:p>
-      <w:r>
         <w:lastRenderedPageBreak/>
-        <w:t xml:space="preserve">Applications may open I2C with </w:t>
-      </w:r>
-      <w:r>
-        <w:t>DEV_MODE_I2C_</w:t>
-      </w:r>
-      <w:r>
-        <w:t>MULTI_</w:t>
-      </w:r>
-      <w:r>
-        <w:t xml:space="preserve">MASTER mode </w:t>
-      </w:r>
-      <w:r>
-        <w:t xml:space="preserve">to access all four roles of </w:t>
+        <w:t>Slave Receive role handling (including Global Call Address)</w:t>
+      </w:r>
+    </w:p>
+    <w:p>
+      <w:r>
+        <w:t xml:space="preserve">Calling i2c_open with parameter DEV_MODE_I2C_MASTER_SLAVE will access DEV I2C for both Master and Slave roles. </w:t>
+      </w:r>
+    </w:p>
+    <w:p>
+      <w:r>
+        <w:t>In DEV_MODE_I2C_MASTER_SLAVE mode DEV I2C shall respond automatically to requests for Device ID, and shall support General Call Addressing provided the application has enabled GCA (by calling i2c_ioctl).</w:t>
+      </w:r>
+    </w:p>
+    <w:p>
+      <w:r>
+        <w:t>Slave Receive role is the activity of receiving data from a remote Master. DEV I2C shall manage Slave Receive (including GCA) automatically by using local buffers. The application shall subsequently retrieve Slave Receive data by calling i2c_reads, and needs to do so in a timeframe that avoids local buffer overrun if too slow. The rate of Slave Receive data arrival is application-specific.</w:t>
+      </w:r>
+    </w:p>
+    <w:p>
+      <w:r>
+        <w:t xml:space="preserve">DEV I2C supports the Global Call Address, but it is not enabled by default. To enable GCA the application shall call i2c_ioctl with command </w:t>
+      </w:r>
+      <w:proofErr w:type="spellStart"/>
+      <w:r>
+        <w:t>paramater</w:t>
+      </w:r>
+      <w:proofErr w:type="spellEnd"/>
+      <w:r>
+        <w:t xml:space="preserve"> DEV_IOCTL_I2C_ENABLE_GENERAL_CALL_ADDRESS. An application might use GCA to discover particular devices on the I2C bus. For example, an application may respond to GCA with its address (and possibly its type).</w:t>
+      </w:r>
+    </w:p>
+    <w:p>
+      <w:r>
+        <w:t xml:space="preserve">Buffered messages do not capture the originating remote master transmitter address. So, while each message is loaded into and self-contained within an individual buffer, the sum of messages from all remote master transmitters will share the available buffer array. The number of buffers to allocate in the array is given by </w:t>
+      </w:r>
+      <w:proofErr w:type="spellStart"/>
+      <w:r>
+        <w:t>devConfig</w:t>
+      </w:r>
+      <w:proofErr w:type="spellEnd"/>
+      <w:r>
+        <w:t xml:space="preserve"> configDRV_I2C_BUFFER_NUM; and the size of each individual buffer by configDRV_I2C_BUFFER_SZ. </w:t>
+      </w:r>
+    </w:p>
+    <w:p>
+      <w:pPr>
+        <w:pStyle w:val="Heading6"/>
+      </w:pPr>
+      <w:r>
+        <w:t>Slave Transmit role handling</w:t>
+      </w:r>
+    </w:p>
+    <w:p>
+      <w:r>
+        <w:t>Calling i2c_open with parameter DEV_MODE_I2C_MASTER_SLAVE will access DEV I2C with both Master and Slave roles.</w:t>
+      </w:r>
+    </w:p>
+    <w:p>
+      <w:r>
+        <w:t xml:space="preserve">Slave Transmit role is the i2c activity of sending data to a remote Master receiver on-demand. DEV I2C shall either send an automatic 'who am </w:t>
+      </w:r>
+      <w:proofErr w:type="spellStart"/>
+      <w:r>
+        <w:t>i</w:t>
+      </w:r>
+      <w:proofErr w:type="spellEnd"/>
+      <w:r>
+        <w:t xml:space="preserve">' reply consisting of device address (set previously through i2c_ioctl) and type ('Agon'), if i2c_open is not given an application callback parameter); or given a callback parameter, here named i2cHandler, DEV I2C will invoke it instead. </w:t>
+      </w:r>
+    </w:p>
+    <w:p>
+      <w:r>
+        <w:t xml:space="preserve"> i2cHandler shall run in the context of a top-priority ISR Handler Task (see interrupt handling below). This shall execute while the I2C-bus is idled (by clock extending), so i2cHandler SHALL be prompt, in order to minimise the </w:t>
       </w:r>
       <w:proofErr w:type="gramStart"/>
       <w:r>
-        <w:t>Multi-Mastering</w:t>
+        <w:t>time</w:t>
       </w:r>
       <w:proofErr w:type="gramEnd"/>
       <w:r>
-        <w:t xml:space="preserve">. This supports networking multiple intelligent devices on the bus. </w:t>
-      </w:r>
-    </w:p>
-    <w:p>
-      <w:r>
-        <w:t xml:space="preserve">Moreover, </w:t>
-      </w:r>
-      <w:r>
-        <w:t xml:space="preserve">DEV I2C supports </w:t>
-      </w:r>
-      <w:r>
-        <w:t>I2C use</w:t>
-      </w:r>
-      <w:r>
-        <w:t xml:space="preserve"> of</w:t>
-      </w:r>
-      <w:r>
-        <w:t xml:space="preserve"> reserved addresses</w:t>
-      </w:r>
-      <w:r>
-        <w:t>,</w:t>
-      </w:r>
-      <w:r>
-        <w:t xml:space="preserve"> and a Device ID protocol which can be used to determine the type of each bus-connected Device. </w:t>
-      </w:r>
-      <w:r>
-        <w:t>In this way</w:t>
-      </w:r>
-      <w:r>
-        <w:t xml:space="preserve"> multiple Agon devices </w:t>
-      </w:r>
-      <w:r>
-        <w:t xml:space="preserve">on the I2C bus </w:t>
-      </w:r>
-      <w:r>
-        <w:t>can find each other. To this end DEV I2C serves as the physical- and datalink-layer protocols for networking Agon Clusters. Higher-layer application-specific protocols could be developed for writing distributed multi-tasking FreeRTOS applications, using DEV I2C as a carrier.</w:t>
-      </w:r>
-    </w:p>
-    <w:p>
-      <w:r>
-        <w:t xml:space="preserve">The other Agon physical interfaces, UART, SPI and GPIO are not well-suited to cluster networking. I2C targets intra-board connectivity, but is widely used to inter-connect devices with up to 2m of wire requiring no further technology. For longer distance I2C connectivity we can use NXP P82B96 buffers, to reach about 200m. (To inter-connect Agon over even longer distances, we would need to use DEV UART with Modems or Bridges or </w:t>
+        <w:t xml:space="preserve"> it occupies the bus. i2cHandler SHALL respond to the remote Master by calling i2c_writes. Data sent via i2c_writes can be application-specific. </w:t>
+      </w:r>
+    </w:p>
+    <w:p>
+      <w:r>
+        <w:t xml:space="preserve">Slave Transmit identifies neither the remote master address nor its type. Any handshake or protocol needs to be established by application-specific design. </w:t>
+      </w:r>
+    </w:p>
+    <w:p>
+      <w:r>
+        <w:t xml:space="preserve">DEV I2C shall not provide buffers for Slave Transmit, as the task-provided parameters to i2c_writes are sufficient, and avoid the need for </w:t>
       </w:r>
       <w:proofErr w:type="spellStart"/>
       <w:r>
-        <w:t>Wifi</w:t>
+        <w:t>memcpy</w:t>
       </w:r>
       <w:proofErr w:type="spellEnd"/>
       <w:r>
-        <w:t>, with an increase in cost and complexity.)</w:t>
+        <w:t xml:space="preserve">. </w:t>
       </w:r>
     </w:p>
     <w:p>
@@ -3271,38 +3627,18 @@
         <w:pStyle w:val="Heading6"/>
       </w:pPr>
       <w:r>
-        <w:t>Transactions</w:t>
-      </w:r>
-    </w:p>
-    <w:p>
-      <w:r>
-        <w:t xml:space="preserve">Transactions work well for DEV UART because the UART device has a hardware FIFO (of depth 16). Each interrupt allows up to 16 bytes to be transceived without CPU involvement. Enough time for a concurrent task to do useful work. Hence, for the UART (DEV_MODE_BUFFERED) non-blocking transactions are useful. </w:t>
-      </w:r>
-    </w:p>
-    <w:p>
-      <w:r>
-        <w:t xml:space="preserve">Whereas, the eZ80 I2C device (like its SPI device) does not have a FIFO; such that each transceived byte will be reported to the CPU by an interrupt, causing </w:t>
-      </w:r>
-      <w:proofErr w:type="gramStart"/>
-      <w:r>
-        <w:t>a  context</w:t>
-      </w:r>
-      <w:proofErr w:type="gramEnd"/>
-      <w:r>
-        <w:t xml:space="preserve"> switch from the current task to the ISR each time. This interrupt frequency leaves less useful time for a concurrent task to run. Moreover, unlike DEV UART in which reading and writing are asynchronous and can be full duplex with concurrent tasks (using DEV UART), access to the I2C-bus is limited to one active transaction at any time.</w:t>
-      </w:r>
-    </w:p>
-    <w:p>
-      <w:r>
-        <w:t xml:space="preserve">However, transactions are a useful way to implement ISR-driven state transitions - with the added benefit of minimal user-application involvement - especially in support of I2C bus multi-mastering (Slave Receive and Slave Transmit roles). Therefore, DEV I2C shall use Blocking Transactions, such that DEV I2C-invoking tasks will block for the duration of each call; while </w:t>
-      </w:r>
-      <w:proofErr w:type="gramStart"/>
-      <w:r>
-        <w:t>Non-blocking</w:t>
-      </w:r>
-      <w:proofErr w:type="gramEnd"/>
-      <w:r>
-        <w:t xml:space="preserve"> transactions shall be omitted. All transactions will execute in the context of i2cisr using transaction buffers, similar to UART.</w:t>
+        <w:t>Interrupt handling</w:t>
+      </w:r>
+    </w:p>
+    <w:p>
+      <w:r>
+        <w:t xml:space="preserve">Design of the ISR Handler Task would be based on that initially foreseen for DEV UART. This would allow interrupt handling to be passed to a highest priority task, and would enable concurrent interrupts from other devices. </w:t>
+      </w:r>
+    </w:p>
+    <w:p>
+      <w:r>
+        <w:lastRenderedPageBreak/>
+        <w:t>BUT as with the UART, the eZ80 I2C interrupt hardware also needs the event cleared down before exiting the ISR, otherwise an infinite trigger results. Such that the entire handling must be run within the ISR context.</w:t>
       </w:r>
     </w:p>
     <w:p>
@@ -3310,242 +3646,24 @@
         <w:pStyle w:val="Heading6"/>
       </w:pPr>
       <w:r>
-        <w:t>Master Transmit and Receive role handling</w:t>
-      </w:r>
-    </w:p>
-    <w:p>
-      <w:r>
-        <w:t xml:space="preserve">Master Transmit and Master Receive roles shall be invoked by application calls to i2c_writem and i2c_readm </w:t>
-      </w:r>
-      <w:proofErr w:type="spellStart"/>
-      <w:r>
-        <w:t>respecitvely</w:t>
-      </w:r>
-      <w:proofErr w:type="spellEnd"/>
-      <w:r>
-        <w:t xml:space="preserve">. DEV I2C shall not provide buffers for these functions, as the task-provided parameters are sufficient, and avoid the need for </w:t>
-      </w:r>
-      <w:proofErr w:type="spellStart"/>
-      <w:r>
-        <w:t>memcpy</w:t>
-      </w:r>
-      <w:proofErr w:type="spellEnd"/>
-      <w:r>
-        <w:t xml:space="preserve">. </w:t>
-      </w:r>
-    </w:p>
-    <w:p>
-      <w:r>
-        <w:t>Calling i2c_open with parameter DEV_MODE_I2C_MASTER will access DEV I2C in Master role only (no Slave role).</w:t>
-      </w:r>
-    </w:p>
-    <w:p>
-      <w:pPr>
-        <w:pStyle w:val="Heading6"/>
-      </w:pPr>
-      <w:r>
-        <w:t>Slave Receive role handling (including Global Call Address)</w:t>
-      </w:r>
-    </w:p>
-    <w:p>
-      <w:r>
-        <w:t xml:space="preserve">Calling i2c_open with parameter DEV_MODE_I2C_MASTER_SLAVE will access DEV I2C for both Master and Slave roles. </w:t>
-      </w:r>
-    </w:p>
-    <w:p>
-      <w:r>
-        <w:t>In DEV_MODE_I2C_MASTER_SLAVE mode DEV I2C shall respond automatically to requests for Device ID, and shall support General Call Addressing provided the application has enabled GCA (by calling i2c_ioctl).</w:t>
-      </w:r>
-    </w:p>
-    <w:p>
-      <w:r>
-        <w:lastRenderedPageBreak/>
-        <w:t>Slave Receive role is the activity of receiving data from a remote Master. DEV I2C shall manage Slave Receive (including GCA) automatically by using local buffers. The application shall subsequently retrieve Slave Receive data by calling i2c_reads, and needs to do so in a timeframe that avoids local buffer overrun if too slow. The rate of Slave Receive data arrival is application-specific.</w:t>
-      </w:r>
-    </w:p>
-    <w:p>
-      <w:r>
-        <w:t xml:space="preserve">DEV I2C supports the Global Call Address, but it is not enabled by default. To enable GCA the application shall call i2c_ioctl with command </w:t>
-      </w:r>
-      <w:proofErr w:type="spellStart"/>
-      <w:r>
-        <w:t>paramater</w:t>
-      </w:r>
-      <w:proofErr w:type="spellEnd"/>
-      <w:r>
-        <w:t xml:space="preserve"> DEV_IOCTL_I2C_ENABLE_GENERAL_CALL_ADDRESS. An application might use GCA to discover particular devices on the I2C bus. For example, an application may respond to GCA with its address (and possibly its type).</w:t>
-      </w:r>
-    </w:p>
-    <w:p>
-      <w:r>
-        <w:t xml:space="preserve">Buffered messages do not capture the originating remote master transmitter address. So, while each message is loaded into and self-contained within an individual buffer, the sum of messages from all remote master transmitters will share the available buffer array. The number of buffers to allocate in the array is given by </w:t>
-      </w:r>
-      <w:proofErr w:type="spellStart"/>
-      <w:r>
-        <w:t>devConfig</w:t>
-      </w:r>
-      <w:proofErr w:type="spellEnd"/>
-      <w:r>
-        <w:t xml:space="preserve"> configDRV_I2C_BUFFER_NUM; and the size of each individual buffer by configDRV_I2C_BUFFER_SZ. </w:t>
-      </w:r>
-    </w:p>
-    <w:p>
-      <w:pPr>
-        <w:pStyle w:val="Heading6"/>
-      </w:pPr>
-      <w:r>
-        <w:t>Slave Transmit role handling</w:t>
-      </w:r>
-    </w:p>
-    <w:p>
-      <w:r>
-        <w:t>Calling i2c_open with parameter DEV_MODE_I2C_MASTER_SLAVE will access DEV I2C with both Master and Slave roles.</w:t>
-      </w:r>
-    </w:p>
-    <w:p>
-      <w:r>
-        <w:t xml:space="preserve">Slave Transmit role is the i2c activity of sending data to a remote Master receiver on-demand. DEV I2C shall either send an automatic 'who am </w:t>
-      </w:r>
-      <w:proofErr w:type="spellStart"/>
-      <w:r>
-        <w:t>i</w:t>
-      </w:r>
-      <w:proofErr w:type="spellEnd"/>
-      <w:r>
-        <w:t xml:space="preserve">' reply consisting of device address (set previously through i2c_ioctl) and type ('Agon'), if i2c_open is not given an application callback parameter); or given a callback parameter, here named i2cHandler, DEV I2C will invoke it instead. </w:t>
-      </w:r>
-    </w:p>
-    <w:p>
-      <w:r>
-        <w:t xml:space="preserve"> i2cHandler shall run in the context of a top-priority ISR Handler Task (see interrupt handling below). This shall execute while the I2C-bus is idled (by clock extending), so i2cHandler SHALL be prompt, in order to minimise the </w:t>
-      </w:r>
-      <w:proofErr w:type="gramStart"/>
-      <w:r>
-        <w:t>time</w:t>
-      </w:r>
-      <w:proofErr w:type="gramEnd"/>
-      <w:r>
-        <w:t xml:space="preserve"> it occupies the bus. i2cHandler SHALL respond to the remote Master by calling i2c_writes. Data sent via i2c_writes can be application-specific. </w:t>
-      </w:r>
-    </w:p>
-    <w:p>
-      <w:r>
-        <w:t xml:space="preserve">Slave Transmit identifies neither the remote master address nor its type. Any handshake or protocol needs to be established by application-specific design. </w:t>
-      </w:r>
-    </w:p>
-    <w:p>
-      <w:r>
-        <w:t xml:space="preserve">DEV I2C shall not provide buffers for Slave Transmit, as the task-provided parameters to i2c_writes are sufficient, and avoid the need for </w:t>
-      </w:r>
-      <w:proofErr w:type="spellStart"/>
-      <w:r>
-        <w:t>memcpy</w:t>
-      </w:r>
-      <w:proofErr w:type="spellEnd"/>
-      <w:r>
-        <w:t xml:space="preserve">. </w:t>
-      </w:r>
-    </w:p>
-    <w:p>
-      <w:pPr>
-        <w:pStyle w:val="Heading6"/>
-      </w:pPr>
-      <w:r>
-        <w:t>Interrupt handling</w:t>
-      </w:r>
-    </w:p>
-    <w:p>
-      <w:r>
-        <w:t>Design of the ISR Handler Task is based on that initially foreseen for DEV UART</w:t>
-      </w:r>
-      <w:r>
-        <w:t xml:space="preserve"> (which could not be implemented due to limitation of the eZ80)</w:t>
-      </w:r>
-      <w:r>
-        <w:t>. Th</w:t>
-      </w:r>
-      <w:r>
-        <w:t>e I2C design</w:t>
-      </w:r>
-      <w:r>
-        <w:t xml:space="preserve"> allows interrupt handling to be passed to a highest</w:t>
+        <w:t>I2C Locking Bug</w:t>
+      </w:r>
+    </w:p>
+    <w:p>
+      <w:r>
+        <w:t>Refer to Zilog UP0049 "Errata for eZ80F92" Issue #4</w:t>
+      </w:r>
+      <w:r>
+        <w:t>.</w:t>
+      </w:r>
+      <w:r>
+        <w:t xml:space="preserve"> A pulse on the SCL line prior to a START condition or after a STOP condition causes the I2C bus to lock. This situation occurs regardless of</w:t>
       </w:r>
       <w:r>
         <w:t xml:space="preserve"> </w:t>
       </w:r>
       <w:r>
-        <w:t xml:space="preserve">priority task, </w:t>
-      </w:r>
-      <w:r>
-        <w:t>and quick exit from the ISR to e</w:t>
-      </w:r>
-      <w:r>
-        <w:t>nable concurrent interrupts from other devices.</w:t>
-      </w:r>
-    </w:p>
-    <w:p>
-      <w:r>
-        <w:t>High-priority I2C interrupt handler task</w:t>
-      </w:r>
-      <w:r>
-        <w:t xml:space="preserve"> w</w:t>
-      </w:r>
-      <w:r>
-        <w:t xml:space="preserve">ill run immediately on exit of </w:t>
-      </w:r>
-      <w:r>
-        <w:t xml:space="preserve">the I2C ISR, </w:t>
-      </w:r>
-      <w:proofErr w:type="spellStart"/>
-      <w:r>
-        <w:t>iff</w:t>
-      </w:r>
-      <w:proofErr w:type="spellEnd"/>
-      <w:r>
-        <w:t xml:space="preserve"> the current task is not blocking inside MOS</w:t>
-      </w:r>
-      <w:r>
-        <w:t xml:space="preserve">. </w:t>
-      </w:r>
-      <w:r>
-        <w:t xml:space="preserve">If __higherPriorityTaskWokenI2C is now set to </w:t>
-      </w:r>
-      <w:proofErr w:type="spellStart"/>
-      <w:r>
-        <w:t>pdTRUE</w:t>
-      </w:r>
-      <w:proofErr w:type="spellEnd"/>
-      <w:r>
-        <w:t xml:space="preserve"> then a context switch should be performed to ensure the interrupt returns directly to the highest priority task. </w:t>
-      </w:r>
-    </w:p>
-    <w:p>
-      <w:pPr>
-        <w:pStyle w:val="Heading6"/>
-      </w:pPr>
-      <w:r>
-        <w:t>I2C Locking Bug</w:t>
-      </w:r>
-    </w:p>
-    <w:p>
-      <w:r>
-        <w:t>Refer to Zilog UP0049 "Errata for eZ80F92" Issue #4</w:t>
-      </w:r>
-      <w:r>
-        <w:t>.</w:t>
-      </w:r>
-      <w:r>
-        <w:t xml:space="preserve"> A pulse on the SCL line prior to a START condition or after a STOP condition causes the I2C bus to lock. This situation occurs regardless of</w:t>
-      </w:r>
-      <w:r>
-        <w:t xml:space="preserve"> </w:t>
-      </w:r>
-      <w:r>
-        <w:t xml:space="preserve">the I2C control </w:t>
-      </w:r>
-      <w:r>
-        <w:lastRenderedPageBreak/>
-        <w:t>register ENAB settings (I2C_CTL). If this situation occurs,</w:t>
+        <w:t>the I2C control register ENAB settings (I2C_CTL). If this situation occurs,</w:t>
       </w:r>
       <w:r>
         <w:t xml:space="preserve"> </w:t>
@@ -4062,6 +4180,7 @@
                 <w:b w:val="0"/>
                 <w:bCs w:val="0"/>
               </w:rPr>
+              <w:lastRenderedPageBreak/>
               <w:t xml:space="preserve">DEV_MODE_UART_FULL_NULL_MODEM </w:t>
             </w:r>
           </w:p>
@@ -4252,7 +4371,6 @@
                 <w:b w:val="0"/>
                 <w:bCs w:val="0"/>
               </w:rPr>
-              <w:lastRenderedPageBreak/>
               <w:t>DEV_MODE_UART_LOOPBACK</w:t>
             </w:r>
           </w:p>
@@ -4582,6 +4700,7 @@
         <w:spacing w:after="0"/>
       </w:pPr>
       <w:r>
+        <w:lastRenderedPageBreak/>
         <w:t>Wiring:</w:t>
       </w:r>
     </w:p>
@@ -4662,7 +4781,6 @@
         </w:numPr>
       </w:pPr>
       <w:r>
-        <w:lastRenderedPageBreak/>
         <w:t xml:space="preserve">Xon / </w:t>
       </w:r>
       <w:proofErr w:type="spellStart"/>
@@ -5054,6 +5172,7 @@
         <w:pStyle w:val="Heading7"/>
       </w:pPr>
       <w:r>
+        <w:lastRenderedPageBreak/>
         <w:t xml:space="preserve">DEV_MODE_UART_FULL_NULL_MODEM </w:t>
       </w:r>
     </w:p>
@@ -5156,7 +5275,6 @@
         <w:spacing w:after="0"/>
       </w:pPr>
       <w:r>
-        <w:lastRenderedPageBreak/>
         <w:t xml:space="preserve">Wiring: </w:t>
       </w:r>
     </w:p>
@@ -5431,6 +5549,7 @@
         <w:pStyle w:val="Heading7"/>
       </w:pPr>
       <w:r>
+        <w:lastRenderedPageBreak/>
         <w:t>DEV_MODE_UART_HALF_MODEM</w:t>
       </w:r>
       <w:r>
@@ -5516,7 +5635,6 @@
       </w:pPr>
       <w:proofErr w:type="gramStart"/>
       <w:r>
-        <w:lastRenderedPageBreak/>
         <w:t>DTE1.Rx  &lt;</w:t>
       </w:r>
       <w:proofErr w:type="gramEnd"/>
@@ -5855,6 +5973,7 @@
         <w:spacing w:before="240"/>
       </w:pPr>
       <w:r>
+        <w:lastRenderedPageBreak/>
         <w:t>DTE1.CTS &lt;-- DCE1.CTS</w:t>
       </w:r>
     </w:p>
@@ -5946,7 +6065,6 @@
         <w:spacing w:before="240"/>
       </w:pPr>
       <w:r>
-        <w:lastRenderedPageBreak/>
         <w:t>This differs to the fixed point-to-point connection models of other modes</w:t>
       </w:r>
       <w:r>
@@ -6286,6 +6404,7 @@
         <w:spacing w:before="240"/>
       </w:pPr>
       <w:r>
+        <w:lastRenderedPageBreak/>
         <w:t>DTE1.RTS --&gt; D</w:t>
       </w:r>
       <w:r>
@@ -6419,7 +6538,6 @@
         <w:pStyle w:val="Heading6"/>
       </w:pPr>
       <w:r>
-        <w:lastRenderedPageBreak/>
         <w:t>Buffered and Unbuffered methods</w:t>
       </w:r>
     </w:p>
@@ -6876,6 +6994,7 @@
         <w:ind w:left="709"/>
       </w:pPr>
       <w:r>
+        <w:lastRenderedPageBreak/>
         <w:t>negotiate the call parameters</w:t>
       </w:r>
     </w:p>
@@ -7002,7 +7121,6 @@
       </w:pPr>
       <w:proofErr w:type="spellStart"/>
       <w:r>
-        <w:lastRenderedPageBreak/>
         <w:t>uart_write</w:t>
       </w:r>
       <w:proofErr w:type="spellEnd"/>
@@ -7078,16 +7196,42 @@
       </w:r>
     </w:p>
     <w:p>
-      <w:bookmarkStart w:id="2" w:name="Kernel"/>
-      <w:bookmarkStart w:id="3" w:name="MOS"/>
+      <w:r>
+        <w:t>[</w:t>
+      </w:r>
+      <w:bookmarkStart w:id="2" w:name="AgonCluster"/>
+      <w:proofErr w:type="spellStart"/>
+      <w:r>
+        <w:t>AgonCluster</w:t>
+      </w:r>
+      <w:bookmarkEnd w:id="2"/>
+      <w:proofErr w:type="spellEnd"/>
+      <w:r>
+        <w:t xml:space="preserve">] </w:t>
+      </w:r>
+      <w:hyperlink r:id="rId9" w:history="1">
+        <w:r>
+          <w:rPr>
+            <w:rStyle w:val="Hyperlink"/>
+          </w:rPr>
+          <w:t>https://github.com/julian-rose/FreeRTOS-for-Agon/blob/main/FreeRTOSv202212.01-LTS/FreeRTOS/Docs/DEV%20API%20-%20Extension%20Interface%20and%20MOS%20analysis.docx</w:t>
+        </w:r>
+      </w:hyperlink>
+      <w:r>
+        <w:t xml:space="preserve"> section outlining Agon Cluster Networks</w:t>
+      </w:r>
+    </w:p>
+    <w:p>
+      <w:bookmarkStart w:id="3" w:name="Kernel"/>
+      <w:bookmarkStart w:id="4" w:name="MOS"/>
       <w:r>
         <w:t>[FreeRTOS Kernel]</w:t>
       </w:r>
-      <w:bookmarkEnd w:id="2"/>
+      <w:bookmarkEnd w:id="3"/>
       <w:r>
         <w:t xml:space="preserve"> </w:t>
       </w:r>
-      <w:hyperlink r:id="rId9" w:history="1">
+      <w:hyperlink r:id="rId10" w:history="1">
         <w:r>
           <w:rPr>
             <w:rStyle w:val="Hyperlink"/>
@@ -7103,11 +7247,11 @@
       <w:r>
         <w:t>[MOS]</w:t>
       </w:r>
-      <w:bookmarkEnd w:id="3"/>
+      <w:bookmarkEnd w:id="4"/>
       <w:r>
         <w:t xml:space="preserve"> </w:t>
       </w:r>
-      <w:hyperlink r:id="rId10" w:history="1">
+      <w:hyperlink r:id="rId11" w:history="1">
         <w:r>
           <w:rPr>
             <w:rStyle w:val="Hyperlink"/>
@@ -7120,15 +7264,15 @@
       </w:r>
     </w:p>
     <w:p>
-      <w:bookmarkStart w:id="4" w:name="MOS_API"/>
+      <w:bookmarkStart w:id="5" w:name="MOS_API"/>
       <w:r>
         <w:t>[MOS API]</w:t>
       </w:r>
-      <w:bookmarkEnd w:id="4"/>
+      <w:bookmarkEnd w:id="5"/>
       <w:r>
         <w:t xml:space="preserve"> </w:t>
       </w:r>
-      <w:hyperlink r:id="rId11" w:anchor="the-mos-api" w:history="1">
+      <w:hyperlink r:id="rId12" w:anchor="the-mos-api" w:history="1">
         <w:r>
           <w:rPr>
             <w:rStyle w:val="Hyperlink"/>
@@ -7144,7 +7288,7 @@
       <w:r>
         <w:t xml:space="preserve">[RS-232] </w:t>
       </w:r>
-      <w:hyperlink r:id="rId12" w:history="1">
+      <w:hyperlink r:id="rId13" w:history="1">
         <w:r>
           <w:rPr>
             <w:rStyle w:val="Hyperlink"/>
@@ -7165,15 +7309,15 @@
       </w:r>
     </w:p>
     <w:p>
-      <w:bookmarkStart w:id="5" w:name="Hayes"/>
+      <w:bookmarkStart w:id="6" w:name="Hayes"/>
       <w:r>
         <w:t>[Hayes]</w:t>
       </w:r>
-      <w:bookmarkEnd w:id="5"/>
+      <w:bookmarkEnd w:id="6"/>
       <w:r>
         <w:t xml:space="preserve"> </w:t>
       </w:r>
-      <w:hyperlink r:id="rId13" w:history="1">
+      <w:hyperlink r:id="rId14" w:history="1">
         <w:r>
           <w:rPr>
             <w:rStyle w:val="Hyperlink"/>
@@ -7186,7 +7330,7 @@
       </w:r>
     </w:p>
     <w:p>
-      <w:bookmarkStart w:id="6" w:name="tcpser"/>
+      <w:bookmarkStart w:id="7" w:name="tcpser"/>
       <w:r>
         <w:t>[</w:t>
       </w:r>
@@ -7198,11 +7342,11 @@
       <w:r>
         <w:t>]</w:t>
       </w:r>
-      <w:bookmarkEnd w:id="6"/>
+      <w:bookmarkEnd w:id="7"/>
       <w:r>
         <w:t xml:space="preserve"> </w:t>
       </w:r>
-      <w:hyperlink r:id="rId14" w:history="1">
+      <w:hyperlink r:id="rId15" w:history="1">
         <w:r>
           <w:rPr>
             <w:rStyle w:val="Hyperlink"/>
@@ -7222,8 +7366,8 @@
     </w:p>
     <w:p/>
     <w:sectPr>
-      <w:headerReference w:type="default" r:id="rId15"/>
-      <w:footerReference w:type="default" r:id="rId16"/>
+      <w:headerReference w:type="default" r:id="rId16"/>
+      <w:footerReference w:type="default" r:id="rId17"/>
       <w:pgSz w:w="12240" w:h="15840"/>
       <w:pgMar w:top="1440" w:right="1440" w:bottom="1440" w:left="1440" w:header="708" w:footer="708" w:gutter="0"/>
       <w:cols w:space="708"/>
@@ -7372,7 +7516,7 @@
         <w:noProof/>
         <w:lang w:val="en-PH"/>
       </w:rPr>
-      <w:t>5.Sep.2024 09:02</w:t>
+      <w:t>17.Sep.2024 10:06</w:t>
     </w:r>
     <w:r>
       <w:rPr>
